--- a/JS使用技巧.docx
+++ b/JS使用技巧.docx
@@ -5,9 +5,6 @@
     <w:p>
       <w:pPr>
         <w:pStyle w:val="a6"/>
-        <w:rPr>
-          <w:rFonts w:hint="eastAsia"/>
-        </w:rPr>
       </w:pPr>
       <w:r>
         <w:rPr>
@@ -3483,7 +3480,7 @@
           <w:sz w:val="18"/>
           <w:szCs w:val="18"/>
         </w:rPr>
-        <w:t xml:space="preserve">) {  </w:t>
+        <w:t>) {</w:t>
       </w:r>
     </w:p>
     <w:p>
@@ -3524,7 +3521,7 @@
           <w:sz w:val="18"/>
           <w:szCs w:val="18"/>
         </w:rPr>
-        <w:t xml:space="preserve">index] = item*10;  </w:t>
+        <w:t>index] = item*10;</w:t>
       </w:r>
     </w:p>
     <w:p>
@@ -3718,7 +3715,7 @@
           <w:sz w:val="18"/>
           <w:szCs w:val="18"/>
         </w:rPr>
-        <w:t xml:space="preserve">index] = item*10;  </w:t>
+        <w:t>index] = item*10;</w:t>
       </w:r>
     </w:p>
     <w:p>
@@ -3944,7 +3941,7 @@
           <w:sz w:val="18"/>
           <w:szCs w:val="18"/>
         </w:rPr>
-        <w:t xml:space="preserve"> = [12,23,24,42,1];  </w:t>
+        <w:t xml:space="preserve"> = [12,23,24,42,1];</w:t>
       </w:r>
     </w:p>
     <w:p>
@@ -4017,7 +4014,7 @@
           <w:sz w:val="18"/>
           <w:szCs w:val="18"/>
         </w:rPr>
-        <w:t xml:space="preserve">) {  </w:t>
+        <w:t>) {</w:t>
       </w:r>
     </w:p>
     <w:p>
@@ -4057,7 +4054,7 @@
           <w:sz w:val="18"/>
           <w:szCs w:val="18"/>
         </w:rPr>
-        <w:t xml:space="preserve">index] = item*10;  </w:t>
+        <w:t>index] = item*10;</w:t>
       </w:r>
     </w:p>
     <w:p>
@@ -4097,7 +4094,7 @@
           <w:sz w:val="18"/>
           <w:szCs w:val="18"/>
         </w:rPr>
-        <w:t xml:space="preserve"> item*10;  </w:t>
+        <w:t xml:space="preserve"> item*10;</w:t>
       </w:r>
     </w:p>
     <w:p>
@@ -4276,7 +4273,7 @@
       <w:pPr>
         <w:ind w:leftChars="300" w:left="630"/>
         <w:rPr>
-          <w:rFonts w:ascii="Times New Roman" w:eastAsia="宋体" w:hAnsi="Times New Roman"/>
+          <w:rFonts w:ascii="Times New Roman" w:eastAsia="宋体" w:hAnsi="Times New Roman" w:hint="eastAsia"/>
           <w:color w:val="365F91" w:themeColor="accent1" w:themeShade="BF"/>
           <w:sz w:val="18"/>
           <w:szCs w:val="18"/>
@@ -4412,7 +4409,7 @@
           <w:sz w:val="18"/>
           <w:szCs w:val="18"/>
         </w:rPr>
-        <w:t xml:space="preserve">];  </w:t>
+        <w:t>];</w:t>
       </w:r>
     </w:p>
     <w:p>
@@ -4523,7 +4520,7 @@
           <w:sz w:val="18"/>
           <w:szCs w:val="18"/>
         </w:rPr>
-        <w:t xml:space="preserve">){  </w:t>
+        <w:t>){</w:t>
       </w:r>
     </w:p>
     <w:p>
@@ -4581,7 +4578,7 @@
           <w:sz w:val="18"/>
           <w:szCs w:val="18"/>
         </w:rPr>
-        <w:t xml:space="preserve">10;  </w:t>
+        <w:t>10;</w:t>
       </w:r>
     </w:p>
     <w:p>
@@ -4648,7 +4645,7 @@
           <w:sz w:val="18"/>
           <w:szCs w:val="18"/>
         </w:rPr>
-        <w:t xml:space="preserve">){  </w:t>
+        <w:t>){</w:t>
       </w:r>
     </w:p>
     <w:p>
@@ -4688,7 +4685,7 @@
           <w:sz w:val="18"/>
           <w:szCs w:val="18"/>
         </w:rPr>
-        <w:t xml:space="preserve"> true;  </w:t>
+        <w:t xml:space="preserve"> true;</w:t>
       </w:r>
     </w:p>
     <w:p>
@@ -4708,7 +4705,7 @@
           <w:sz w:val="18"/>
           <w:szCs w:val="18"/>
         </w:rPr>
-        <w:t xml:space="preserve">    }  </w:t>
+        <w:t xml:space="preserve">    }</w:t>
       </w:r>
     </w:p>
     <w:p>
@@ -4748,7 +4745,7 @@
           <w:sz w:val="18"/>
           <w:szCs w:val="18"/>
         </w:rPr>
-        <w:t xml:space="preserve"> false;  </w:t>
+        <w:t xml:space="preserve"> false;</w:t>
       </w:r>
     </w:p>
     <w:p>
@@ -5599,7 +5596,7 @@
       <w:pPr>
         <w:ind w:leftChars="300" w:left="630"/>
         <w:rPr>
-          <w:rFonts w:ascii="Times New Roman" w:eastAsia="宋体" w:hAnsi="Times New Roman" w:hint="eastAsia"/>
+          <w:rFonts w:ascii="Times New Roman" w:eastAsia="宋体" w:hAnsi="Times New Roman"/>
           <w:color w:val="365F91" w:themeColor="accent1" w:themeShade="BF"/>
           <w:sz w:val="18"/>
           <w:szCs w:val="18"/>
@@ -5671,40 +5668,1628 @@
     <w:p>
       <w:pPr>
         <w:pStyle w:val="1"/>
+      </w:pPr>
+      <w:r>
         <w:rPr>
           <w:rFonts w:hint="eastAsia"/>
         </w:rPr>
-      </w:pPr>
+        <w:t>JS</w:t>
+      </w:r>
       <w:r>
         <w:rPr>
           <w:rFonts w:hint="eastAsia"/>
         </w:rPr>
-        <w:t>JS</w:t>
-      </w:r>
-      <w:r>
+        <w:t>函数积累</w:t>
+      </w:r>
+    </w:p>
+    <w:p>
+      <w:pPr>
+        <w:pStyle w:val="2"/>
         <w:rPr>
           <w:rFonts w:hint="eastAsia"/>
         </w:rPr>
-        <w:t>函数积累</w:t>
-      </w:r>
-    </w:p>
-    <w:p>
-      <w:pPr>
-        <w:pStyle w:val="a5"/>
-        <w:numPr>
-          <w:ilvl w:val="0"/>
-          <w:numId w:val="6"/>
-        </w:numPr>
-        <w:ind w:firstLineChars="0"/>
+      </w:pPr>
+      <w:r>
         <w:rPr>
           <w:rFonts w:hint="eastAsia"/>
         </w:rPr>
-      </w:pPr>
-      <w:r>
-        <w:rPr>
-          <w:rFonts w:hint="eastAsia"/>
-        </w:rPr>
-        <w:t>新建构造函数</w:t>
+        <w:t>判断对象是否为空</w:t>
+      </w:r>
+    </w:p>
+    <w:p>
+      <w:pPr>
+        <w:autoSpaceDE w:val="0"/>
+        <w:autoSpaceDN w:val="0"/>
+        <w:adjustRightInd w:val="0"/>
+        <w:ind w:firstLine="420"/>
+        <w:jc w:val="left"/>
+        <w:rPr>
+          <w:rFonts w:ascii="NSimSun" w:hAnsi="NSimSun" w:cs="NSimSun"/>
+          <w:color w:val="008000"/>
+          <w:kern w:val="0"/>
+          <w:sz w:val="19"/>
+          <w:szCs w:val="19"/>
+        </w:rPr>
+      </w:pPr>
+      <w:r>
+        <w:rPr>
+          <w:rFonts w:ascii="NSimSun" w:hAnsi="NSimSun" w:cs="NSimSun"/>
+          <w:color w:val="008000"/>
+          <w:kern w:val="0"/>
+          <w:sz w:val="19"/>
+          <w:szCs w:val="19"/>
+        </w:rPr>
+        <w:t>/**</w:t>
+      </w:r>
+    </w:p>
+    <w:p>
+      <w:pPr>
+        <w:autoSpaceDE w:val="0"/>
+        <w:autoSpaceDN w:val="0"/>
+        <w:adjustRightInd w:val="0"/>
+        <w:jc w:val="left"/>
+        <w:rPr>
+          <w:rFonts w:ascii="NSimSun" w:hAnsi="NSimSun" w:cs="NSimSun"/>
+          <w:color w:val="008000"/>
+          <w:kern w:val="0"/>
+          <w:sz w:val="19"/>
+          <w:szCs w:val="19"/>
+        </w:rPr>
+      </w:pPr>
+      <w:r>
+        <w:rPr>
+          <w:rFonts w:ascii="NSimSun" w:hAnsi="NSimSun" w:cs="NSimSun"/>
+          <w:color w:val="008000"/>
+          <w:kern w:val="0"/>
+          <w:sz w:val="19"/>
+          <w:szCs w:val="19"/>
+        </w:rPr>
+        <w:tab/>
+        <w:t xml:space="preserve">* </w:t>
+      </w:r>
+      <w:r>
+        <w:rPr>
+          <w:rFonts w:ascii="NSimSun" w:hAnsi="NSimSun" w:cs="NSimSun"/>
+          <w:color w:val="008000"/>
+          <w:kern w:val="0"/>
+          <w:sz w:val="19"/>
+          <w:szCs w:val="19"/>
+        </w:rPr>
+        <w:t>判断对象为空函数</w:t>
+      </w:r>
+    </w:p>
+    <w:p>
+      <w:pPr>
+        <w:autoSpaceDE w:val="0"/>
+        <w:autoSpaceDN w:val="0"/>
+        <w:adjustRightInd w:val="0"/>
+        <w:jc w:val="left"/>
+        <w:rPr>
+          <w:rFonts w:ascii="NSimSun" w:hAnsi="NSimSun" w:cs="NSimSun"/>
+          <w:color w:val="008000"/>
+          <w:kern w:val="0"/>
+          <w:sz w:val="19"/>
+          <w:szCs w:val="19"/>
+        </w:rPr>
+      </w:pPr>
+      <w:r>
+        <w:rPr>
+          <w:rFonts w:ascii="NSimSun" w:hAnsi="NSimSun" w:cs="NSimSun"/>
+          <w:color w:val="008000"/>
+          <w:kern w:val="0"/>
+          <w:sz w:val="19"/>
+          <w:szCs w:val="19"/>
+        </w:rPr>
+        <w:tab/>
+        <w:t xml:space="preserve">* </w:t>
+      </w:r>
+      <w:r>
+        <w:rPr>
+          <w:rFonts w:ascii="NSimSun" w:hAnsi="NSimSun" w:cs="NSimSun"/>
+          <w:color w:val="808080"/>
+          <w:kern w:val="0"/>
+          <w:sz w:val="19"/>
+          <w:szCs w:val="19"/>
+        </w:rPr>
+        <w:t>@author</w:t>
+      </w:r>
+      <w:r>
+        <w:rPr>
+          <w:rFonts w:ascii="NSimSun" w:hAnsi="NSimSun" w:cs="NSimSun"/>
+          <w:color w:val="008000"/>
+          <w:kern w:val="0"/>
+          <w:sz w:val="19"/>
+          <w:szCs w:val="19"/>
+        </w:rPr>
+        <w:t xml:space="preserve"> </w:t>
+      </w:r>
+      <w:r>
+        <w:rPr>
+          <w:rFonts w:ascii="NSimSun" w:hAnsi="NSimSun" w:cs="NSimSun"/>
+          <w:color w:val="008000"/>
+          <w:kern w:val="0"/>
+          <w:sz w:val="19"/>
+          <w:szCs w:val="19"/>
+        </w:rPr>
+        <w:t>莫非</w:t>
+      </w:r>
+      <w:r>
+        <w:rPr>
+          <w:rFonts w:ascii="NSimSun" w:hAnsi="NSimSun" w:cs="NSimSun"/>
+          <w:color w:val="008000"/>
+          <w:kern w:val="0"/>
+          <w:sz w:val="19"/>
+          <w:szCs w:val="19"/>
+        </w:rPr>
+        <w:t>(</w:t>
+      </w:r>
+      <w:proofErr w:type="spellStart"/>
+      <w:r>
+        <w:rPr>
+          <w:rFonts w:ascii="NSimSun" w:hAnsi="NSimSun" w:cs="NSimSun"/>
+          <w:color w:val="008000"/>
+          <w:kern w:val="0"/>
+          <w:sz w:val="19"/>
+          <w:szCs w:val="19"/>
+        </w:rPr>
+        <w:t>muphy</w:t>
+      </w:r>
+      <w:proofErr w:type="spellEnd"/>
+      <w:r>
+        <w:rPr>
+          <w:rFonts w:ascii="NSimSun" w:hAnsi="NSimSun" w:cs="NSimSun"/>
+          <w:color w:val="008000"/>
+          <w:kern w:val="0"/>
+          <w:sz w:val="19"/>
+          <w:szCs w:val="19"/>
+        </w:rPr>
+        <w:t xml:space="preserve">) </w:t>
+      </w:r>
+      <w:r>
+        <w:rPr>
+          <w:rFonts w:ascii="NSimSun" w:hAnsi="NSimSun" w:cs="NSimSun"/>
+          <w:color w:val="008000"/>
+          <w:kern w:val="0"/>
+          <w:sz w:val="19"/>
+          <w:szCs w:val="19"/>
+        </w:rPr>
+        <w:t>博客：</w:t>
+      </w:r>
+      <w:r>
+        <w:rPr>
+          <w:rFonts w:ascii="NSimSun" w:hAnsi="NSimSun" w:cs="NSimSun"/>
+          <w:color w:val="008000"/>
+          <w:kern w:val="0"/>
+          <w:sz w:val="19"/>
+          <w:szCs w:val="19"/>
+        </w:rPr>
+        <w:t>http://www.muphy.me/</w:t>
+      </w:r>
+    </w:p>
+    <w:p>
+      <w:pPr>
+        <w:autoSpaceDE w:val="0"/>
+        <w:autoSpaceDN w:val="0"/>
+        <w:adjustRightInd w:val="0"/>
+        <w:jc w:val="left"/>
+        <w:rPr>
+          <w:rFonts w:ascii="NSimSun" w:hAnsi="NSimSun" w:cs="NSimSun"/>
+          <w:color w:val="008000"/>
+          <w:kern w:val="0"/>
+          <w:sz w:val="19"/>
+          <w:szCs w:val="19"/>
+        </w:rPr>
+      </w:pPr>
+      <w:r>
+        <w:rPr>
+          <w:rFonts w:ascii="NSimSun" w:hAnsi="NSimSun" w:cs="NSimSun"/>
+          <w:color w:val="008000"/>
+          <w:kern w:val="0"/>
+          <w:sz w:val="19"/>
+          <w:szCs w:val="19"/>
+        </w:rPr>
+        <w:tab/>
+        <w:t xml:space="preserve">* </w:t>
+      </w:r>
+      <w:r>
+        <w:rPr>
+          <w:rFonts w:ascii="NSimSun" w:hAnsi="NSimSun" w:cs="NSimSun"/>
+          <w:color w:val="808080"/>
+          <w:kern w:val="0"/>
+          <w:sz w:val="19"/>
+          <w:szCs w:val="19"/>
+        </w:rPr>
+        <w:t>@method</w:t>
+      </w:r>
+      <w:r>
+        <w:rPr>
+          <w:rFonts w:ascii="NSimSun" w:hAnsi="NSimSun" w:cs="NSimSun"/>
+          <w:color w:val="008000"/>
+          <w:kern w:val="0"/>
+          <w:sz w:val="19"/>
+          <w:szCs w:val="19"/>
+        </w:rPr>
+        <w:t xml:space="preserve"> </w:t>
+      </w:r>
+      <w:proofErr w:type="spellStart"/>
+      <w:r>
+        <w:rPr>
+          <w:rFonts w:ascii="NSimSun" w:hAnsi="NSimSun" w:cs="NSimSun"/>
+          <w:color w:val="008000"/>
+          <w:kern w:val="0"/>
+          <w:sz w:val="19"/>
+          <w:szCs w:val="19"/>
+        </w:rPr>
+        <w:t>isNull</w:t>
+      </w:r>
+      <w:proofErr w:type="spellEnd"/>
+    </w:p>
+    <w:p>
+      <w:pPr>
+        <w:autoSpaceDE w:val="0"/>
+        <w:autoSpaceDN w:val="0"/>
+        <w:adjustRightInd w:val="0"/>
+        <w:jc w:val="left"/>
+        <w:rPr>
+          <w:rFonts w:ascii="NSimSun" w:hAnsi="NSimSun" w:cs="NSimSun"/>
+          <w:color w:val="008000"/>
+          <w:kern w:val="0"/>
+          <w:sz w:val="19"/>
+          <w:szCs w:val="19"/>
+        </w:rPr>
+      </w:pPr>
+      <w:r>
+        <w:rPr>
+          <w:rFonts w:ascii="NSimSun" w:hAnsi="NSimSun" w:cs="NSimSun"/>
+          <w:color w:val="008000"/>
+          <w:kern w:val="0"/>
+          <w:sz w:val="19"/>
+          <w:szCs w:val="19"/>
+        </w:rPr>
+        <w:tab/>
+        <w:t xml:space="preserve">* </w:t>
+      </w:r>
+      <w:r>
+        <w:rPr>
+          <w:rFonts w:ascii="NSimSun" w:hAnsi="NSimSun" w:cs="NSimSun"/>
+          <w:color w:val="808080"/>
+          <w:kern w:val="0"/>
+          <w:sz w:val="19"/>
+          <w:szCs w:val="19"/>
+        </w:rPr>
+        <w:t>@</w:t>
+      </w:r>
+      <w:proofErr w:type="spellStart"/>
+      <w:r>
+        <w:rPr>
+          <w:rFonts w:ascii="NSimSun" w:hAnsi="NSimSun" w:cs="NSimSun"/>
+          <w:color w:val="808080"/>
+          <w:kern w:val="0"/>
+          <w:sz w:val="19"/>
+          <w:szCs w:val="19"/>
+        </w:rPr>
+        <w:t>param</w:t>
+      </w:r>
+      <w:proofErr w:type="spellEnd"/>
+      <w:r>
+        <w:rPr>
+          <w:rFonts w:ascii="NSimSun" w:hAnsi="NSimSun" w:cs="NSimSun"/>
+          <w:color w:val="008000"/>
+          <w:kern w:val="0"/>
+          <w:sz w:val="19"/>
+          <w:szCs w:val="19"/>
+        </w:rPr>
+        <w:t xml:space="preserve"> </w:t>
+      </w:r>
+      <w:proofErr w:type="spellStart"/>
+      <w:r>
+        <w:rPr>
+          <w:rFonts w:ascii="NSimSun" w:hAnsi="NSimSun" w:cs="NSimSun"/>
+          <w:color w:val="008000"/>
+          <w:kern w:val="0"/>
+          <w:sz w:val="19"/>
+          <w:szCs w:val="19"/>
+        </w:rPr>
+        <w:t>obj</w:t>
+      </w:r>
+      <w:proofErr w:type="spellEnd"/>
+    </w:p>
+    <w:p>
+      <w:pPr>
+        <w:autoSpaceDE w:val="0"/>
+        <w:autoSpaceDN w:val="0"/>
+        <w:adjustRightInd w:val="0"/>
+        <w:jc w:val="left"/>
+        <w:rPr>
+          <w:rFonts w:ascii="NSimSun" w:hAnsi="NSimSun" w:cs="NSimSun"/>
+          <w:color w:val="008000"/>
+          <w:kern w:val="0"/>
+          <w:sz w:val="19"/>
+          <w:szCs w:val="19"/>
+        </w:rPr>
+      </w:pPr>
+      <w:r>
+        <w:rPr>
+          <w:rFonts w:ascii="NSimSun" w:hAnsi="NSimSun" w:cs="NSimSun"/>
+          <w:color w:val="008000"/>
+          <w:kern w:val="0"/>
+          <w:sz w:val="19"/>
+          <w:szCs w:val="19"/>
+        </w:rPr>
+        <w:tab/>
+        <w:t xml:space="preserve">* </w:t>
+      </w:r>
+      <w:r>
+        <w:rPr>
+          <w:rFonts w:ascii="NSimSun" w:hAnsi="NSimSun" w:cs="NSimSun"/>
+          <w:color w:val="808080"/>
+          <w:kern w:val="0"/>
+          <w:sz w:val="19"/>
+          <w:szCs w:val="19"/>
+        </w:rPr>
+        <w:t>@return</w:t>
+      </w:r>
+      <w:r>
+        <w:rPr>
+          <w:rFonts w:ascii="NSimSun" w:hAnsi="NSimSun" w:cs="NSimSun"/>
+          <w:color w:val="008000"/>
+          <w:kern w:val="0"/>
+          <w:sz w:val="19"/>
+          <w:szCs w:val="19"/>
+        </w:rPr>
+        <w:t xml:space="preserve"> </w:t>
+      </w:r>
+    </w:p>
+    <w:p>
+      <w:pPr>
+        <w:autoSpaceDE w:val="0"/>
+        <w:autoSpaceDN w:val="0"/>
+        <w:adjustRightInd w:val="0"/>
+        <w:jc w:val="left"/>
+        <w:rPr>
+          <w:rFonts w:ascii="NSimSun" w:hAnsi="NSimSun" w:cs="NSimSun"/>
+          <w:color w:val="000000"/>
+          <w:kern w:val="0"/>
+          <w:sz w:val="19"/>
+          <w:szCs w:val="19"/>
+        </w:rPr>
+      </w:pPr>
+      <w:r>
+        <w:rPr>
+          <w:rFonts w:ascii="NSimSun" w:hAnsi="NSimSun" w:cs="NSimSun"/>
+          <w:color w:val="008000"/>
+          <w:kern w:val="0"/>
+          <w:sz w:val="19"/>
+          <w:szCs w:val="19"/>
+        </w:rPr>
+        <w:tab/>
+        <w:t>*/</w:t>
+      </w:r>
+    </w:p>
+    <w:p>
+      <w:pPr>
+        <w:autoSpaceDE w:val="0"/>
+        <w:autoSpaceDN w:val="0"/>
+        <w:adjustRightInd w:val="0"/>
+        <w:jc w:val="left"/>
+        <w:rPr>
+          <w:rFonts w:ascii="NSimSun" w:hAnsi="NSimSun" w:cs="NSimSun"/>
+          <w:color w:val="000000"/>
+          <w:kern w:val="0"/>
+          <w:sz w:val="19"/>
+          <w:szCs w:val="19"/>
+        </w:rPr>
+      </w:pPr>
+      <w:r>
+        <w:rPr>
+          <w:rFonts w:ascii="NSimSun" w:hAnsi="NSimSun" w:cs="NSimSun"/>
+          <w:color w:val="000000"/>
+          <w:kern w:val="0"/>
+          <w:sz w:val="19"/>
+          <w:szCs w:val="19"/>
+        </w:rPr>
+        <w:t xml:space="preserve">    $.</w:t>
+      </w:r>
+      <w:proofErr w:type="spellStart"/>
+      <w:r>
+        <w:rPr>
+          <w:rFonts w:ascii="NSimSun" w:hAnsi="NSimSun" w:cs="NSimSun"/>
+          <w:color w:val="000000"/>
+          <w:kern w:val="0"/>
+          <w:sz w:val="19"/>
+          <w:szCs w:val="19"/>
+        </w:rPr>
+        <w:t>isNull</w:t>
+      </w:r>
+      <w:proofErr w:type="spellEnd"/>
+      <w:r>
+        <w:rPr>
+          <w:rFonts w:ascii="NSimSun" w:hAnsi="NSimSun" w:cs="NSimSun"/>
+          <w:color w:val="000000"/>
+          <w:kern w:val="0"/>
+          <w:sz w:val="19"/>
+          <w:szCs w:val="19"/>
+        </w:rPr>
+        <w:t xml:space="preserve"> = </w:t>
+      </w:r>
+      <w:r>
+        <w:rPr>
+          <w:rFonts w:ascii="NSimSun" w:hAnsi="NSimSun" w:cs="NSimSun"/>
+          <w:color w:val="0000FF"/>
+          <w:kern w:val="0"/>
+          <w:sz w:val="19"/>
+          <w:szCs w:val="19"/>
+        </w:rPr>
+        <w:t>function</w:t>
+      </w:r>
+      <w:r>
+        <w:rPr>
+          <w:rFonts w:ascii="NSimSun" w:hAnsi="NSimSun" w:cs="NSimSun"/>
+          <w:color w:val="000000"/>
+          <w:kern w:val="0"/>
+          <w:sz w:val="19"/>
+          <w:szCs w:val="19"/>
+        </w:rPr>
+        <w:t xml:space="preserve"> (</w:t>
+      </w:r>
+      <w:proofErr w:type="spellStart"/>
+      <w:r>
+        <w:rPr>
+          <w:rFonts w:ascii="NSimSun" w:hAnsi="NSimSun" w:cs="NSimSun"/>
+          <w:color w:val="000000"/>
+          <w:kern w:val="0"/>
+          <w:sz w:val="19"/>
+          <w:szCs w:val="19"/>
+        </w:rPr>
+        <w:t>obj</w:t>
+      </w:r>
+      <w:proofErr w:type="spellEnd"/>
+      <w:r>
+        <w:rPr>
+          <w:rFonts w:ascii="NSimSun" w:hAnsi="NSimSun" w:cs="NSimSun"/>
+          <w:color w:val="000000"/>
+          <w:kern w:val="0"/>
+          <w:sz w:val="19"/>
+          <w:szCs w:val="19"/>
+        </w:rPr>
+        <w:t>) {</w:t>
+      </w:r>
+    </w:p>
+    <w:p>
+      <w:pPr>
+        <w:autoSpaceDE w:val="0"/>
+        <w:autoSpaceDN w:val="0"/>
+        <w:adjustRightInd w:val="0"/>
+        <w:jc w:val="left"/>
+        <w:rPr>
+          <w:rFonts w:ascii="NSimSun" w:hAnsi="NSimSun" w:cs="NSimSun"/>
+          <w:color w:val="000000"/>
+          <w:kern w:val="0"/>
+          <w:sz w:val="19"/>
+          <w:szCs w:val="19"/>
+        </w:rPr>
+      </w:pPr>
+      <w:r>
+        <w:rPr>
+          <w:rFonts w:ascii="NSimSun" w:hAnsi="NSimSun" w:cs="NSimSun"/>
+          <w:color w:val="000000"/>
+          <w:kern w:val="0"/>
+          <w:sz w:val="19"/>
+          <w:szCs w:val="19"/>
+        </w:rPr>
+        <w:t xml:space="preserve">        </w:t>
+      </w:r>
+      <w:proofErr w:type="gramStart"/>
+      <w:r>
+        <w:rPr>
+          <w:rFonts w:ascii="NSimSun" w:hAnsi="NSimSun" w:cs="NSimSun"/>
+          <w:color w:val="0000FF"/>
+          <w:kern w:val="0"/>
+          <w:sz w:val="19"/>
+          <w:szCs w:val="19"/>
+        </w:rPr>
+        <w:t>if</w:t>
+      </w:r>
+      <w:proofErr w:type="gramEnd"/>
+      <w:r>
+        <w:rPr>
+          <w:rFonts w:ascii="NSimSun" w:hAnsi="NSimSun" w:cs="NSimSun"/>
+          <w:color w:val="000000"/>
+          <w:kern w:val="0"/>
+          <w:sz w:val="19"/>
+          <w:szCs w:val="19"/>
+        </w:rPr>
+        <w:t xml:space="preserve"> (!</w:t>
+      </w:r>
+      <w:proofErr w:type="spellStart"/>
+      <w:r>
+        <w:rPr>
+          <w:rFonts w:ascii="NSimSun" w:hAnsi="NSimSun" w:cs="NSimSun"/>
+          <w:color w:val="000000"/>
+          <w:kern w:val="0"/>
+          <w:sz w:val="19"/>
+          <w:szCs w:val="19"/>
+        </w:rPr>
+        <w:t>obj</w:t>
+      </w:r>
+      <w:proofErr w:type="spellEnd"/>
+      <w:r>
+        <w:rPr>
+          <w:rFonts w:ascii="NSimSun" w:hAnsi="NSimSun" w:cs="NSimSun"/>
+          <w:color w:val="000000"/>
+          <w:kern w:val="0"/>
+          <w:sz w:val="19"/>
+          <w:szCs w:val="19"/>
+        </w:rPr>
+        <w:t xml:space="preserve"> &amp;&amp; </w:t>
+      </w:r>
+      <w:proofErr w:type="spellStart"/>
+      <w:r>
+        <w:rPr>
+          <w:rFonts w:ascii="NSimSun" w:hAnsi="NSimSun" w:cs="NSimSun"/>
+          <w:color w:val="0000FF"/>
+          <w:kern w:val="0"/>
+          <w:sz w:val="19"/>
+          <w:szCs w:val="19"/>
+        </w:rPr>
+        <w:t>typeof</w:t>
+      </w:r>
+      <w:proofErr w:type="spellEnd"/>
+      <w:r>
+        <w:rPr>
+          <w:rFonts w:ascii="NSimSun" w:hAnsi="NSimSun" w:cs="NSimSun"/>
+          <w:color w:val="000000"/>
+          <w:kern w:val="0"/>
+          <w:sz w:val="19"/>
+          <w:szCs w:val="19"/>
+        </w:rPr>
+        <w:t xml:space="preserve"> </w:t>
+      </w:r>
+      <w:proofErr w:type="spellStart"/>
+      <w:r>
+        <w:rPr>
+          <w:rFonts w:ascii="NSimSun" w:hAnsi="NSimSun" w:cs="NSimSun"/>
+          <w:color w:val="000000"/>
+          <w:kern w:val="0"/>
+          <w:sz w:val="19"/>
+          <w:szCs w:val="19"/>
+        </w:rPr>
+        <w:t>obj</w:t>
+      </w:r>
+      <w:proofErr w:type="spellEnd"/>
+      <w:r>
+        <w:rPr>
+          <w:rFonts w:ascii="NSimSun" w:hAnsi="NSimSun" w:cs="NSimSun"/>
+          <w:color w:val="000000"/>
+          <w:kern w:val="0"/>
+          <w:sz w:val="19"/>
+          <w:szCs w:val="19"/>
+        </w:rPr>
+        <w:t xml:space="preserve"> !== </w:t>
+      </w:r>
+      <w:r>
+        <w:rPr>
+          <w:rFonts w:ascii="NSimSun" w:hAnsi="NSimSun" w:cs="NSimSun"/>
+          <w:color w:val="A31515"/>
+          <w:kern w:val="0"/>
+          <w:sz w:val="19"/>
+          <w:szCs w:val="19"/>
+        </w:rPr>
+        <w:t>'number'</w:t>
+      </w:r>
+      <w:r>
+        <w:rPr>
+          <w:rFonts w:ascii="NSimSun" w:hAnsi="NSimSun" w:cs="NSimSun"/>
+          <w:color w:val="000000"/>
+          <w:kern w:val="0"/>
+          <w:sz w:val="19"/>
+          <w:szCs w:val="19"/>
+        </w:rPr>
+        <w:t>) {</w:t>
+      </w:r>
+    </w:p>
+    <w:p>
+      <w:pPr>
+        <w:autoSpaceDE w:val="0"/>
+        <w:autoSpaceDN w:val="0"/>
+        <w:adjustRightInd w:val="0"/>
+        <w:jc w:val="left"/>
+        <w:rPr>
+          <w:rFonts w:ascii="NSimSun" w:hAnsi="NSimSun" w:cs="NSimSun"/>
+          <w:color w:val="000000"/>
+          <w:kern w:val="0"/>
+          <w:sz w:val="19"/>
+          <w:szCs w:val="19"/>
+        </w:rPr>
+      </w:pPr>
+      <w:r>
+        <w:rPr>
+          <w:rFonts w:ascii="NSimSun" w:hAnsi="NSimSun" w:cs="NSimSun"/>
+          <w:color w:val="000000"/>
+          <w:kern w:val="0"/>
+          <w:sz w:val="19"/>
+          <w:szCs w:val="19"/>
+        </w:rPr>
+        <w:t xml:space="preserve">            </w:t>
+      </w:r>
+      <w:proofErr w:type="gramStart"/>
+      <w:r>
+        <w:rPr>
+          <w:rFonts w:ascii="NSimSun" w:hAnsi="NSimSun" w:cs="NSimSun"/>
+          <w:color w:val="0000FF"/>
+          <w:kern w:val="0"/>
+          <w:sz w:val="19"/>
+          <w:szCs w:val="19"/>
+        </w:rPr>
+        <w:t>return</w:t>
+      </w:r>
+      <w:proofErr w:type="gramEnd"/>
+      <w:r>
+        <w:rPr>
+          <w:rFonts w:ascii="NSimSun" w:hAnsi="NSimSun" w:cs="NSimSun"/>
+          <w:color w:val="000000"/>
+          <w:kern w:val="0"/>
+          <w:sz w:val="19"/>
+          <w:szCs w:val="19"/>
+        </w:rPr>
+        <w:t xml:space="preserve"> </w:t>
+      </w:r>
+      <w:r>
+        <w:rPr>
+          <w:rFonts w:ascii="NSimSun" w:hAnsi="NSimSun" w:cs="NSimSun"/>
+          <w:color w:val="0000FF"/>
+          <w:kern w:val="0"/>
+          <w:sz w:val="19"/>
+          <w:szCs w:val="19"/>
+        </w:rPr>
+        <w:t>true</w:t>
+      </w:r>
+      <w:r>
+        <w:rPr>
+          <w:rFonts w:ascii="NSimSun" w:hAnsi="NSimSun" w:cs="NSimSun"/>
+          <w:color w:val="000000"/>
+          <w:kern w:val="0"/>
+          <w:sz w:val="19"/>
+          <w:szCs w:val="19"/>
+        </w:rPr>
+        <w:t>;</w:t>
+      </w:r>
+    </w:p>
+    <w:p>
+      <w:pPr>
+        <w:autoSpaceDE w:val="0"/>
+        <w:autoSpaceDN w:val="0"/>
+        <w:adjustRightInd w:val="0"/>
+        <w:jc w:val="left"/>
+        <w:rPr>
+          <w:rFonts w:ascii="NSimSun" w:hAnsi="NSimSun" w:cs="NSimSun"/>
+          <w:color w:val="000000"/>
+          <w:kern w:val="0"/>
+          <w:sz w:val="19"/>
+          <w:szCs w:val="19"/>
+        </w:rPr>
+      </w:pPr>
+      <w:r>
+        <w:rPr>
+          <w:rFonts w:ascii="NSimSun" w:hAnsi="NSimSun" w:cs="NSimSun"/>
+          <w:color w:val="000000"/>
+          <w:kern w:val="0"/>
+          <w:sz w:val="19"/>
+          <w:szCs w:val="19"/>
+        </w:rPr>
+        <w:t xml:space="preserve">        } </w:t>
+      </w:r>
+      <w:r>
+        <w:rPr>
+          <w:rFonts w:ascii="NSimSun" w:hAnsi="NSimSun" w:cs="NSimSun"/>
+          <w:color w:val="0000FF"/>
+          <w:kern w:val="0"/>
+          <w:sz w:val="19"/>
+          <w:szCs w:val="19"/>
+        </w:rPr>
+        <w:t>else</w:t>
+      </w:r>
+      <w:r>
+        <w:rPr>
+          <w:rFonts w:ascii="NSimSun" w:hAnsi="NSimSun" w:cs="NSimSun"/>
+          <w:color w:val="000000"/>
+          <w:kern w:val="0"/>
+          <w:sz w:val="19"/>
+          <w:szCs w:val="19"/>
+        </w:rPr>
+        <w:t xml:space="preserve"> </w:t>
+      </w:r>
+      <w:r>
+        <w:rPr>
+          <w:rFonts w:ascii="NSimSun" w:hAnsi="NSimSun" w:cs="NSimSun"/>
+          <w:color w:val="0000FF"/>
+          <w:kern w:val="0"/>
+          <w:sz w:val="19"/>
+          <w:szCs w:val="19"/>
+        </w:rPr>
+        <w:t>if</w:t>
+      </w:r>
+      <w:r>
+        <w:rPr>
+          <w:rFonts w:ascii="NSimSun" w:hAnsi="NSimSun" w:cs="NSimSun"/>
+          <w:color w:val="000000"/>
+          <w:kern w:val="0"/>
+          <w:sz w:val="19"/>
+          <w:szCs w:val="19"/>
+        </w:rPr>
+        <w:t xml:space="preserve"> (</w:t>
+      </w:r>
+      <w:proofErr w:type="spellStart"/>
+      <w:r>
+        <w:rPr>
+          <w:rFonts w:ascii="NSimSun" w:hAnsi="NSimSun" w:cs="NSimSun"/>
+          <w:color w:val="000000"/>
+          <w:kern w:val="0"/>
+          <w:sz w:val="19"/>
+          <w:szCs w:val="19"/>
+        </w:rPr>
+        <w:t>obj</w:t>
+      </w:r>
+      <w:proofErr w:type="spellEnd"/>
+      <w:r>
+        <w:rPr>
+          <w:rFonts w:ascii="NSimSun" w:hAnsi="NSimSun" w:cs="NSimSun"/>
+          <w:color w:val="000000"/>
+          <w:kern w:val="0"/>
+          <w:sz w:val="19"/>
+          <w:szCs w:val="19"/>
+        </w:rPr>
+        <w:t xml:space="preserve"> </w:t>
+      </w:r>
+      <w:proofErr w:type="spellStart"/>
+      <w:r>
+        <w:rPr>
+          <w:rFonts w:ascii="NSimSun" w:hAnsi="NSimSun" w:cs="NSimSun"/>
+          <w:color w:val="0000FF"/>
+          <w:kern w:val="0"/>
+          <w:sz w:val="19"/>
+          <w:szCs w:val="19"/>
+        </w:rPr>
+        <w:t>instanceof</w:t>
+      </w:r>
+      <w:proofErr w:type="spellEnd"/>
+      <w:r>
+        <w:rPr>
+          <w:rFonts w:ascii="NSimSun" w:hAnsi="NSimSun" w:cs="NSimSun"/>
+          <w:color w:val="000000"/>
+          <w:kern w:val="0"/>
+          <w:sz w:val="19"/>
+          <w:szCs w:val="19"/>
+        </w:rPr>
+        <w:t xml:space="preserve"> Array &amp;&amp; </w:t>
+      </w:r>
+      <w:proofErr w:type="spellStart"/>
+      <w:r>
+        <w:rPr>
+          <w:rFonts w:ascii="NSimSun" w:hAnsi="NSimSun" w:cs="NSimSun"/>
+          <w:color w:val="000000"/>
+          <w:kern w:val="0"/>
+          <w:sz w:val="19"/>
+          <w:szCs w:val="19"/>
+        </w:rPr>
+        <w:t>obj.length</w:t>
+      </w:r>
+      <w:proofErr w:type="spellEnd"/>
+      <w:r>
+        <w:rPr>
+          <w:rFonts w:ascii="NSimSun" w:hAnsi="NSimSun" w:cs="NSimSun"/>
+          <w:color w:val="000000"/>
+          <w:kern w:val="0"/>
+          <w:sz w:val="19"/>
+          <w:szCs w:val="19"/>
+        </w:rPr>
+        <w:t xml:space="preserve"> === 0) {</w:t>
+      </w:r>
+    </w:p>
+    <w:p>
+      <w:pPr>
+        <w:autoSpaceDE w:val="0"/>
+        <w:autoSpaceDN w:val="0"/>
+        <w:adjustRightInd w:val="0"/>
+        <w:jc w:val="left"/>
+        <w:rPr>
+          <w:rFonts w:ascii="NSimSun" w:hAnsi="NSimSun" w:cs="NSimSun"/>
+          <w:color w:val="000000"/>
+          <w:kern w:val="0"/>
+          <w:sz w:val="19"/>
+          <w:szCs w:val="19"/>
+        </w:rPr>
+      </w:pPr>
+      <w:r>
+        <w:rPr>
+          <w:rFonts w:ascii="NSimSun" w:hAnsi="NSimSun" w:cs="NSimSun"/>
+          <w:color w:val="000000"/>
+          <w:kern w:val="0"/>
+          <w:sz w:val="19"/>
+          <w:szCs w:val="19"/>
+        </w:rPr>
+        <w:t xml:space="preserve">            </w:t>
+      </w:r>
+      <w:proofErr w:type="gramStart"/>
+      <w:r>
+        <w:rPr>
+          <w:rFonts w:ascii="NSimSun" w:hAnsi="NSimSun" w:cs="NSimSun"/>
+          <w:color w:val="0000FF"/>
+          <w:kern w:val="0"/>
+          <w:sz w:val="19"/>
+          <w:szCs w:val="19"/>
+        </w:rPr>
+        <w:t>return</w:t>
+      </w:r>
+      <w:proofErr w:type="gramEnd"/>
+      <w:r>
+        <w:rPr>
+          <w:rFonts w:ascii="NSimSun" w:hAnsi="NSimSun" w:cs="NSimSun"/>
+          <w:color w:val="000000"/>
+          <w:kern w:val="0"/>
+          <w:sz w:val="19"/>
+          <w:szCs w:val="19"/>
+        </w:rPr>
+        <w:t xml:space="preserve"> </w:t>
+      </w:r>
+      <w:r>
+        <w:rPr>
+          <w:rFonts w:ascii="NSimSun" w:hAnsi="NSimSun" w:cs="NSimSun"/>
+          <w:color w:val="0000FF"/>
+          <w:kern w:val="0"/>
+          <w:sz w:val="19"/>
+          <w:szCs w:val="19"/>
+        </w:rPr>
+        <w:t>true</w:t>
+      </w:r>
+      <w:r>
+        <w:rPr>
+          <w:rFonts w:ascii="NSimSun" w:hAnsi="NSimSun" w:cs="NSimSun"/>
+          <w:color w:val="000000"/>
+          <w:kern w:val="0"/>
+          <w:sz w:val="19"/>
+          <w:szCs w:val="19"/>
+        </w:rPr>
+        <w:t>;</w:t>
+      </w:r>
+    </w:p>
+    <w:p>
+      <w:pPr>
+        <w:autoSpaceDE w:val="0"/>
+        <w:autoSpaceDN w:val="0"/>
+        <w:adjustRightInd w:val="0"/>
+        <w:jc w:val="left"/>
+        <w:rPr>
+          <w:rFonts w:ascii="NSimSun" w:hAnsi="NSimSun" w:cs="NSimSun"/>
+          <w:color w:val="000000"/>
+          <w:kern w:val="0"/>
+          <w:sz w:val="19"/>
+          <w:szCs w:val="19"/>
+        </w:rPr>
+      </w:pPr>
+      <w:r>
+        <w:rPr>
+          <w:rFonts w:ascii="NSimSun" w:hAnsi="NSimSun" w:cs="NSimSun"/>
+          <w:color w:val="000000"/>
+          <w:kern w:val="0"/>
+          <w:sz w:val="19"/>
+          <w:szCs w:val="19"/>
+        </w:rPr>
+        <w:t xml:space="preserve">        } </w:t>
+      </w:r>
+      <w:r>
+        <w:rPr>
+          <w:rFonts w:ascii="NSimSun" w:hAnsi="NSimSun" w:cs="NSimSun"/>
+          <w:color w:val="0000FF"/>
+          <w:kern w:val="0"/>
+          <w:sz w:val="19"/>
+          <w:szCs w:val="19"/>
+        </w:rPr>
+        <w:t>else</w:t>
+      </w:r>
+      <w:r>
+        <w:rPr>
+          <w:rFonts w:ascii="NSimSun" w:hAnsi="NSimSun" w:cs="NSimSun"/>
+          <w:color w:val="000000"/>
+          <w:kern w:val="0"/>
+          <w:sz w:val="19"/>
+          <w:szCs w:val="19"/>
+        </w:rPr>
+        <w:t xml:space="preserve"> </w:t>
+      </w:r>
+      <w:r>
+        <w:rPr>
+          <w:rFonts w:ascii="NSimSun" w:hAnsi="NSimSun" w:cs="NSimSun"/>
+          <w:color w:val="0000FF"/>
+          <w:kern w:val="0"/>
+          <w:sz w:val="19"/>
+          <w:szCs w:val="19"/>
+        </w:rPr>
+        <w:t>if</w:t>
+      </w:r>
+      <w:r>
+        <w:rPr>
+          <w:rFonts w:ascii="NSimSun" w:hAnsi="NSimSun" w:cs="NSimSun"/>
+          <w:color w:val="000000"/>
+          <w:kern w:val="0"/>
+          <w:sz w:val="19"/>
+          <w:szCs w:val="19"/>
+        </w:rPr>
+        <w:t xml:space="preserve"> (</w:t>
+      </w:r>
+      <w:proofErr w:type="spellStart"/>
+      <w:r>
+        <w:rPr>
+          <w:rFonts w:ascii="NSimSun" w:hAnsi="NSimSun" w:cs="NSimSun"/>
+          <w:color w:val="0000FF"/>
+          <w:kern w:val="0"/>
+          <w:sz w:val="19"/>
+          <w:szCs w:val="19"/>
+        </w:rPr>
+        <w:t>typeof</w:t>
+      </w:r>
+      <w:proofErr w:type="spellEnd"/>
+      <w:r>
+        <w:rPr>
+          <w:rFonts w:ascii="NSimSun" w:hAnsi="NSimSun" w:cs="NSimSun"/>
+          <w:color w:val="000000"/>
+          <w:kern w:val="0"/>
+          <w:sz w:val="19"/>
+          <w:szCs w:val="19"/>
+        </w:rPr>
+        <w:t xml:space="preserve"> </w:t>
+      </w:r>
+      <w:proofErr w:type="spellStart"/>
+      <w:r>
+        <w:rPr>
+          <w:rFonts w:ascii="NSimSun" w:hAnsi="NSimSun" w:cs="NSimSun"/>
+          <w:color w:val="000000"/>
+          <w:kern w:val="0"/>
+          <w:sz w:val="19"/>
+          <w:szCs w:val="19"/>
+        </w:rPr>
+        <w:t>obj</w:t>
+      </w:r>
+      <w:proofErr w:type="spellEnd"/>
+      <w:r>
+        <w:rPr>
+          <w:rFonts w:ascii="NSimSun" w:hAnsi="NSimSun" w:cs="NSimSun"/>
+          <w:color w:val="000000"/>
+          <w:kern w:val="0"/>
+          <w:sz w:val="19"/>
+          <w:szCs w:val="19"/>
+        </w:rPr>
+        <w:t xml:space="preserve"> === </w:t>
+      </w:r>
+      <w:r>
+        <w:rPr>
+          <w:rFonts w:ascii="NSimSun" w:hAnsi="NSimSun" w:cs="NSimSun"/>
+          <w:color w:val="A31515"/>
+          <w:kern w:val="0"/>
+          <w:sz w:val="19"/>
+          <w:szCs w:val="19"/>
+        </w:rPr>
+        <w:t>'string'</w:t>
+      </w:r>
+      <w:r>
+        <w:rPr>
+          <w:rFonts w:ascii="NSimSun" w:hAnsi="NSimSun" w:cs="NSimSun"/>
+          <w:color w:val="000000"/>
+          <w:kern w:val="0"/>
+          <w:sz w:val="19"/>
+          <w:szCs w:val="19"/>
+        </w:rPr>
+        <w:t xml:space="preserve"> &amp;&amp; </w:t>
+      </w:r>
+      <w:proofErr w:type="spellStart"/>
+      <w:proofErr w:type="gramStart"/>
+      <w:r>
+        <w:rPr>
+          <w:rFonts w:ascii="NSimSun" w:hAnsi="NSimSun" w:cs="NSimSun"/>
+          <w:color w:val="000000"/>
+          <w:kern w:val="0"/>
+          <w:sz w:val="19"/>
+          <w:szCs w:val="19"/>
+        </w:rPr>
+        <w:t>obj.trim</w:t>
+      </w:r>
+      <w:proofErr w:type="spellEnd"/>
+      <w:r>
+        <w:rPr>
+          <w:rFonts w:ascii="NSimSun" w:hAnsi="NSimSun" w:cs="NSimSun"/>
+          <w:color w:val="000000"/>
+          <w:kern w:val="0"/>
+          <w:sz w:val="19"/>
+          <w:szCs w:val="19"/>
+        </w:rPr>
+        <w:t>(</w:t>
+      </w:r>
+      <w:proofErr w:type="gramEnd"/>
+      <w:r>
+        <w:rPr>
+          <w:rFonts w:ascii="NSimSun" w:hAnsi="NSimSun" w:cs="NSimSun"/>
+          <w:color w:val="000000"/>
+          <w:kern w:val="0"/>
+          <w:sz w:val="19"/>
+          <w:szCs w:val="19"/>
+        </w:rPr>
+        <w:t xml:space="preserve">) === </w:t>
+      </w:r>
+      <w:r>
+        <w:rPr>
+          <w:rFonts w:ascii="NSimSun" w:hAnsi="NSimSun" w:cs="NSimSun"/>
+          <w:color w:val="A31515"/>
+          <w:kern w:val="0"/>
+          <w:sz w:val="19"/>
+          <w:szCs w:val="19"/>
+        </w:rPr>
+        <w:t>''</w:t>
+      </w:r>
+      <w:r>
+        <w:rPr>
+          <w:rFonts w:ascii="NSimSun" w:hAnsi="NSimSun" w:cs="NSimSun"/>
+          <w:color w:val="000000"/>
+          <w:kern w:val="0"/>
+          <w:sz w:val="19"/>
+          <w:szCs w:val="19"/>
+        </w:rPr>
+        <w:t>) {</w:t>
+      </w:r>
+    </w:p>
+    <w:p>
+      <w:pPr>
+        <w:autoSpaceDE w:val="0"/>
+        <w:autoSpaceDN w:val="0"/>
+        <w:adjustRightInd w:val="0"/>
+        <w:jc w:val="left"/>
+        <w:rPr>
+          <w:rFonts w:ascii="NSimSun" w:hAnsi="NSimSun" w:cs="NSimSun"/>
+          <w:color w:val="000000"/>
+          <w:kern w:val="0"/>
+          <w:sz w:val="19"/>
+          <w:szCs w:val="19"/>
+        </w:rPr>
+      </w:pPr>
+      <w:r>
+        <w:rPr>
+          <w:rFonts w:ascii="NSimSun" w:hAnsi="NSimSun" w:cs="NSimSun"/>
+          <w:color w:val="000000"/>
+          <w:kern w:val="0"/>
+          <w:sz w:val="19"/>
+          <w:szCs w:val="19"/>
+        </w:rPr>
+        <w:t xml:space="preserve">            </w:t>
+      </w:r>
+      <w:proofErr w:type="gramStart"/>
+      <w:r>
+        <w:rPr>
+          <w:rFonts w:ascii="NSimSun" w:hAnsi="NSimSun" w:cs="NSimSun"/>
+          <w:color w:val="0000FF"/>
+          <w:kern w:val="0"/>
+          <w:sz w:val="19"/>
+          <w:szCs w:val="19"/>
+        </w:rPr>
+        <w:t>return</w:t>
+      </w:r>
+      <w:proofErr w:type="gramEnd"/>
+      <w:r>
+        <w:rPr>
+          <w:rFonts w:ascii="NSimSun" w:hAnsi="NSimSun" w:cs="NSimSun"/>
+          <w:color w:val="000000"/>
+          <w:kern w:val="0"/>
+          <w:sz w:val="19"/>
+          <w:szCs w:val="19"/>
+        </w:rPr>
+        <w:t xml:space="preserve"> </w:t>
+      </w:r>
+      <w:r>
+        <w:rPr>
+          <w:rFonts w:ascii="NSimSun" w:hAnsi="NSimSun" w:cs="NSimSun"/>
+          <w:color w:val="0000FF"/>
+          <w:kern w:val="0"/>
+          <w:sz w:val="19"/>
+          <w:szCs w:val="19"/>
+        </w:rPr>
+        <w:t>true</w:t>
+      </w:r>
+      <w:r>
+        <w:rPr>
+          <w:rFonts w:ascii="NSimSun" w:hAnsi="NSimSun" w:cs="NSimSun"/>
+          <w:color w:val="000000"/>
+          <w:kern w:val="0"/>
+          <w:sz w:val="19"/>
+          <w:szCs w:val="19"/>
+        </w:rPr>
+        <w:t>;</w:t>
+      </w:r>
+    </w:p>
+    <w:p>
+      <w:pPr>
+        <w:autoSpaceDE w:val="0"/>
+        <w:autoSpaceDN w:val="0"/>
+        <w:adjustRightInd w:val="0"/>
+        <w:jc w:val="left"/>
+        <w:rPr>
+          <w:rFonts w:ascii="NSimSun" w:hAnsi="NSimSun" w:cs="NSimSun"/>
+          <w:color w:val="000000"/>
+          <w:kern w:val="0"/>
+          <w:sz w:val="19"/>
+          <w:szCs w:val="19"/>
+        </w:rPr>
+      </w:pPr>
+      <w:r>
+        <w:rPr>
+          <w:rFonts w:ascii="NSimSun" w:hAnsi="NSimSun" w:cs="NSimSun"/>
+          <w:color w:val="000000"/>
+          <w:kern w:val="0"/>
+          <w:sz w:val="19"/>
+          <w:szCs w:val="19"/>
+        </w:rPr>
+        <w:t xml:space="preserve">        } </w:t>
+      </w:r>
+      <w:r>
+        <w:rPr>
+          <w:rFonts w:ascii="NSimSun" w:hAnsi="NSimSun" w:cs="NSimSun"/>
+          <w:color w:val="0000FF"/>
+          <w:kern w:val="0"/>
+          <w:sz w:val="19"/>
+          <w:szCs w:val="19"/>
+        </w:rPr>
+        <w:t>else</w:t>
+      </w:r>
+      <w:r>
+        <w:rPr>
+          <w:rFonts w:ascii="NSimSun" w:hAnsi="NSimSun" w:cs="NSimSun"/>
+          <w:color w:val="000000"/>
+          <w:kern w:val="0"/>
+          <w:sz w:val="19"/>
+          <w:szCs w:val="19"/>
+        </w:rPr>
+        <w:t xml:space="preserve"> </w:t>
+      </w:r>
+      <w:r>
+        <w:rPr>
+          <w:rFonts w:ascii="NSimSun" w:hAnsi="NSimSun" w:cs="NSimSun"/>
+          <w:color w:val="0000FF"/>
+          <w:kern w:val="0"/>
+          <w:sz w:val="19"/>
+          <w:szCs w:val="19"/>
+        </w:rPr>
+        <w:t>if</w:t>
+      </w:r>
+      <w:r>
+        <w:rPr>
+          <w:rFonts w:ascii="NSimSun" w:hAnsi="NSimSun" w:cs="NSimSun"/>
+          <w:color w:val="000000"/>
+          <w:kern w:val="0"/>
+          <w:sz w:val="19"/>
+          <w:szCs w:val="19"/>
+        </w:rPr>
+        <w:t xml:space="preserve"> (</w:t>
+      </w:r>
+      <w:proofErr w:type="spellStart"/>
+      <w:r>
+        <w:rPr>
+          <w:rFonts w:ascii="NSimSun" w:hAnsi="NSimSun" w:cs="NSimSun"/>
+          <w:color w:val="0000FF"/>
+          <w:kern w:val="0"/>
+          <w:sz w:val="19"/>
+          <w:szCs w:val="19"/>
+        </w:rPr>
+        <w:t>typeof</w:t>
+      </w:r>
+      <w:proofErr w:type="spellEnd"/>
+      <w:r>
+        <w:rPr>
+          <w:rFonts w:ascii="NSimSun" w:hAnsi="NSimSun" w:cs="NSimSun"/>
+          <w:color w:val="000000"/>
+          <w:kern w:val="0"/>
+          <w:sz w:val="19"/>
+          <w:szCs w:val="19"/>
+        </w:rPr>
+        <w:t xml:space="preserve"> </w:t>
+      </w:r>
+      <w:proofErr w:type="spellStart"/>
+      <w:r>
+        <w:rPr>
+          <w:rFonts w:ascii="NSimSun" w:hAnsi="NSimSun" w:cs="NSimSun"/>
+          <w:color w:val="000000"/>
+          <w:kern w:val="0"/>
+          <w:sz w:val="19"/>
+          <w:szCs w:val="19"/>
+        </w:rPr>
+        <w:t>obj</w:t>
+      </w:r>
+      <w:proofErr w:type="spellEnd"/>
+      <w:r>
+        <w:rPr>
+          <w:rFonts w:ascii="NSimSun" w:hAnsi="NSimSun" w:cs="NSimSun"/>
+          <w:color w:val="000000"/>
+          <w:kern w:val="0"/>
+          <w:sz w:val="19"/>
+          <w:szCs w:val="19"/>
+        </w:rPr>
+        <w:t xml:space="preserve"> === </w:t>
+      </w:r>
+      <w:r>
+        <w:rPr>
+          <w:rFonts w:ascii="NSimSun" w:hAnsi="NSimSun" w:cs="NSimSun"/>
+          <w:color w:val="A31515"/>
+          <w:kern w:val="0"/>
+          <w:sz w:val="19"/>
+          <w:szCs w:val="19"/>
+        </w:rPr>
+        <w:t>'object'</w:t>
+      </w:r>
+      <w:r>
+        <w:rPr>
+          <w:rFonts w:ascii="NSimSun" w:hAnsi="NSimSun" w:cs="NSimSun"/>
+          <w:color w:val="000000"/>
+          <w:kern w:val="0"/>
+          <w:sz w:val="19"/>
+          <w:szCs w:val="19"/>
+        </w:rPr>
+        <w:t>) {</w:t>
+      </w:r>
+    </w:p>
+    <w:p>
+      <w:pPr>
+        <w:autoSpaceDE w:val="0"/>
+        <w:autoSpaceDN w:val="0"/>
+        <w:adjustRightInd w:val="0"/>
+        <w:jc w:val="left"/>
+        <w:rPr>
+          <w:rFonts w:ascii="NSimSun" w:hAnsi="NSimSun" w:cs="NSimSun"/>
+          <w:color w:val="000000"/>
+          <w:kern w:val="0"/>
+          <w:sz w:val="19"/>
+          <w:szCs w:val="19"/>
+        </w:rPr>
+      </w:pPr>
+      <w:r>
+        <w:rPr>
+          <w:rFonts w:ascii="NSimSun" w:hAnsi="NSimSun" w:cs="NSimSun"/>
+          <w:color w:val="000000"/>
+          <w:kern w:val="0"/>
+          <w:sz w:val="19"/>
+          <w:szCs w:val="19"/>
+        </w:rPr>
+        <w:t xml:space="preserve">            </w:t>
+      </w:r>
+      <w:proofErr w:type="gramStart"/>
+      <w:r>
+        <w:rPr>
+          <w:rFonts w:ascii="NSimSun" w:hAnsi="NSimSun" w:cs="NSimSun"/>
+          <w:color w:val="0000FF"/>
+          <w:kern w:val="0"/>
+          <w:sz w:val="19"/>
+          <w:szCs w:val="19"/>
+        </w:rPr>
+        <w:t>for</w:t>
+      </w:r>
+      <w:proofErr w:type="gramEnd"/>
+      <w:r>
+        <w:rPr>
+          <w:rFonts w:ascii="NSimSun" w:hAnsi="NSimSun" w:cs="NSimSun"/>
+          <w:color w:val="000000"/>
+          <w:kern w:val="0"/>
+          <w:sz w:val="19"/>
+          <w:szCs w:val="19"/>
+        </w:rPr>
+        <w:t xml:space="preserve"> (</w:t>
+      </w:r>
+      <w:r>
+        <w:rPr>
+          <w:rFonts w:ascii="NSimSun" w:hAnsi="NSimSun" w:cs="NSimSun"/>
+          <w:color w:val="0000FF"/>
+          <w:kern w:val="0"/>
+          <w:sz w:val="19"/>
+          <w:szCs w:val="19"/>
+        </w:rPr>
+        <w:t>let</w:t>
+      </w:r>
+      <w:r>
+        <w:rPr>
+          <w:rFonts w:ascii="NSimSun" w:hAnsi="NSimSun" w:cs="NSimSun"/>
+          <w:color w:val="000000"/>
+          <w:kern w:val="0"/>
+          <w:sz w:val="19"/>
+          <w:szCs w:val="19"/>
+        </w:rPr>
+        <w:t xml:space="preserve"> k </w:t>
+      </w:r>
+      <w:r>
+        <w:rPr>
+          <w:rFonts w:ascii="NSimSun" w:hAnsi="NSimSun" w:cs="NSimSun"/>
+          <w:color w:val="0000FF"/>
+          <w:kern w:val="0"/>
+          <w:sz w:val="19"/>
+          <w:szCs w:val="19"/>
+        </w:rPr>
+        <w:t>in</w:t>
+      </w:r>
+      <w:r>
+        <w:rPr>
+          <w:rFonts w:ascii="NSimSun" w:hAnsi="NSimSun" w:cs="NSimSun"/>
+          <w:color w:val="000000"/>
+          <w:kern w:val="0"/>
+          <w:sz w:val="19"/>
+          <w:szCs w:val="19"/>
+        </w:rPr>
+        <w:t xml:space="preserve"> </w:t>
+      </w:r>
+      <w:proofErr w:type="spellStart"/>
+      <w:r>
+        <w:rPr>
+          <w:rFonts w:ascii="NSimSun" w:hAnsi="NSimSun" w:cs="NSimSun"/>
+          <w:color w:val="000000"/>
+          <w:kern w:val="0"/>
+          <w:sz w:val="19"/>
+          <w:szCs w:val="19"/>
+        </w:rPr>
+        <w:t>obj</w:t>
+      </w:r>
+      <w:proofErr w:type="spellEnd"/>
+      <w:r>
+        <w:rPr>
+          <w:rFonts w:ascii="NSimSun" w:hAnsi="NSimSun" w:cs="NSimSun"/>
+          <w:color w:val="000000"/>
+          <w:kern w:val="0"/>
+          <w:sz w:val="19"/>
+          <w:szCs w:val="19"/>
+        </w:rPr>
+        <w:t>) {</w:t>
+      </w:r>
+    </w:p>
+    <w:p>
+      <w:pPr>
+        <w:autoSpaceDE w:val="0"/>
+        <w:autoSpaceDN w:val="0"/>
+        <w:adjustRightInd w:val="0"/>
+        <w:jc w:val="left"/>
+        <w:rPr>
+          <w:rFonts w:ascii="NSimSun" w:hAnsi="NSimSun" w:cs="NSimSun"/>
+          <w:color w:val="000000"/>
+          <w:kern w:val="0"/>
+          <w:sz w:val="19"/>
+          <w:szCs w:val="19"/>
+        </w:rPr>
+      </w:pPr>
+      <w:r>
+        <w:rPr>
+          <w:rFonts w:ascii="NSimSun" w:hAnsi="NSimSun" w:cs="NSimSun"/>
+          <w:color w:val="000000"/>
+          <w:kern w:val="0"/>
+          <w:sz w:val="19"/>
+          <w:szCs w:val="19"/>
+        </w:rPr>
+        <w:t xml:space="preserve">                </w:t>
+      </w:r>
+      <w:proofErr w:type="gramStart"/>
+      <w:r>
+        <w:rPr>
+          <w:rFonts w:ascii="NSimSun" w:hAnsi="NSimSun" w:cs="NSimSun"/>
+          <w:color w:val="0000FF"/>
+          <w:kern w:val="0"/>
+          <w:sz w:val="19"/>
+          <w:szCs w:val="19"/>
+        </w:rPr>
+        <w:t>return</w:t>
+      </w:r>
+      <w:proofErr w:type="gramEnd"/>
+      <w:r>
+        <w:rPr>
+          <w:rFonts w:ascii="NSimSun" w:hAnsi="NSimSun" w:cs="NSimSun"/>
+          <w:color w:val="000000"/>
+          <w:kern w:val="0"/>
+          <w:sz w:val="19"/>
+          <w:szCs w:val="19"/>
+        </w:rPr>
+        <w:t xml:space="preserve"> </w:t>
+      </w:r>
+      <w:r>
+        <w:rPr>
+          <w:rFonts w:ascii="NSimSun" w:hAnsi="NSimSun" w:cs="NSimSun"/>
+          <w:color w:val="0000FF"/>
+          <w:kern w:val="0"/>
+          <w:sz w:val="19"/>
+          <w:szCs w:val="19"/>
+        </w:rPr>
+        <w:t>false</w:t>
+      </w:r>
+      <w:r>
+        <w:rPr>
+          <w:rFonts w:ascii="NSimSun" w:hAnsi="NSimSun" w:cs="NSimSun"/>
+          <w:color w:val="000000"/>
+          <w:kern w:val="0"/>
+          <w:sz w:val="19"/>
+          <w:szCs w:val="19"/>
+        </w:rPr>
+        <w:t>;</w:t>
+      </w:r>
+    </w:p>
+    <w:p>
+      <w:pPr>
+        <w:autoSpaceDE w:val="0"/>
+        <w:autoSpaceDN w:val="0"/>
+        <w:adjustRightInd w:val="0"/>
+        <w:jc w:val="left"/>
+        <w:rPr>
+          <w:rFonts w:ascii="NSimSun" w:hAnsi="NSimSun" w:cs="NSimSun"/>
+          <w:color w:val="000000"/>
+          <w:kern w:val="0"/>
+          <w:sz w:val="19"/>
+          <w:szCs w:val="19"/>
+        </w:rPr>
+      </w:pPr>
+      <w:r>
+        <w:rPr>
+          <w:rFonts w:ascii="NSimSun" w:hAnsi="NSimSun" w:cs="NSimSun"/>
+          <w:color w:val="000000"/>
+          <w:kern w:val="0"/>
+          <w:sz w:val="19"/>
+          <w:szCs w:val="19"/>
+        </w:rPr>
+        <w:t xml:space="preserve">            }</w:t>
+      </w:r>
+    </w:p>
+    <w:p>
+      <w:pPr>
+        <w:autoSpaceDE w:val="0"/>
+        <w:autoSpaceDN w:val="0"/>
+        <w:adjustRightInd w:val="0"/>
+        <w:jc w:val="left"/>
+        <w:rPr>
+          <w:rFonts w:ascii="NSimSun" w:hAnsi="NSimSun" w:cs="NSimSun"/>
+          <w:color w:val="000000"/>
+          <w:kern w:val="0"/>
+          <w:sz w:val="19"/>
+          <w:szCs w:val="19"/>
+        </w:rPr>
+      </w:pPr>
+      <w:r>
+        <w:rPr>
+          <w:rFonts w:ascii="NSimSun" w:hAnsi="NSimSun" w:cs="NSimSun"/>
+          <w:color w:val="000000"/>
+          <w:kern w:val="0"/>
+          <w:sz w:val="19"/>
+          <w:szCs w:val="19"/>
+        </w:rPr>
+        <w:t xml:space="preserve">            </w:t>
+      </w:r>
+      <w:proofErr w:type="gramStart"/>
+      <w:r>
+        <w:rPr>
+          <w:rFonts w:ascii="NSimSun" w:hAnsi="NSimSun" w:cs="NSimSun"/>
+          <w:color w:val="0000FF"/>
+          <w:kern w:val="0"/>
+          <w:sz w:val="19"/>
+          <w:szCs w:val="19"/>
+        </w:rPr>
+        <w:t>return</w:t>
+      </w:r>
+      <w:proofErr w:type="gramEnd"/>
+      <w:r>
+        <w:rPr>
+          <w:rFonts w:ascii="NSimSun" w:hAnsi="NSimSun" w:cs="NSimSun"/>
+          <w:color w:val="000000"/>
+          <w:kern w:val="0"/>
+          <w:sz w:val="19"/>
+          <w:szCs w:val="19"/>
+        </w:rPr>
+        <w:t xml:space="preserve"> </w:t>
+      </w:r>
+      <w:r>
+        <w:rPr>
+          <w:rFonts w:ascii="NSimSun" w:hAnsi="NSimSun" w:cs="NSimSun"/>
+          <w:color w:val="0000FF"/>
+          <w:kern w:val="0"/>
+          <w:sz w:val="19"/>
+          <w:szCs w:val="19"/>
+        </w:rPr>
+        <w:t>true</w:t>
+      </w:r>
+      <w:r>
+        <w:rPr>
+          <w:rFonts w:ascii="NSimSun" w:hAnsi="NSimSun" w:cs="NSimSun"/>
+          <w:color w:val="000000"/>
+          <w:kern w:val="0"/>
+          <w:sz w:val="19"/>
+          <w:szCs w:val="19"/>
+        </w:rPr>
+        <w:t>;</w:t>
+      </w:r>
+    </w:p>
+    <w:p>
+      <w:pPr>
+        <w:autoSpaceDE w:val="0"/>
+        <w:autoSpaceDN w:val="0"/>
+        <w:adjustRightInd w:val="0"/>
+        <w:jc w:val="left"/>
+        <w:rPr>
+          <w:rFonts w:ascii="NSimSun" w:hAnsi="NSimSun" w:cs="NSimSun"/>
+          <w:color w:val="000000"/>
+          <w:kern w:val="0"/>
+          <w:sz w:val="19"/>
+          <w:szCs w:val="19"/>
+        </w:rPr>
+      </w:pPr>
+      <w:r>
+        <w:rPr>
+          <w:rFonts w:ascii="NSimSun" w:hAnsi="NSimSun" w:cs="NSimSun"/>
+          <w:color w:val="000000"/>
+          <w:kern w:val="0"/>
+          <w:sz w:val="19"/>
+          <w:szCs w:val="19"/>
+        </w:rPr>
+        <w:t xml:space="preserve">        }</w:t>
+      </w:r>
+    </w:p>
+    <w:p>
+      <w:pPr>
+        <w:autoSpaceDE w:val="0"/>
+        <w:autoSpaceDN w:val="0"/>
+        <w:adjustRightInd w:val="0"/>
+        <w:jc w:val="left"/>
+        <w:rPr>
+          <w:rFonts w:ascii="NSimSun" w:hAnsi="NSimSun" w:cs="NSimSun"/>
+          <w:color w:val="000000"/>
+          <w:kern w:val="0"/>
+          <w:sz w:val="19"/>
+          <w:szCs w:val="19"/>
+        </w:rPr>
+      </w:pPr>
+      <w:r>
+        <w:rPr>
+          <w:rFonts w:ascii="NSimSun" w:hAnsi="NSimSun" w:cs="NSimSun"/>
+          <w:color w:val="000000"/>
+          <w:kern w:val="0"/>
+          <w:sz w:val="19"/>
+          <w:szCs w:val="19"/>
+        </w:rPr>
+        <w:t xml:space="preserve">        </w:t>
+      </w:r>
+      <w:proofErr w:type="gramStart"/>
+      <w:r>
+        <w:rPr>
+          <w:rFonts w:ascii="NSimSun" w:hAnsi="NSimSun" w:cs="NSimSun"/>
+          <w:color w:val="0000FF"/>
+          <w:kern w:val="0"/>
+          <w:sz w:val="19"/>
+          <w:szCs w:val="19"/>
+        </w:rPr>
+        <w:t>return</w:t>
+      </w:r>
+      <w:proofErr w:type="gramEnd"/>
+      <w:r>
+        <w:rPr>
+          <w:rFonts w:ascii="NSimSun" w:hAnsi="NSimSun" w:cs="NSimSun"/>
+          <w:color w:val="000000"/>
+          <w:kern w:val="0"/>
+          <w:sz w:val="19"/>
+          <w:szCs w:val="19"/>
+        </w:rPr>
+        <w:t xml:space="preserve"> </w:t>
+      </w:r>
+      <w:r>
+        <w:rPr>
+          <w:rFonts w:ascii="NSimSun" w:hAnsi="NSimSun" w:cs="NSimSun"/>
+          <w:color w:val="0000FF"/>
+          <w:kern w:val="0"/>
+          <w:sz w:val="19"/>
+          <w:szCs w:val="19"/>
+        </w:rPr>
+        <w:t>false</w:t>
+      </w:r>
+      <w:r>
+        <w:rPr>
+          <w:rFonts w:ascii="NSimSun" w:hAnsi="NSimSun" w:cs="NSimSun"/>
+          <w:color w:val="000000"/>
+          <w:kern w:val="0"/>
+          <w:sz w:val="19"/>
+          <w:szCs w:val="19"/>
+        </w:rPr>
+        <w:t>;</w:t>
       </w:r>
     </w:p>
     <w:p>
@@ -5715,43 +7300,7385 @@
           <w:rFonts w:hint="eastAsia"/>
         </w:rPr>
       </w:pPr>
+      <w:r>
+        <w:rPr>
+          <w:rFonts w:ascii="NSimSun" w:hAnsi="NSimSun" w:cs="NSimSun"/>
+          <w:color w:val="000000"/>
+          <w:kern w:val="0"/>
+          <w:sz w:val="19"/>
+          <w:szCs w:val="19"/>
+        </w:rPr>
+        <w:t xml:space="preserve">    };</w:t>
+      </w:r>
+    </w:p>
+    <w:p>
+      <w:pPr>
+        <w:pStyle w:val="2"/>
+        <w:rPr>
+          <w:rFonts w:hint="eastAsia"/>
+        </w:rPr>
+      </w:pPr>
+      <w:r>
+        <w:rPr>
+          <w:rFonts w:hint="eastAsia"/>
+        </w:rPr>
+        <w:t>转换空</w:t>
+      </w:r>
+      <w:r>
+        <w:rPr>
+          <w:rFonts w:hint="eastAsia"/>
+        </w:rPr>
+        <w:t>对象</w:t>
+      </w:r>
+      <w:r>
+        <w:rPr>
+          <w:rFonts w:hint="eastAsia"/>
+        </w:rPr>
+        <w:t>为指定值</w:t>
+      </w:r>
+    </w:p>
+    <w:p>
+      <w:pPr>
+        <w:autoSpaceDE w:val="0"/>
+        <w:autoSpaceDN w:val="0"/>
+        <w:adjustRightInd w:val="0"/>
+        <w:ind w:firstLine="420"/>
+        <w:jc w:val="left"/>
+        <w:rPr>
+          <w:rFonts w:ascii="NSimSun" w:hAnsi="NSimSun" w:cs="NSimSun"/>
+          <w:color w:val="008000"/>
+          <w:kern w:val="0"/>
+          <w:sz w:val="19"/>
+          <w:szCs w:val="19"/>
+        </w:rPr>
+      </w:pPr>
+      <w:r>
+        <w:rPr>
+          <w:rFonts w:ascii="NSimSun" w:hAnsi="NSimSun" w:cs="NSimSun"/>
+          <w:color w:val="008000"/>
+          <w:kern w:val="0"/>
+          <w:sz w:val="19"/>
+          <w:szCs w:val="19"/>
+        </w:rPr>
+        <w:t>/**</w:t>
+      </w:r>
+    </w:p>
+    <w:p>
+      <w:pPr>
+        <w:autoSpaceDE w:val="0"/>
+        <w:autoSpaceDN w:val="0"/>
+        <w:adjustRightInd w:val="0"/>
+        <w:jc w:val="left"/>
+        <w:rPr>
+          <w:rFonts w:ascii="NSimSun" w:hAnsi="NSimSun" w:cs="NSimSun"/>
+          <w:color w:val="008000"/>
+          <w:kern w:val="0"/>
+          <w:sz w:val="19"/>
+          <w:szCs w:val="19"/>
+        </w:rPr>
+      </w:pPr>
+      <w:r>
+        <w:rPr>
+          <w:rFonts w:ascii="NSimSun" w:hAnsi="NSimSun" w:cs="NSimSun"/>
+          <w:color w:val="008000"/>
+          <w:kern w:val="0"/>
+          <w:sz w:val="19"/>
+          <w:szCs w:val="19"/>
+        </w:rPr>
+        <w:tab/>
+        <w:t xml:space="preserve">* </w:t>
+      </w:r>
+      <w:r>
+        <w:rPr>
+          <w:rFonts w:ascii="NSimSun" w:hAnsi="NSimSun" w:cs="NSimSun"/>
+          <w:color w:val="008000"/>
+          <w:kern w:val="0"/>
+          <w:sz w:val="19"/>
+          <w:szCs w:val="19"/>
+        </w:rPr>
+        <w:t>转换空对象为指定值</w:t>
+      </w:r>
+    </w:p>
+    <w:p>
+      <w:pPr>
+        <w:autoSpaceDE w:val="0"/>
+        <w:autoSpaceDN w:val="0"/>
+        <w:adjustRightInd w:val="0"/>
+        <w:jc w:val="left"/>
+        <w:rPr>
+          <w:rFonts w:ascii="NSimSun" w:hAnsi="NSimSun" w:cs="NSimSun"/>
+          <w:color w:val="008000"/>
+          <w:kern w:val="0"/>
+          <w:sz w:val="19"/>
+          <w:szCs w:val="19"/>
+        </w:rPr>
+      </w:pPr>
+      <w:r>
+        <w:rPr>
+          <w:rFonts w:ascii="NSimSun" w:hAnsi="NSimSun" w:cs="NSimSun"/>
+          <w:color w:val="008000"/>
+          <w:kern w:val="0"/>
+          <w:sz w:val="19"/>
+          <w:szCs w:val="19"/>
+        </w:rPr>
+        <w:tab/>
+        <w:t xml:space="preserve">* </w:t>
+      </w:r>
+      <w:r>
+        <w:rPr>
+          <w:rFonts w:ascii="NSimSun" w:hAnsi="NSimSun" w:cs="NSimSun"/>
+          <w:color w:val="808080"/>
+          <w:kern w:val="0"/>
+          <w:sz w:val="19"/>
+          <w:szCs w:val="19"/>
+        </w:rPr>
+        <w:t>@author</w:t>
+      </w:r>
+      <w:r>
+        <w:rPr>
+          <w:rFonts w:ascii="NSimSun" w:hAnsi="NSimSun" w:cs="NSimSun"/>
+          <w:color w:val="008000"/>
+          <w:kern w:val="0"/>
+          <w:sz w:val="19"/>
+          <w:szCs w:val="19"/>
+        </w:rPr>
+        <w:t xml:space="preserve"> </w:t>
+      </w:r>
+      <w:r>
+        <w:rPr>
+          <w:rFonts w:ascii="NSimSun" w:hAnsi="NSimSun" w:cs="NSimSun"/>
+          <w:color w:val="008000"/>
+          <w:kern w:val="0"/>
+          <w:sz w:val="19"/>
+          <w:szCs w:val="19"/>
+        </w:rPr>
+        <w:t>莫非</w:t>
+      </w:r>
+      <w:r>
+        <w:rPr>
+          <w:rFonts w:ascii="NSimSun" w:hAnsi="NSimSun" w:cs="NSimSun"/>
+          <w:color w:val="008000"/>
+          <w:kern w:val="0"/>
+          <w:sz w:val="19"/>
+          <w:szCs w:val="19"/>
+        </w:rPr>
+        <w:t>(</w:t>
+      </w:r>
+      <w:proofErr w:type="spellStart"/>
+      <w:r>
+        <w:rPr>
+          <w:rFonts w:ascii="NSimSun" w:hAnsi="NSimSun" w:cs="NSimSun"/>
+          <w:color w:val="008000"/>
+          <w:kern w:val="0"/>
+          <w:sz w:val="19"/>
+          <w:szCs w:val="19"/>
+        </w:rPr>
+        <w:t>muphy</w:t>
+      </w:r>
+      <w:proofErr w:type="spellEnd"/>
+      <w:r>
+        <w:rPr>
+          <w:rFonts w:ascii="NSimSun" w:hAnsi="NSimSun" w:cs="NSimSun"/>
+          <w:color w:val="008000"/>
+          <w:kern w:val="0"/>
+          <w:sz w:val="19"/>
+          <w:szCs w:val="19"/>
+        </w:rPr>
+        <w:t xml:space="preserve">) </w:t>
+      </w:r>
+      <w:r>
+        <w:rPr>
+          <w:rFonts w:ascii="NSimSun" w:hAnsi="NSimSun" w:cs="NSimSun"/>
+          <w:color w:val="008000"/>
+          <w:kern w:val="0"/>
+          <w:sz w:val="19"/>
+          <w:szCs w:val="19"/>
+        </w:rPr>
+        <w:t>博客：</w:t>
+      </w:r>
+      <w:r>
+        <w:rPr>
+          <w:rFonts w:ascii="NSimSun" w:hAnsi="NSimSun" w:cs="NSimSun"/>
+          <w:color w:val="008000"/>
+          <w:kern w:val="0"/>
+          <w:sz w:val="19"/>
+          <w:szCs w:val="19"/>
+        </w:rPr>
+        <w:t>http://www.muphy.me/</w:t>
+      </w:r>
+    </w:p>
+    <w:p>
+      <w:pPr>
+        <w:autoSpaceDE w:val="0"/>
+        <w:autoSpaceDN w:val="0"/>
+        <w:adjustRightInd w:val="0"/>
+        <w:jc w:val="left"/>
+        <w:rPr>
+          <w:rFonts w:ascii="NSimSun" w:hAnsi="NSimSun" w:cs="NSimSun"/>
+          <w:color w:val="008000"/>
+          <w:kern w:val="0"/>
+          <w:sz w:val="19"/>
+          <w:szCs w:val="19"/>
+        </w:rPr>
+      </w:pPr>
+      <w:r>
+        <w:rPr>
+          <w:rFonts w:ascii="NSimSun" w:hAnsi="NSimSun" w:cs="NSimSun"/>
+          <w:color w:val="008000"/>
+          <w:kern w:val="0"/>
+          <w:sz w:val="19"/>
+          <w:szCs w:val="19"/>
+        </w:rPr>
+        <w:tab/>
+        <w:t xml:space="preserve">* </w:t>
+      </w:r>
+      <w:r>
+        <w:rPr>
+          <w:rFonts w:ascii="NSimSun" w:hAnsi="NSimSun" w:cs="NSimSun"/>
+          <w:color w:val="808080"/>
+          <w:kern w:val="0"/>
+          <w:sz w:val="19"/>
+          <w:szCs w:val="19"/>
+        </w:rPr>
+        <w:t>@method</w:t>
+      </w:r>
+      <w:r>
+        <w:rPr>
+          <w:rFonts w:ascii="NSimSun" w:hAnsi="NSimSun" w:cs="NSimSun"/>
+          <w:color w:val="008000"/>
+          <w:kern w:val="0"/>
+          <w:sz w:val="19"/>
+          <w:szCs w:val="19"/>
+        </w:rPr>
+        <w:t xml:space="preserve"> </w:t>
+      </w:r>
+      <w:proofErr w:type="spellStart"/>
+      <w:r>
+        <w:rPr>
+          <w:rFonts w:ascii="NSimSun" w:hAnsi="NSimSun" w:cs="NSimSun"/>
+          <w:color w:val="008000"/>
+          <w:kern w:val="0"/>
+          <w:sz w:val="19"/>
+          <w:szCs w:val="19"/>
+        </w:rPr>
+        <w:t>isNull</w:t>
+      </w:r>
+      <w:proofErr w:type="spellEnd"/>
+    </w:p>
+    <w:p>
+      <w:pPr>
+        <w:autoSpaceDE w:val="0"/>
+        <w:autoSpaceDN w:val="0"/>
+        <w:adjustRightInd w:val="0"/>
+        <w:jc w:val="left"/>
+        <w:rPr>
+          <w:rFonts w:ascii="NSimSun" w:hAnsi="NSimSun" w:cs="NSimSun"/>
+          <w:color w:val="008000"/>
+          <w:kern w:val="0"/>
+          <w:sz w:val="19"/>
+          <w:szCs w:val="19"/>
+        </w:rPr>
+      </w:pPr>
+      <w:r>
+        <w:rPr>
+          <w:rFonts w:ascii="NSimSun" w:hAnsi="NSimSun" w:cs="NSimSun"/>
+          <w:color w:val="008000"/>
+          <w:kern w:val="0"/>
+          <w:sz w:val="19"/>
+          <w:szCs w:val="19"/>
+        </w:rPr>
+        <w:tab/>
+        <w:t xml:space="preserve">* </w:t>
+      </w:r>
+      <w:r>
+        <w:rPr>
+          <w:rFonts w:ascii="NSimSun" w:hAnsi="NSimSun" w:cs="NSimSun"/>
+          <w:color w:val="808080"/>
+          <w:kern w:val="0"/>
+          <w:sz w:val="19"/>
+          <w:szCs w:val="19"/>
+        </w:rPr>
+        <w:t>@</w:t>
+      </w:r>
+      <w:proofErr w:type="spellStart"/>
+      <w:r>
+        <w:rPr>
+          <w:rFonts w:ascii="NSimSun" w:hAnsi="NSimSun" w:cs="NSimSun"/>
+          <w:color w:val="808080"/>
+          <w:kern w:val="0"/>
+          <w:sz w:val="19"/>
+          <w:szCs w:val="19"/>
+        </w:rPr>
+        <w:t>param</w:t>
+      </w:r>
+      <w:proofErr w:type="spellEnd"/>
+      <w:r>
+        <w:rPr>
+          <w:rFonts w:ascii="NSimSun" w:hAnsi="NSimSun" w:cs="NSimSun"/>
+          <w:color w:val="008000"/>
+          <w:kern w:val="0"/>
+          <w:sz w:val="19"/>
+          <w:szCs w:val="19"/>
+        </w:rPr>
+        <w:t xml:space="preserve"> </w:t>
+      </w:r>
+      <w:proofErr w:type="spellStart"/>
+      <w:r>
+        <w:rPr>
+          <w:rFonts w:ascii="NSimSun" w:hAnsi="NSimSun" w:cs="NSimSun"/>
+          <w:color w:val="008000"/>
+          <w:kern w:val="0"/>
+          <w:sz w:val="19"/>
+          <w:szCs w:val="19"/>
+        </w:rPr>
+        <w:t>obj</w:t>
+      </w:r>
+      <w:proofErr w:type="spellEnd"/>
+    </w:p>
+    <w:p>
+      <w:pPr>
+        <w:autoSpaceDE w:val="0"/>
+        <w:autoSpaceDN w:val="0"/>
+        <w:adjustRightInd w:val="0"/>
+        <w:jc w:val="left"/>
+        <w:rPr>
+          <w:rFonts w:ascii="NSimSun" w:hAnsi="NSimSun" w:cs="NSimSun"/>
+          <w:color w:val="008000"/>
+          <w:kern w:val="0"/>
+          <w:sz w:val="19"/>
+          <w:szCs w:val="19"/>
+        </w:rPr>
+      </w:pPr>
+      <w:r>
+        <w:rPr>
+          <w:rFonts w:ascii="NSimSun" w:hAnsi="NSimSun" w:cs="NSimSun"/>
+          <w:color w:val="008000"/>
+          <w:kern w:val="0"/>
+          <w:sz w:val="19"/>
+          <w:szCs w:val="19"/>
+        </w:rPr>
+        <w:tab/>
+        <w:t xml:space="preserve">* </w:t>
+      </w:r>
+      <w:r>
+        <w:rPr>
+          <w:rFonts w:ascii="NSimSun" w:hAnsi="NSimSun" w:cs="NSimSun"/>
+          <w:color w:val="808080"/>
+          <w:kern w:val="0"/>
+          <w:sz w:val="19"/>
+          <w:szCs w:val="19"/>
+        </w:rPr>
+        <w:t>@return</w:t>
+      </w:r>
+      <w:r>
+        <w:rPr>
+          <w:rFonts w:ascii="NSimSun" w:hAnsi="NSimSun" w:cs="NSimSun"/>
+          <w:color w:val="008000"/>
+          <w:kern w:val="0"/>
+          <w:sz w:val="19"/>
+          <w:szCs w:val="19"/>
+        </w:rPr>
+        <w:t xml:space="preserve"> </w:t>
+      </w:r>
+    </w:p>
+    <w:p>
+      <w:pPr>
+        <w:autoSpaceDE w:val="0"/>
+        <w:autoSpaceDN w:val="0"/>
+        <w:adjustRightInd w:val="0"/>
+        <w:jc w:val="left"/>
+        <w:rPr>
+          <w:rFonts w:ascii="NSimSun" w:hAnsi="NSimSun" w:cs="NSimSun"/>
+          <w:color w:val="000000"/>
+          <w:kern w:val="0"/>
+          <w:sz w:val="19"/>
+          <w:szCs w:val="19"/>
+        </w:rPr>
+      </w:pPr>
+      <w:r>
+        <w:rPr>
+          <w:rFonts w:ascii="NSimSun" w:hAnsi="NSimSun" w:cs="NSimSun"/>
+          <w:color w:val="008000"/>
+          <w:kern w:val="0"/>
+          <w:sz w:val="19"/>
+          <w:szCs w:val="19"/>
+        </w:rPr>
+        <w:tab/>
+        <w:t>*/</w:t>
+      </w:r>
+    </w:p>
+    <w:p>
+      <w:pPr>
+        <w:autoSpaceDE w:val="0"/>
+        <w:autoSpaceDN w:val="0"/>
+        <w:adjustRightInd w:val="0"/>
+        <w:jc w:val="left"/>
+        <w:rPr>
+          <w:rFonts w:ascii="NSimSun" w:hAnsi="NSimSun" w:cs="NSimSun"/>
+          <w:color w:val="000000"/>
+          <w:kern w:val="0"/>
+          <w:sz w:val="19"/>
+          <w:szCs w:val="19"/>
+        </w:rPr>
+      </w:pPr>
+      <w:r>
+        <w:rPr>
+          <w:rFonts w:ascii="NSimSun" w:hAnsi="NSimSun" w:cs="NSimSun"/>
+          <w:color w:val="000000"/>
+          <w:kern w:val="0"/>
+          <w:sz w:val="19"/>
+          <w:szCs w:val="19"/>
+        </w:rPr>
+        <w:t xml:space="preserve">    $.</w:t>
+      </w:r>
+      <w:proofErr w:type="spellStart"/>
+      <w:r>
+        <w:rPr>
+          <w:rFonts w:ascii="NSimSun" w:hAnsi="NSimSun" w:cs="NSimSun"/>
+          <w:color w:val="000000"/>
+          <w:kern w:val="0"/>
+          <w:sz w:val="19"/>
+          <w:szCs w:val="19"/>
+        </w:rPr>
+        <w:t>Nvl</w:t>
+      </w:r>
+      <w:proofErr w:type="spellEnd"/>
+      <w:r>
+        <w:rPr>
+          <w:rFonts w:ascii="NSimSun" w:hAnsi="NSimSun" w:cs="NSimSun"/>
+          <w:color w:val="000000"/>
+          <w:kern w:val="0"/>
+          <w:sz w:val="19"/>
+          <w:szCs w:val="19"/>
+        </w:rPr>
+        <w:t xml:space="preserve"> = </w:t>
+      </w:r>
+      <w:r>
+        <w:rPr>
+          <w:rFonts w:ascii="NSimSun" w:hAnsi="NSimSun" w:cs="NSimSun"/>
+          <w:color w:val="0000FF"/>
+          <w:kern w:val="0"/>
+          <w:sz w:val="19"/>
+          <w:szCs w:val="19"/>
+        </w:rPr>
+        <w:t>function</w:t>
+      </w:r>
+      <w:r>
+        <w:rPr>
+          <w:rFonts w:ascii="NSimSun" w:hAnsi="NSimSun" w:cs="NSimSun"/>
+          <w:color w:val="000000"/>
+          <w:kern w:val="0"/>
+          <w:sz w:val="19"/>
+          <w:szCs w:val="19"/>
+        </w:rPr>
+        <w:t xml:space="preserve"> (</w:t>
+      </w:r>
+      <w:proofErr w:type="spellStart"/>
+      <w:r>
+        <w:rPr>
+          <w:rFonts w:ascii="NSimSun" w:hAnsi="NSimSun" w:cs="NSimSun"/>
+          <w:color w:val="000000"/>
+          <w:kern w:val="0"/>
+          <w:sz w:val="19"/>
+          <w:szCs w:val="19"/>
+        </w:rPr>
+        <w:t>obj</w:t>
+      </w:r>
+      <w:proofErr w:type="spellEnd"/>
+      <w:r>
+        <w:rPr>
+          <w:rFonts w:ascii="NSimSun" w:hAnsi="NSimSun" w:cs="NSimSun"/>
+          <w:color w:val="000000"/>
+          <w:kern w:val="0"/>
+          <w:sz w:val="19"/>
+          <w:szCs w:val="19"/>
+        </w:rPr>
+        <w:t xml:space="preserve">, d = </w:t>
+      </w:r>
+      <w:r>
+        <w:rPr>
+          <w:rFonts w:ascii="NSimSun" w:hAnsi="NSimSun" w:cs="NSimSun"/>
+          <w:color w:val="A31515"/>
+          <w:kern w:val="0"/>
+          <w:sz w:val="19"/>
+          <w:szCs w:val="19"/>
+        </w:rPr>
+        <w:t>''</w:t>
+      </w:r>
+      <w:r>
+        <w:rPr>
+          <w:rFonts w:ascii="NSimSun" w:hAnsi="NSimSun" w:cs="NSimSun"/>
+          <w:color w:val="000000"/>
+          <w:kern w:val="0"/>
+          <w:sz w:val="19"/>
+          <w:szCs w:val="19"/>
+        </w:rPr>
+        <w:t>) {</w:t>
+      </w:r>
+    </w:p>
+    <w:p>
+      <w:pPr>
+        <w:autoSpaceDE w:val="0"/>
+        <w:autoSpaceDN w:val="0"/>
+        <w:adjustRightInd w:val="0"/>
+        <w:jc w:val="left"/>
+        <w:rPr>
+          <w:rFonts w:ascii="NSimSun" w:hAnsi="NSimSun" w:cs="NSimSun"/>
+          <w:color w:val="000000"/>
+          <w:kern w:val="0"/>
+          <w:sz w:val="19"/>
+          <w:szCs w:val="19"/>
+        </w:rPr>
+      </w:pPr>
+      <w:r>
+        <w:rPr>
+          <w:rFonts w:ascii="NSimSun" w:hAnsi="NSimSun" w:cs="NSimSun"/>
+          <w:color w:val="000000"/>
+          <w:kern w:val="0"/>
+          <w:sz w:val="19"/>
+          <w:szCs w:val="19"/>
+        </w:rPr>
+        <w:lastRenderedPageBreak/>
+        <w:t xml:space="preserve">        </w:t>
+      </w:r>
       <w:proofErr w:type="gramStart"/>
       <w:r>
         <w:rPr>
+          <w:rFonts w:ascii="NSimSun" w:hAnsi="NSimSun" w:cs="NSimSun"/>
+          <w:color w:val="0000FF"/>
+          <w:kern w:val="0"/>
+          <w:sz w:val="19"/>
+          <w:szCs w:val="19"/>
+        </w:rPr>
+        <w:t>if</w:t>
+      </w:r>
+      <w:proofErr w:type="gramEnd"/>
+      <w:r>
+        <w:rPr>
+          <w:rFonts w:ascii="NSimSun" w:hAnsi="NSimSun" w:cs="NSimSun"/>
+          <w:color w:val="000000"/>
+          <w:kern w:val="0"/>
+          <w:sz w:val="19"/>
+          <w:szCs w:val="19"/>
+        </w:rPr>
+        <w:t xml:space="preserve"> ($.</w:t>
+      </w:r>
+      <w:proofErr w:type="spellStart"/>
+      <w:r>
+        <w:rPr>
+          <w:rFonts w:ascii="NSimSun" w:hAnsi="NSimSun" w:cs="NSimSun"/>
+          <w:color w:val="000000"/>
+          <w:kern w:val="0"/>
+          <w:sz w:val="19"/>
+          <w:szCs w:val="19"/>
+        </w:rPr>
+        <w:t>isNull</w:t>
+      </w:r>
+      <w:proofErr w:type="spellEnd"/>
+      <w:r>
+        <w:rPr>
+          <w:rFonts w:ascii="NSimSun" w:hAnsi="NSimSun" w:cs="NSimSun"/>
+          <w:color w:val="000000"/>
+          <w:kern w:val="0"/>
+          <w:sz w:val="19"/>
+          <w:szCs w:val="19"/>
+        </w:rPr>
+        <w:t>(</w:t>
+      </w:r>
+      <w:proofErr w:type="spellStart"/>
+      <w:r>
+        <w:rPr>
+          <w:rFonts w:ascii="NSimSun" w:hAnsi="NSimSun" w:cs="NSimSun"/>
+          <w:color w:val="000000"/>
+          <w:kern w:val="0"/>
+          <w:sz w:val="19"/>
+          <w:szCs w:val="19"/>
+        </w:rPr>
+        <w:t>obj</w:t>
+      </w:r>
+      <w:proofErr w:type="spellEnd"/>
+      <w:r>
+        <w:rPr>
+          <w:rFonts w:ascii="NSimSun" w:hAnsi="NSimSun" w:cs="NSimSun"/>
+          <w:color w:val="000000"/>
+          <w:kern w:val="0"/>
+          <w:sz w:val="19"/>
+          <w:szCs w:val="19"/>
+        </w:rPr>
+        <w:t>)) {</w:t>
+      </w:r>
+    </w:p>
+    <w:p>
+      <w:pPr>
+        <w:autoSpaceDE w:val="0"/>
+        <w:autoSpaceDN w:val="0"/>
+        <w:adjustRightInd w:val="0"/>
+        <w:jc w:val="left"/>
+        <w:rPr>
+          <w:rFonts w:ascii="NSimSun" w:hAnsi="NSimSun" w:cs="NSimSun"/>
+          <w:color w:val="000000"/>
+          <w:kern w:val="0"/>
+          <w:sz w:val="19"/>
+          <w:szCs w:val="19"/>
+        </w:rPr>
+      </w:pPr>
+      <w:r>
+        <w:rPr>
+          <w:rFonts w:ascii="NSimSun" w:hAnsi="NSimSun" w:cs="NSimSun"/>
+          <w:color w:val="000000"/>
+          <w:kern w:val="0"/>
+          <w:sz w:val="19"/>
+          <w:szCs w:val="19"/>
+        </w:rPr>
+        <w:t xml:space="preserve">            </w:t>
+      </w:r>
+      <w:proofErr w:type="gramStart"/>
+      <w:r>
+        <w:rPr>
+          <w:rFonts w:ascii="NSimSun" w:hAnsi="NSimSun" w:cs="NSimSun"/>
+          <w:color w:val="0000FF"/>
+          <w:kern w:val="0"/>
+          <w:sz w:val="19"/>
+          <w:szCs w:val="19"/>
+        </w:rPr>
+        <w:t>return</w:t>
+      </w:r>
+      <w:proofErr w:type="gramEnd"/>
+      <w:r>
+        <w:rPr>
+          <w:rFonts w:ascii="NSimSun" w:hAnsi="NSimSun" w:cs="NSimSun"/>
+          <w:color w:val="000000"/>
+          <w:kern w:val="0"/>
+          <w:sz w:val="19"/>
+          <w:szCs w:val="19"/>
+        </w:rPr>
+        <w:t xml:space="preserve"> d;</w:t>
+      </w:r>
+    </w:p>
+    <w:p>
+      <w:pPr>
+        <w:autoSpaceDE w:val="0"/>
+        <w:autoSpaceDN w:val="0"/>
+        <w:adjustRightInd w:val="0"/>
+        <w:jc w:val="left"/>
+        <w:rPr>
+          <w:rFonts w:ascii="NSimSun" w:hAnsi="NSimSun" w:cs="NSimSun"/>
+          <w:color w:val="000000"/>
+          <w:kern w:val="0"/>
+          <w:sz w:val="19"/>
+          <w:szCs w:val="19"/>
+        </w:rPr>
+      </w:pPr>
+      <w:r>
+        <w:rPr>
+          <w:rFonts w:ascii="NSimSun" w:hAnsi="NSimSun" w:cs="NSimSun"/>
+          <w:color w:val="000000"/>
+          <w:kern w:val="0"/>
+          <w:sz w:val="19"/>
+          <w:szCs w:val="19"/>
+        </w:rPr>
+        <w:t xml:space="preserve">        }</w:t>
+      </w:r>
+    </w:p>
+    <w:p>
+      <w:pPr>
+        <w:autoSpaceDE w:val="0"/>
+        <w:autoSpaceDN w:val="0"/>
+        <w:adjustRightInd w:val="0"/>
+        <w:jc w:val="left"/>
+        <w:rPr>
+          <w:rFonts w:ascii="NSimSun" w:hAnsi="NSimSun" w:cs="NSimSun"/>
+          <w:color w:val="000000"/>
+          <w:kern w:val="0"/>
+          <w:sz w:val="19"/>
+          <w:szCs w:val="19"/>
+        </w:rPr>
+      </w:pPr>
+      <w:r>
+        <w:rPr>
+          <w:rFonts w:ascii="NSimSun" w:hAnsi="NSimSun" w:cs="NSimSun"/>
+          <w:color w:val="000000"/>
+          <w:kern w:val="0"/>
+          <w:sz w:val="19"/>
+          <w:szCs w:val="19"/>
+        </w:rPr>
+        <w:t xml:space="preserve">        </w:t>
+      </w:r>
+      <w:proofErr w:type="gramStart"/>
+      <w:r>
+        <w:rPr>
+          <w:rFonts w:ascii="NSimSun" w:hAnsi="NSimSun" w:cs="NSimSun"/>
+          <w:color w:val="0000FF"/>
+          <w:kern w:val="0"/>
+          <w:sz w:val="19"/>
+          <w:szCs w:val="19"/>
+        </w:rPr>
+        <w:t>return</w:t>
+      </w:r>
+      <w:proofErr w:type="gramEnd"/>
+      <w:r>
+        <w:rPr>
+          <w:rFonts w:ascii="NSimSun" w:hAnsi="NSimSun" w:cs="NSimSun"/>
+          <w:color w:val="000000"/>
+          <w:kern w:val="0"/>
+          <w:sz w:val="19"/>
+          <w:szCs w:val="19"/>
+        </w:rPr>
+        <w:t xml:space="preserve"> </w:t>
+      </w:r>
+      <w:proofErr w:type="spellStart"/>
+      <w:r>
+        <w:rPr>
+          <w:rFonts w:ascii="NSimSun" w:hAnsi="NSimSun" w:cs="NSimSun"/>
+          <w:color w:val="000000"/>
+          <w:kern w:val="0"/>
+          <w:sz w:val="19"/>
+          <w:szCs w:val="19"/>
+        </w:rPr>
+        <w:t>obj</w:t>
+      </w:r>
+      <w:proofErr w:type="spellEnd"/>
+      <w:r>
+        <w:rPr>
+          <w:rFonts w:ascii="NSimSun" w:hAnsi="NSimSun" w:cs="NSimSun"/>
+          <w:color w:val="000000"/>
+          <w:kern w:val="0"/>
+          <w:sz w:val="19"/>
+          <w:szCs w:val="19"/>
+        </w:rPr>
+        <w:t>;</w:t>
+      </w:r>
+    </w:p>
+    <w:p>
+      <w:r>
+        <w:rPr>
+          <w:rFonts w:ascii="NSimSun" w:hAnsi="NSimSun" w:cs="NSimSun"/>
+          <w:color w:val="000000"/>
+          <w:kern w:val="0"/>
+          <w:sz w:val="19"/>
+          <w:szCs w:val="19"/>
+        </w:rPr>
+        <w:t xml:space="preserve">    };</w:t>
+      </w:r>
+    </w:p>
+    <w:p>
+      <w:pPr>
+        <w:pStyle w:val="2"/>
+      </w:pPr>
+      <w:r>
+        <w:rPr>
           <w:rFonts w:hint="eastAsia"/>
         </w:rPr>
+        <w:t>自定义</w:t>
+      </w:r>
+      <w:r>
+        <w:rPr>
+          <w:rFonts w:hint="eastAsia"/>
+        </w:rPr>
+        <w:t>fetch</w:t>
+      </w:r>
+      <w:r>
+        <w:rPr>
+          <w:rFonts w:hint="eastAsia"/>
+        </w:rPr>
+        <w:t>函数请求</w:t>
+      </w:r>
+    </w:p>
+    <w:p>
+      <w:pPr>
+        <w:autoSpaceDE w:val="0"/>
+        <w:autoSpaceDN w:val="0"/>
+        <w:adjustRightInd w:val="0"/>
+        <w:jc w:val="left"/>
+        <w:rPr>
+          <w:rFonts w:ascii="NSimSun" w:hAnsi="NSimSun" w:cs="NSimSun"/>
+          <w:color w:val="000000"/>
+          <w:kern w:val="0"/>
+          <w:sz w:val="19"/>
+          <w:szCs w:val="19"/>
+        </w:rPr>
+      </w:pPr>
+      <w:r>
+        <w:rPr>
+          <w:rFonts w:ascii="NSimSun" w:hAnsi="NSimSun" w:cs="NSimSun"/>
+          <w:color w:val="000000"/>
+          <w:kern w:val="0"/>
+          <w:sz w:val="19"/>
+          <w:szCs w:val="19"/>
+        </w:rPr>
+        <w:t xml:space="preserve"> </w:t>
+      </w:r>
+      <w:r>
+        <w:rPr>
+          <w:rFonts w:ascii="NSimSun" w:hAnsi="NSimSun" w:cs="NSimSun"/>
+          <w:color w:val="000000"/>
+          <w:kern w:val="0"/>
+          <w:sz w:val="19"/>
+          <w:szCs w:val="19"/>
+        </w:rPr>
+        <w:t>(</w:t>
+      </w:r>
+      <w:proofErr w:type="gramStart"/>
+      <w:r>
+        <w:rPr>
+          <w:rFonts w:ascii="NSimSun" w:hAnsi="NSimSun" w:cs="NSimSun"/>
+          <w:color w:val="0000FF"/>
+          <w:kern w:val="0"/>
+          <w:sz w:val="19"/>
+          <w:szCs w:val="19"/>
+        </w:rPr>
         <w:t>function</w:t>
       </w:r>
       <w:proofErr w:type="gramEnd"/>
       <w:r>
         <w:rPr>
-          <w:rFonts w:hint="eastAsia"/>
+          <w:rFonts w:ascii="NSimSun" w:hAnsi="NSimSun" w:cs="NSimSun"/>
+          <w:color w:val="000000"/>
+          <w:kern w:val="0"/>
+          <w:sz w:val="19"/>
+          <w:szCs w:val="19"/>
+        </w:rPr>
+        <w:t xml:space="preserve"> () {</w:t>
+      </w:r>
+    </w:p>
+    <w:p>
+      <w:pPr>
+        <w:autoSpaceDE w:val="0"/>
+        <w:autoSpaceDN w:val="0"/>
+        <w:adjustRightInd w:val="0"/>
+        <w:jc w:val="left"/>
+        <w:rPr>
+          <w:rFonts w:ascii="NSimSun" w:hAnsi="NSimSun" w:cs="NSimSun"/>
+          <w:color w:val="000000"/>
+          <w:kern w:val="0"/>
+          <w:sz w:val="19"/>
+          <w:szCs w:val="19"/>
+        </w:rPr>
+      </w:pPr>
+      <w:r>
+        <w:rPr>
+          <w:rFonts w:ascii="NSimSun" w:hAnsi="NSimSun" w:cs="NSimSun"/>
+          <w:color w:val="000000"/>
+          <w:kern w:val="0"/>
+          <w:sz w:val="19"/>
+          <w:szCs w:val="19"/>
+        </w:rPr>
+        <w:t xml:space="preserve">    </w:t>
+      </w:r>
+      <w:r>
+        <w:rPr>
+          <w:rFonts w:ascii="NSimSun" w:hAnsi="NSimSun" w:cs="NSimSun"/>
+          <w:color w:val="A31515"/>
+          <w:kern w:val="0"/>
+          <w:sz w:val="19"/>
+          <w:szCs w:val="19"/>
+        </w:rPr>
+        <w:t>'</w:t>
+      </w:r>
+      <w:proofErr w:type="gramStart"/>
+      <w:r>
+        <w:rPr>
+          <w:rFonts w:ascii="NSimSun" w:hAnsi="NSimSun" w:cs="NSimSun"/>
+          <w:color w:val="A31515"/>
+          <w:kern w:val="0"/>
+          <w:sz w:val="19"/>
+          <w:szCs w:val="19"/>
+        </w:rPr>
+        <w:t>use</w:t>
+      </w:r>
+      <w:proofErr w:type="gramEnd"/>
+      <w:r>
+        <w:rPr>
+          <w:rFonts w:ascii="NSimSun" w:hAnsi="NSimSun" w:cs="NSimSun"/>
+          <w:color w:val="A31515"/>
+          <w:kern w:val="0"/>
+          <w:sz w:val="19"/>
+          <w:szCs w:val="19"/>
+        </w:rPr>
+        <w:t xml:space="preserve"> strict'</w:t>
+      </w:r>
+    </w:p>
+    <w:p>
+      <w:pPr>
+        <w:autoSpaceDE w:val="0"/>
+        <w:autoSpaceDN w:val="0"/>
+        <w:adjustRightInd w:val="0"/>
+        <w:jc w:val="left"/>
+        <w:rPr>
+          <w:rFonts w:ascii="NSimSun" w:hAnsi="NSimSun" w:cs="NSimSun"/>
+          <w:color w:val="000000"/>
+          <w:kern w:val="0"/>
+          <w:sz w:val="19"/>
+          <w:szCs w:val="19"/>
+        </w:rPr>
+      </w:pPr>
+      <w:r>
+        <w:rPr>
+          <w:rFonts w:ascii="NSimSun" w:hAnsi="NSimSun" w:cs="NSimSun"/>
+          <w:color w:val="000000"/>
+          <w:kern w:val="0"/>
+          <w:sz w:val="19"/>
+          <w:szCs w:val="19"/>
+        </w:rPr>
+        <w:t xml:space="preserve">    </w:t>
+      </w:r>
+      <w:r>
+        <w:rPr>
+          <w:rFonts w:ascii="NSimSun" w:hAnsi="NSimSun" w:cs="NSimSun"/>
+          <w:color w:val="008000"/>
+          <w:kern w:val="0"/>
+          <w:sz w:val="19"/>
+          <w:szCs w:val="19"/>
+        </w:rPr>
+        <w:t>//</w:t>
+      </w:r>
+      <w:r>
+        <w:rPr>
+          <w:rFonts w:ascii="NSimSun" w:hAnsi="NSimSun" w:cs="NSimSun"/>
+          <w:color w:val="008000"/>
+          <w:kern w:val="0"/>
+          <w:sz w:val="19"/>
+          <w:szCs w:val="19"/>
+        </w:rPr>
+        <w:t>兼容性处理</w:t>
+      </w:r>
+      <w:proofErr w:type="spellStart"/>
+      <w:r>
+        <w:rPr>
+          <w:rFonts w:ascii="NSimSun" w:hAnsi="NSimSun" w:cs="NSimSun"/>
+          <w:color w:val="008000"/>
+          <w:kern w:val="0"/>
+          <w:sz w:val="19"/>
+          <w:szCs w:val="19"/>
+        </w:rPr>
+        <w:t>forEach</w:t>
+      </w:r>
+      <w:proofErr w:type="spellEnd"/>
+      <w:r>
+        <w:rPr>
+          <w:rFonts w:ascii="NSimSun" w:hAnsi="NSimSun" w:cs="NSimSun"/>
+          <w:color w:val="008000"/>
+          <w:kern w:val="0"/>
+          <w:sz w:val="19"/>
+          <w:szCs w:val="19"/>
+        </w:rPr>
+        <w:t>函数</w:t>
+      </w:r>
+    </w:p>
+    <w:p>
+      <w:pPr>
+        <w:autoSpaceDE w:val="0"/>
+        <w:autoSpaceDN w:val="0"/>
+        <w:adjustRightInd w:val="0"/>
+        <w:jc w:val="left"/>
+        <w:rPr>
+          <w:rFonts w:ascii="NSimSun" w:hAnsi="NSimSun" w:cs="NSimSun"/>
+          <w:color w:val="000000"/>
+          <w:kern w:val="0"/>
+          <w:sz w:val="19"/>
+          <w:szCs w:val="19"/>
+        </w:rPr>
+      </w:pPr>
+      <w:r>
+        <w:rPr>
+          <w:rFonts w:ascii="NSimSun" w:hAnsi="NSimSun" w:cs="NSimSun"/>
+          <w:color w:val="000000"/>
+          <w:kern w:val="0"/>
+          <w:sz w:val="19"/>
+          <w:szCs w:val="19"/>
+        </w:rPr>
+        <w:t xml:space="preserve">    </w:t>
+      </w:r>
+      <w:proofErr w:type="gramStart"/>
+      <w:r>
+        <w:rPr>
+          <w:rFonts w:ascii="NSimSun" w:hAnsi="NSimSun" w:cs="NSimSun"/>
+          <w:color w:val="0000FF"/>
+          <w:kern w:val="0"/>
+          <w:sz w:val="19"/>
+          <w:szCs w:val="19"/>
+        </w:rPr>
+        <w:t>if</w:t>
+      </w:r>
+      <w:proofErr w:type="gramEnd"/>
+      <w:r>
+        <w:rPr>
+          <w:rFonts w:ascii="NSimSun" w:hAnsi="NSimSun" w:cs="NSimSun"/>
+          <w:color w:val="000000"/>
+          <w:kern w:val="0"/>
+          <w:sz w:val="19"/>
+          <w:szCs w:val="19"/>
+        </w:rPr>
+        <w:t xml:space="preserve"> (!</w:t>
+      </w:r>
+      <w:proofErr w:type="spellStart"/>
+      <w:r>
+        <w:rPr>
+          <w:rFonts w:ascii="NSimSun" w:hAnsi="NSimSun" w:cs="NSimSun"/>
+          <w:color w:val="000000"/>
+          <w:kern w:val="0"/>
+          <w:sz w:val="19"/>
+          <w:szCs w:val="19"/>
+        </w:rPr>
+        <w:t>Array.prototype.forEach</w:t>
+      </w:r>
+      <w:proofErr w:type="spellEnd"/>
+      <w:r>
+        <w:rPr>
+          <w:rFonts w:ascii="NSimSun" w:hAnsi="NSimSun" w:cs="NSimSun"/>
+          <w:color w:val="000000"/>
+          <w:kern w:val="0"/>
+          <w:sz w:val="19"/>
+          <w:szCs w:val="19"/>
+        </w:rPr>
+        <w:t>) {</w:t>
+      </w:r>
+    </w:p>
+    <w:p>
+      <w:pPr>
+        <w:autoSpaceDE w:val="0"/>
+        <w:autoSpaceDN w:val="0"/>
+        <w:adjustRightInd w:val="0"/>
+        <w:jc w:val="left"/>
+        <w:rPr>
+          <w:rFonts w:ascii="NSimSun" w:hAnsi="NSimSun" w:cs="NSimSun"/>
+          <w:color w:val="000000"/>
+          <w:kern w:val="0"/>
+          <w:sz w:val="19"/>
+          <w:szCs w:val="19"/>
+        </w:rPr>
+      </w:pPr>
+      <w:r>
+        <w:rPr>
+          <w:rFonts w:ascii="NSimSun" w:hAnsi="NSimSun" w:cs="NSimSun"/>
+          <w:color w:val="000000"/>
+          <w:kern w:val="0"/>
+          <w:sz w:val="19"/>
+          <w:szCs w:val="19"/>
+        </w:rPr>
+        <w:t xml:space="preserve">        </w:t>
+      </w:r>
+      <w:proofErr w:type="spellStart"/>
+      <w:r>
+        <w:rPr>
+          <w:rFonts w:ascii="NSimSun" w:hAnsi="NSimSun" w:cs="NSimSun"/>
+          <w:color w:val="000000"/>
+          <w:kern w:val="0"/>
+          <w:sz w:val="19"/>
+          <w:szCs w:val="19"/>
+        </w:rPr>
+        <w:t>Array.prototype.forEach</w:t>
+      </w:r>
+      <w:proofErr w:type="spellEnd"/>
+      <w:r>
+        <w:rPr>
+          <w:rFonts w:ascii="NSimSun" w:hAnsi="NSimSun" w:cs="NSimSun"/>
+          <w:color w:val="000000"/>
+          <w:kern w:val="0"/>
+          <w:sz w:val="19"/>
+          <w:szCs w:val="19"/>
+        </w:rPr>
+        <w:t xml:space="preserve"> = </w:t>
+      </w:r>
+      <w:r>
+        <w:rPr>
+          <w:rFonts w:ascii="NSimSun" w:hAnsi="NSimSun" w:cs="NSimSun"/>
+          <w:color w:val="0000FF"/>
+          <w:kern w:val="0"/>
+          <w:sz w:val="19"/>
+          <w:szCs w:val="19"/>
+        </w:rPr>
+        <w:t>function</w:t>
+      </w:r>
+      <w:r>
+        <w:rPr>
+          <w:rFonts w:ascii="NSimSun" w:hAnsi="NSimSun" w:cs="NSimSun"/>
+          <w:color w:val="000000"/>
+          <w:kern w:val="0"/>
+          <w:sz w:val="19"/>
+          <w:szCs w:val="19"/>
+        </w:rPr>
+        <w:t xml:space="preserve"> (callback, </w:t>
+      </w:r>
+      <w:proofErr w:type="spellStart"/>
+      <w:r>
+        <w:rPr>
+          <w:rFonts w:ascii="NSimSun" w:hAnsi="NSimSun" w:cs="NSimSun"/>
+          <w:color w:val="000000"/>
+          <w:kern w:val="0"/>
+          <w:sz w:val="19"/>
+          <w:szCs w:val="19"/>
+        </w:rPr>
+        <w:t>thisArg</w:t>
+      </w:r>
+      <w:proofErr w:type="spellEnd"/>
+      <w:r>
+        <w:rPr>
+          <w:rFonts w:ascii="NSimSun" w:hAnsi="NSimSun" w:cs="NSimSun"/>
+          <w:color w:val="000000"/>
+          <w:kern w:val="0"/>
+          <w:sz w:val="19"/>
+          <w:szCs w:val="19"/>
+        </w:rPr>
+        <w:t>) {</w:t>
+      </w:r>
+    </w:p>
+    <w:p>
+      <w:pPr>
+        <w:autoSpaceDE w:val="0"/>
+        <w:autoSpaceDN w:val="0"/>
+        <w:adjustRightInd w:val="0"/>
+        <w:jc w:val="left"/>
+        <w:rPr>
+          <w:rFonts w:ascii="NSimSun" w:hAnsi="NSimSun" w:cs="NSimSun"/>
+          <w:color w:val="000000"/>
+          <w:kern w:val="0"/>
+          <w:sz w:val="19"/>
+          <w:szCs w:val="19"/>
+        </w:rPr>
+      </w:pPr>
+      <w:r>
+        <w:rPr>
+          <w:rFonts w:ascii="NSimSun" w:hAnsi="NSimSun" w:cs="NSimSun"/>
+          <w:color w:val="000000"/>
+          <w:kern w:val="0"/>
+          <w:sz w:val="19"/>
+          <w:szCs w:val="19"/>
+        </w:rPr>
+        <w:t xml:space="preserve">            </w:t>
+      </w:r>
+      <w:proofErr w:type="spellStart"/>
+      <w:proofErr w:type="gramStart"/>
+      <w:r>
+        <w:rPr>
+          <w:rFonts w:ascii="NSimSun" w:hAnsi="NSimSun" w:cs="NSimSun"/>
+          <w:color w:val="0000FF"/>
+          <w:kern w:val="0"/>
+          <w:sz w:val="19"/>
+          <w:szCs w:val="19"/>
+        </w:rPr>
+        <w:t>var</w:t>
+      </w:r>
+      <w:proofErr w:type="spellEnd"/>
+      <w:proofErr w:type="gramEnd"/>
+      <w:r>
+        <w:rPr>
+          <w:rFonts w:ascii="NSimSun" w:hAnsi="NSimSun" w:cs="NSimSun"/>
+          <w:color w:val="000000"/>
+          <w:kern w:val="0"/>
+          <w:sz w:val="19"/>
+          <w:szCs w:val="19"/>
+        </w:rPr>
+        <w:t xml:space="preserve"> T, k;</w:t>
+      </w:r>
+    </w:p>
+    <w:p>
+      <w:pPr>
+        <w:autoSpaceDE w:val="0"/>
+        <w:autoSpaceDN w:val="0"/>
+        <w:adjustRightInd w:val="0"/>
+        <w:jc w:val="left"/>
+        <w:rPr>
+          <w:rFonts w:ascii="NSimSun" w:hAnsi="NSimSun" w:cs="NSimSun"/>
+          <w:color w:val="000000"/>
+          <w:kern w:val="0"/>
+          <w:sz w:val="19"/>
+          <w:szCs w:val="19"/>
+        </w:rPr>
+      </w:pPr>
+      <w:r>
+        <w:rPr>
+          <w:rFonts w:ascii="NSimSun" w:hAnsi="NSimSun" w:cs="NSimSun"/>
+          <w:color w:val="000000"/>
+          <w:kern w:val="0"/>
+          <w:sz w:val="19"/>
+          <w:szCs w:val="19"/>
+        </w:rPr>
+        <w:t xml:space="preserve">            </w:t>
+      </w:r>
+      <w:proofErr w:type="gramStart"/>
+      <w:r>
+        <w:rPr>
+          <w:rFonts w:ascii="NSimSun" w:hAnsi="NSimSun" w:cs="NSimSun"/>
+          <w:color w:val="0000FF"/>
+          <w:kern w:val="0"/>
+          <w:sz w:val="19"/>
+          <w:szCs w:val="19"/>
+        </w:rPr>
+        <w:t>if</w:t>
+      </w:r>
+      <w:proofErr w:type="gramEnd"/>
+      <w:r>
+        <w:rPr>
+          <w:rFonts w:ascii="NSimSun" w:hAnsi="NSimSun" w:cs="NSimSun"/>
+          <w:color w:val="000000"/>
+          <w:kern w:val="0"/>
+          <w:sz w:val="19"/>
+          <w:szCs w:val="19"/>
+        </w:rPr>
+        <w:t xml:space="preserve"> (</w:t>
+      </w:r>
+      <w:r>
+        <w:rPr>
+          <w:rFonts w:ascii="NSimSun" w:hAnsi="NSimSun" w:cs="NSimSun"/>
+          <w:color w:val="0000FF"/>
+          <w:kern w:val="0"/>
+          <w:sz w:val="19"/>
+          <w:szCs w:val="19"/>
+        </w:rPr>
+        <w:t>this</w:t>
+      </w:r>
+      <w:r>
+        <w:rPr>
+          <w:rFonts w:ascii="NSimSun" w:hAnsi="NSimSun" w:cs="NSimSun"/>
+          <w:color w:val="000000"/>
+          <w:kern w:val="0"/>
+          <w:sz w:val="19"/>
+          <w:szCs w:val="19"/>
+        </w:rPr>
+        <w:t xml:space="preserve"> == </w:t>
+      </w:r>
+      <w:r>
+        <w:rPr>
+          <w:rFonts w:ascii="NSimSun" w:hAnsi="NSimSun" w:cs="NSimSun"/>
+          <w:color w:val="0000FF"/>
+          <w:kern w:val="0"/>
+          <w:sz w:val="19"/>
+          <w:szCs w:val="19"/>
+        </w:rPr>
+        <w:t>null</w:t>
+      </w:r>
+      <w:r>
+        <w:rPr>
+          <w:rFonts w:ascii="NSimSun" w:hAnsi="NSimSun" w:cs="NSimSun"/>
+          <w:color w:val="000000"/>
+          <w:kern w:val="0"/>
+          <w:sz w:val="19"/>
+          <w:szCs w:val="19"/>
+        </w:rPr>
+        <w:t>) {</w:t>
+      </w:r>
+    </w:p>
+    <w:p>
+      <w:pPr>
+        <w:autoSpaceDE w:val="0"/>
+        <w:autoSpaceDN w:val="0"/>
+        <w:adjustRightInd w:val="0"/>
+        <w:jc w:val="left"/>
+        <w:rPr>
+          <w:rFonts w:ascii="NSimSun" w:hAnsi="NSimSun" w:cs="NSimSun"/>
+          <w:color w:val="000000"/>
+          <w:kern w:val="0"/>
+          <w:sz w:val="19"/>
+          <w:szCs w:val="19"/>
+        </w:rPr>
+      </w:pPr>
+      <w:r>
+        <w:rPr>
+          <w:rFonts w:ascii="NSimSun" w:hAnsi="NSimSun" w:cs="NSimSun"/>
+          <w:color w:val="000000"/>
+          <w:kern w:val="0"/>
+          <w:sz w:val="19"/>
+          <w:szCs w:val="19"/>
+        </w:rPr>
+        <w:t xml:space="preserve">                </w:t>
+      </w:r>
+      <w:proofErr w:type="gramStart"/>
+      <w:r>
+        <w:rPr>
+          <w:rFonts w:ascii="NSimSun" w:hAnsi="NSimSun" w:cs="NSimSun"/>
+          <w:color w:val="0000FF"/>
+          <w:kern w:val="0"/>
+          <w:sz w:val="19"/>
+          <w:szCs w:val="19"/>
+        </w:rPr>
+        <w:t>throw</w:t>
+      </w:r>
+      <w:proofErr w:type="gramEnd"/>
+      <w:r>
+        <w:rPr>
+          <w:rFonts w:ascii="NSimSun" w:hAnsi="NSimSun" w:cs="NSimSun"/>
+          <w:color w:val="000000"/>
+          <w:kern w:val="0"/>
+          <w:sz w:val="19"/>
+          <w:szCs w:val="19"/>
         </w:rPr>
         <w:t xml:space="preserve"> </w:t>
+      </w:r>
+      <w:r>
+        <w:rPr>
+          <w:rFonts w:ascii="NSimSun" w:hAnsi="NSimSun" w:cs="NSimSun"/>
+          <w:color w:val="0000FF"/>
+          <w:kern w:val="0"/>
+          <w:sz w:val="19"/>
+          <w:szCs w:val="19"/>
+        </w:rPr>
+        <w:t>new</w:t>
+      </w:r>
+      <w:r>
+        <w:rPr>
+          <w:rFonts w:ascii="NSimSun" w:hAnsi="NSimSun" w:cs="NSimSun"/>
+          <w:color w:val="000000"/>
+          <w:kern w:val="0"/>
+          <w:sz w:val="19"/>
+          <w:szCs w:val="19"/>
+        </w:rPr>
+        <w:t xml:space="preserve"> </w:t>
+      </w:r>
+      <w:proofErr w:type="spellStart"/>
+      <w:r>
+        <w:rPr>
+          <w:rFonts w:ascii="NSimSun" w:hAnsi="NSimSun" w:cs="NSimSun"/>
+          <w:color w:val="000000"/>
+          <w:kern w:val="0"/>
+          <w:sz w:val="19"/>
+          <w:szCs w:val="19"/>
+        </w:rPr>
+        <w:t>TypeError</w:t>
+      </w:r>
+      <w:proofErr w:type="spellEnd"/>
+      <w:r>
+        <w:rPr>
+          <w:rFonts w:ascii="NSimSun" w:hAnsi="NSimSun" w:cs="NSimSun"/>
+          <w:color w:val="000000"/>
+          <w:kern w:val="0"/>
+          <w:sz w:val="19"/>
+          <w:szCs w:val="19"/>
+        </w:rPr>
+        <w:t>(</w:t>
+      </w:r>
+      <w:r>
+        <w:rPr>
+          <w:rFonts w:ascii="NSimSun" w:hAnsi="NSimSun" w:cs="NSimSun"/>
+          <w:color w:val="A31515"/>
+          <w:kern w:val="0"/>
+          <w:sz w:val="19"/>
+          <w:szCs w:val="19"/>
+        </w:rPr>
+        <w:t>" this is null or not defined"</w:t>
+      </w:r>
+      <w:r>
+        <w:rPr>
+          <w:rFonts w:ascii="NSimSun" w:hAnsi="NSimSun" w:cs="NSimSun"/>
+          <w:color w:val="000000"/>
+          <w:kern w:val="0"/>
+          <w:sz w:val="19"/>
+          <w:szCs w:val="19"/>
+        </w:rPr>
+        <w:t>);</w:t>
+      </w:r>
+    </w:p>
+    <w:p>
+      <w:pPr>
+        <w:autoSpaceDE w:val="0"/>
+        <w:autoSpaceDN w:val="0"/>
+        <w:adjustRightInd w:val="0"/>
+        <w:jc w:val="left"/>
+        <w:rPr>
+          <w:rFonts w:ascii="NSimSun" w:hAnsi="NSimSun" w:cs="NSimSun"/>
+          <w:color w:val="000000"/>
+          <w:kern w:val="0"/>
+          <w:sz w:val="19"/>
+          <w:szCs w:val="19"/>
+        </w:rPr>
+      </w:pPr>
+      <w:r>
+        <w:rPr>
+          <w:rFonts w:ascii="NSimSun" w:hAnsi="NSimSun" w:cs="NSimSun"/>
+          <w:color w:val="000000"/>
+          <w:kern w:val="0"/>
+          <w:sz w:val="19"/>
+          <w:szCs w:val="19"/>
+        </w:rPr>
+        <w:t xml:space="preserve">            }</w:t>
+      </w:r>
+    </w:p>
+    <w:p>
+      <w:pPr>
+        <w:autoSpaceDE w:val="0"/>
+        <w:autoSpaceDN w:val="0"/>
+        <w:adjustRightInd w:val="0"/>
+        <w:jc w:val="left"/>
+        <w:rPr>
+          <w:rFonts w:ascii="NSimSun" w:hAnsi="NSimSun" w:cs="NSimSun"/>
+          <w:color w:val="000000"/>
+          <w:kern w:val="0"/>
+          <w:sz w:val="19"/>
+          <w:szCs w:val="19"/>
+        </w:rPr>
+      </w:pPr>
+      <w:r>
+        <w:rPr>
+          <w:rFonts w:ascii="NSimSun" w:hAnsi="NSimSun" w:cs="NSimSun"/>
+          <w:color w:val="000000"/>
+          <w:kern w:val="0"/>
+          <w:sz w:val="19"/>
+          <w:szCs w:val="19"/>
+        </w:rPr>
+        <w:t xml:space="preserve">            </w:t>
+      </w:r>
+      <w:proofErr w:type="spellStart"/>
+      <w:proofErr w:type="gramStart"/>
+      <w:r>
+        <w:rPr>
+          <w:rFonts w:ascii="NSimSun" w:hAnsi="NSimSun" w:cs="NSimSun"/>
+          <w:color w:val="0000FF"/>
+          <w:kern w:val="0"/>
+          <w:sz w:val="19"/>
+          <w:szCs w:val="19"/>
+        </w:rPr>
+        <w:t>var</w:t>
+      </w:r>
+      <w:proofErr w:type="spellEnd"/>
+      <w:proofErr w:type="gramEnd"/>
+      <w:r>
+        <w:rPr>
+          <w:rFonts w:ascii="NSimSun" w:hAnsi="NSimSun" w:cs="NSimSun"/>
+          <w:color w:val="000000"/>
+          <w:kern w:val="0"/>
+          <w:sz w:val="19"/>
+          <w:szCs w:val="19"/>
+        </w:rPr>
+        <w:t xml:space="preserve"> O = Object(</w:t>
+      </w:r>
+      <w:r>
+        <w:rPr>
+          <w:rFonts w:ascii="NSimSun" w:hAnsi="NSimSun" w:cs="NSimSun"/>
+          <w:color w:val="0000FF"/>
+          <w:kern w:val="0"/>
+          <w:sz w:val="19"/>
+          <w:szCs w:val="19"/>
+        </w:rPr>
+        <w:t>this</w:t>
+      </w:r>
+      <w:r>
+        <w:rPr>
+          <w:rFonts w:ascii="NSimSun" w:hAnsi="NSimSun" w:cs="NSimSun"/>
+          <w:color w:val="000000"/>
+          <w:kern w:val="0"/>
+          <w:sz w:val="19"/>
+          <w:szCs w:val="19"/>
+        </w:rPr>
+        <w:t>);</w:t>
+      </w:r>
+    </w:p>
+    <w:p>
+      <w:pPr>
+        <w:autoSpaceDE w:val="0"/>
+        <w:autoSpaceDN w:val="0"/>
+        <w:adjustRightInd w:val="0"/>
+        <w:jc w:val="left"/>
+        <w:rPr>
+          <w:rFonts w:ascii="NSimSun" w:hAnsi="NSimSun" w:cs="NSimSun"/>
+          <w:color w:val="000000"/>
+          <w:kern w:val="0"/>
+          <w:sz w:val="19"/>
+          <w:szCs w:val="19"/>
+        </w:rPr>
+      </w:pPr>
+      <w:r>
+        <w:rPr>
+          <w:rFonts w:ascii="NSimSun" w:hAnsi="NSimSun" w:cs="NSimSun"/>
+          <w:color w:val="000000"/>
+          <w:kern w:val="0"/>
+          <w:sz w:val="19"/>
+          <w:szCs w:val="19"/>
+        </w:rPr>
+        <w:t xml:space="preserve">            </w:t>
+      </w:r>
+      <w:proofErr w:type="spellStart"/>
+      <w:proofErr w:type="gramStart"/>
+      <w:r>
+        <w:rPr>
+          <w:rFonts w:ascii="NSimSun" w:hAnsi="NSimSun" w:cs="NSimSun"/>
+          <w:color w:val="0000FF"/>
+          <w:kern w:val="0"/>
+          <w:sz w:val="19"/>
+          <w:szCs w:val="19"/>
+        </w:rPr>
+        <w:t>var</w:t>
+      </w:r>
+      <w:proofErr w:type="spellEnd"/>
+      <w:proofErr w:type="gramEnd"/>
+      <w:r>
+        <w:rPr>
+          <w:rFonts w:ascii="NSimSun" w:hAnsi="NSimSun" w:cs="NSimSun"/>
+          <w:color w:val="000000"/>
+          <w:kern w:val="0"/>
+          <w:sz w:val="19"/>
+          <w:szCs w:val="19"/>
+        </w:rPr>
+        <w:t xml:space="preserve"> </w:t>
+      </w:r>
+      <w:proofErr w:type="spellStart"/>
+      <w:r>
+        <w:rPr>
+          <w:rFonts w:ascii="NSimSun" w:hAnsi="NSimSun" w:cs="NSimSun"/>
+          <w:color w:val="000000"/>
+          <w:kern w:val="0"/>
+          <w:sz w:val="19"/>
+          <w:szCs w:val="19"/>
+        </w:rPr>
+        <w:t>len</w:t>
+      </w:r>
+      <w:proofErr w:type="spellEnd"/>
+      <w:r>
+        <w:rPr>
+          <w:rFonts w:ascii="NSimSun" w:hAnsi="NSimSun" w:cs="NSimSun"/>
+          <w:color w:val="000000"/>
+          <w:kern w:val="0"/>
+          <w:sz w:val="19"/>
+          <w:szCs w:val="19"/>
+        </w:rPr>
+        <w:t xml:space="preserve"> = </w:t>
+      </w:r>
+      <w:proofErr w:type="spellStart"/>
+      <w:r>
+        <w:rPr>
+          <w:rFonts w:ascii="NSimSun" w:hAnsi="NSimSun" w:cs="NSimSun"/>
+          <w:color w:val="000000"/>
+          <w:kern w:val="0"/>
+          <w:sz w:val="19"/>
+          <w:szCs w:val="19"/>
+        </w:rPr>
+        <w:t>O.length</w:t>
+      </w:r>
+      <w:proofErr w:type="spellEnd"/>
+      <w:r>
+        <w:rPr>
+          <w:rFonts w:ascii="NSimSun" w:hAnsi="NSimSun" w:cs="NSimSun"/>
+          <w:color w:val="000000"/>
+          <w:kern w:val="0"/>
+          <w:sz w:val="19"/>
+          <w:szCs w:val="19"/>
+        </w:rPr>
+        <w:t xml:space="preserve"> &gt;&gt;&gt; 0; </w:t>
+      </w:r>
+      <w:r>
+        <w:rPr>
+          <w:rFonts w:ascii="NSimSun" w:hAnsi="NSimSun" w:cs="NSimSun"/>
+          <w:color w:val="008000"/>
+          <w:kern w:val="0"/>
+          <w:sz w:val="19"/>
+          <w:szCs w:val="19"/>
+        </w:rPr>
+        <w:t xml:space="preserve">// Hack to convert </w:t>
+      </w:r>
+      <w:proofErr w:type="spellStart"/>
+      <w:r>
+        <w:rPr>
+          <w:rFonts w:ascii="NSimSun" w:hAnsi="NSimSun" w:cs="NSimSun"/>
+          <w:color w:val="008000"/>
+          <w:kern w:val="0"/>
+          <w:sz w:val="19"/>
+          <w:szCs w:val="19"/>
+        </w:rPr>
+        <w:t>O.length</w:t>
+      </w:r>
+      <w:proofErr w:type="spellEnd"/>
+      <w:r>
+        <w:rPr>
+          <w:rFonts w:ascii="NSimSun" w:hAnsi="NSimSun" w:cs="NSimSun"/>
+          <w:color w:val="008000"/>
+          <w:kern w:val="0"/>
+          <w:sz w:val="19"/>
+          <w:szCs w:val="19"/>
+        </w:rPr>
+        <w:t xml:space="preserve"> to a UInt32    </w:t>
+      </w:r>
+    </w:p>
+    <w:p>
+      <w:pPr>
+        <w:autoSpaceDE w:val="0"/>
+        <w:autoSpaceDN w:val="0"/>
+        <w:adjustRightInd w:val="0"/>
+        <w:jc w:val="left"/>
+        <w:rPr>
+          <w:rFonts w:ascii="NSimSun" w:hAnsi="NSimSun" w:cs="NSimSun"/>
+          <w:color w:val="000000"/>
+          <w:kern w:val="0"/>
+          <w:sz w:val="19"/>
+          <w:szCs w:val="19"/>
+        </w:rPr>
+      </w:pPr>
+      <w:r>
+        <w:rPr>
+          <w:rFonts w:ascii="NSimSun" w:hAnsi="NSimSun" w:cs="NSimSun"/>
+          <w:color w:val="000000"/>
+          <w:kern w:val="0"/>
+          <w:sz w:val="19"/>
+          <w:szCs w:val="19"/>
+        </w:rPr>
+        <w:t xml:space="preserve">            </w:t>
+      </w:r>
+      <w:proofErr w:type="gramStart"/>
+      <w:r>
+        <w:rPr>
+          <w:rFonts w:ascii="NSimSun" w:hAnsi="NSimSun" w:cs="NSimSun"/>
+          <w:color w:val="0000FF"/>
+          <w:kern w:val="0"/>
+          <w:sz w:val="19"/>
+          <w:szCs w:val="19"/>
+        </w:rPr>
+        <w:t>if</w:t>
+      </w:r>
+      <w:proofErr w:type="gramEnd"/>
+      <w:r>
+        <w:rPr>
+          <w:rFonts w:ascii="NSimSun" w:hAnsi="NSimSun" w:cs="NSimSun"/>
+          <w:color w:val="000000"/>
+          <w:kern w:val="0"/>
+          <w:sz w:val="19"/>
+          <w:szCs w:val="19"/>
+        </w:rPr>
+        <w:t xml:space="preserve"> ({}.</w:t>
+      </w:r>
+      <w:proofErr w:type="spellStart"/>
+      <w:r>
+        <w:rPr>
+          <w:rFonts w:ascii="NSimSun" w:hAnsi="NSimSun" w:cs="NSimSun"/>
+          <w:color w:val="000000"/>
+          <w:kern w:val="0"/>
+          <w:sz w:val="19"/>
+          <w:szCs w:val="19"/>
+        </w:rPr>
+        <w:t>toString.call</w:t>
+      </w:r>
+      <w:proofErr w:type="spellEnd"/>
+      <w:r>
+        <w:rPr>
+          <w:rFonts w:ascii="NSimSun" w:hAnsi="NSimSun" w:cs="NSimSun"/>
+          <w:color w:val="000000"/>
+          <w:kern w:val="0"/>
+          <w:sz w:val="19"/>
+          <w:szCs w:val="19"/>
+        </w:rPr>
+        <w:t xml:space="preserve">(callback) != </w:t>
+      </w:r>
+      <w:r>
+        <w:rPr>
+          <w:rFonts w:ascii="NSimSun" w:hAnsi="NSimSun" w:cs="NSimSun"/>
+          <w:color w:val="A31515"/>
+          <w:kern w:val="0"/>
+          <w:sz w:val="19"/>
+          <w:szCs w:val="19"/>
+        </w:rPr>
+        <w:t>"[object Function]"</w:t>
+      </w:r>
+      <w:r>
+        <w:rPr>
+          <w:rFonts w:ascii="NSimSun" w:hAnsi="NSimSun" w:cs="NSimSun"/>
+          <w:color w:val="000000"/>
+          <w:kern w:val="0"/>
+          <w:sz w:val="19"/>
+          <w:szCs w:val="19"/>
+        </w:rPr>
+        <w:t>) {</w:t>
+      </w:r>
+    </w:p>
+    <w:p>
+      <w:pPr>
+        <w:autoSpaceDE w:val="0"/>
+        <w:autoSpaceDN w:val="0"/>
+        <w:adjustRightInd w:val="0"/>
+        <w:jc w:val="left"/>
+        <w:rPr>
+          <w:rFonts w:ascii="NSimSun" w:hAnsi="NSimSun" w:cs="NSimSun"/>
+          <w:color w:val="000000"/>
+          <w:kern w:val="0"/>
+          <w:sz w:val="19"/>
+          <w:szCs w:val="19"/>
+        </w:rPr>
+      </w:pPr>
+      <w:r>
+        <w:rPr>
+          <w:rFonts w:ascii="NSimSun" w:hAnsi="NSimSun" w:cs="NSimSun"/>
+          <w:color w:val="000000"/>
+          <w:kern w:val="0"/>
+          <w:sz w:val="19"/>
+          <w:szCs w:val="19"/>
+        </w:rPr>
+        <w:t xml:space="preserve">                </w:t>
+      </w:r>
+      <w:proofErr w:type="gramStart"/>
+      <w:r>
+        <w:rPr>
+          <w:rFonts w:ascii="NSimSun" w:hAnsi="NSimSun" w:cs="NSimSun"/>
+          <w:color w:val="0000FF"/>
+          <w:kern w:val="0"/>
+          <w:sz w:val="19"/>
+          <w:szCs w:val="19"/>
+        </w:rPr>
+        <w:t>throw</w:t>
+      </w:r>
+      <w:proofErr w:type="gramEnd"/>
+      <w:r>
+        <w:rPr>
+          <w:rFonts w:ascii="NSimSun" w:hAnsi="NSimSun" w:cs="NSimSun"/>
+          <w:color w:val="000000"/>
+          <w:kern w:val="0"/>
+          <w:sz w:val="19"/>
+          <w:szCs w:val="19"/>
+        </w:rPr>
+        <w:t xml:space="preserve"> </w:t>
+      </w:r>
+      <w:r>
+        <w:rPr>
+          <w:rFonts w:ascii="NSimSun" w:hAnsi="NSimSun" w:cs="NSimSun"/>
+          <w:color w:val="0000FF"/>
+          <w:kern w:val="0"/>
+          <w:sz w:val="19"/>
+          <w:szCs w:val="19"/>
+        </w:rPr>
+        <w:t>new</w:t>
+      </w:r>
+      <w:r>
+        <w:rPr>
+          <w:rFonts w:ascii="NSimSun" w:hAnsi="NSimSun" w:cs="NSimSun"/>
+          <w:color w:val="000000"/>
+          <w:kern w:val="0"/>
+          <w:sz w:val="19"/>
+          <w:szCs w:val="19"/>
+        </w:rPr>
+        <w:t xml:space="preserve"> </w:t>
+      </w:r>
+      <w:proofErr w:type="spellStart"/>
+      <w:r>
+        <w:rPr>
+          <w:rFonts w:ascii="NSimSun" w:hAnsi="NSimSun" w:cs="NSimSun"/>
+          <w:color w:val="000000"/>
+          <w:kern w:val="0"/>
+          <w:sz w:val="19"/>
+          <w:szCs w:val="19"/>
+        </w:rPr>
+        <w:t>TypeError</w:t>
+      </w:r>
+      <w:proofErr w:type="spellEnd"/>
+      <w:r>
+        <w:rPr>
+          <w:rFonts w:ascii="NSimSun" w:hAnsi="NSimSun" w:cs="NSimSun"/>
+          <w:color w:val="000000"/>
+          <w:kern w:val="0"/>
+          <w:sz w:val="19"/>
+          <w:szCs w:val="19"/>
+        </w:rPr>
+        <w:t xml:space="preserve">(callback + </w:t>
+      </w:r>
+      <w:r>
+        <w:rPr>
+          <w:rFonts w:ascii="NSimSun" w:hAnsi="NSimSun" w:cs="NSimSun"/>
+          <w:color w:val="A31515"/>
+          <w:kern w:val="0"/>
+          <w:sz w:val="19"/>
+          <w:szCs w:val="19"/>
+        </w:rPr>
+        <w:t>" is not a function"</w:t>
+      </w:r>
+      <w:r>
+        <w:rPr>
+          <w:rFonts w:ascii="NSimSun" w:hAnsi="NSimSun" w:cs="NSimSun"/>
+          <w:color w:val="000000"/>
+          <w:kern w:val="0"/>
+          <w:sz w:val="19"/>
+          <w:szCs w:val="19"/>
+        </w:rPr>
+        <w:t>);</w:t>
+      </w:r>
+    </w:p>
+    <w:p>
+      <w:pPr>
+        <w:autoSpaceDE w:val="0"/>
+        <w:autoSpaceDN w:val="0"/>
+        <w:adjustRightInd w:val="0"/>
+        <w:jc w:val="left"/>
+        <w:rPr>
+          <w:rFonts w:ascii="NSimSun" w:hAnsi="NSimSun" w:cs="NSimSun"/>
+          <w:color w:val="000000"/>
+          <w:kern w:val="0"/>
+          <w:sz w:val="19"/>
+          <w:szCs w:val="19"/>
+        </w:rPr>
+      </w:pPr>
+      <w:r>
+        <w:rPr>
+          <w:rFonts w:ascii="NSimSun" w:hAnsi="NSimSun" w:cs="NSimSun"/>
+          <w:color w:val="000000"/>
+          <w:kern w:val="0"/>
+          <w:sz w:val="19"/>
+          <w:szCs w:val="19"/>
+        </w:rPr>
+        <w:t xml:space="preserve">            }</w:t>
+      </w:r>
+    </w:p>
+    <w:p>
+      <w:pPr>
+        <w:autoSpaceDE w:val="0"/>
+        <w:autoSpaceDN w:val="0"/>
+        <w:adjustRightInd w:val="0"/>
+        <w:jc w:val="left"/>
+        <w:rPr>
+          <w:rFonts w:ascii="NSimSun" w:hAnsi="NSimSun" w:cs="NSimSun"/>
+          <w:color w:val="000000"/>
+          <w:kern w:val="0"/>
+          <w:sz w:val="19"/>
+          <w:szCs w:val="19"/>
+        </w:rPr>
+      </w:pPr>
+      <w:r>
+        <w:rPr>
+          <w:rFonts w:ascii="NSimSun" w:hAnsi="NSimSun" w:cs="NSimSun"/>
+          <w:color w:val="000000"/>
+          <w:kern w:val="0"/>
+          <w:sz w:val="19"/>
+          <w:szCs w:val="19"/>
+        </w:rPr>
+        <w:t xml:space="preserve">            </w:t>
+      </w:r>
+      <w:proofErr w:type="gramStart"/>
+      <w:r>
+        <w:rPr>
+          <w:rFonts w:ascii="NSimSun" w:hAnsi="NSimSun" w:cs="NSimSun"/>
+          <w:color w:val="0000FF"/>
+          <w:kern w:val="0"/>
+          <w:sz w:val="19"/>
+          <w:szCs w:val="19"/>
+        </w:rPr>
+        <w:t>if</w:t>
+      </w:r>
+      <w:proofErr w:type="gramEnd"/>
+      <w:r>
+        <w:rPr>
+          <w:rFonts w:ascii="NSimSun" w:hAnsi="NSimSun" w:cs="NSimSun"/>
+          <w:color w:val="000000"/>
+          <w:kern w:val="0"/>
+          <w:sz w:val="19"/>
+          <w:szCs w:val="19"/>
+        </w:rPr>
+        <w:t xml:space="preserve"> (</w:t>
+      </w:r>
+      <w:proofErr w:type="spellStart"/>
+      <w:r>
+        <w:rPr>
+          <w:rFonts w:ascii="NSimSun" w:hAnsi="NSimSun" w:cs="NSimSun"/>
+          <w:color w:val="000000"/>
+          <w:kern w:val="0"/>
+          <w:sz w:val="19"/>
+          <w:szCs w:val="19"/>
+        </w:rPr>
+        <w:t>thisArg</w:t>
+      </w:r>
+      <w:proofErr w:type="spellEnd"/>
+      <w:r>
+        <w:rPr>
+          <w:rFonts w:ascii="NSimSun" w:hAnsi="NSimSun" w:cs="NSimSun"/>
+          <w:color w:val="000000"/>
+          <w:kern w:val="0"/>
+          <w:sz w:val="19"/>
+          <w:szCs w:val="19"/>
+        </w:rPr>
+        <w:t>) {</w:t>
+      </w:r>
+    </w:p>
+    <w:p>
+      <w:pPr>
+        <w:autoSpaceDE w:val="0"/>
+        <w:autoSpaceDN w:val="0"/>
+        <w:adjustRightInd w:val="0"/>
+        <w:jc w:val="left"/>
+        <w:rPr>
+          <w:rFonts w:ascii="NSimSun" w:hAnsi="NSimSun" w:cs="NSimSun"/>
+          <w:color w:val="000000"/>
+          <w:kern w:val="0"/>
+          <w:sz w:val="19"/>
+          <w:szCs w:val="19"/>
+        </w:rPr>
+      </w:pPr>
+      <w:r>
+        <w:rPr>
+          <w:rFonts w:ascii="NSimSun" w:hAnsi="NSimSun" w:cs="NSimSun"/>
+          <w:color w:val="000000"/>
+          <w:kern w:val="0"/>
+          <w:sz w:val="19"/>
+          <w:szCs w:val="19"/>
+        </w:rPr>
+        <w:t xml:space="preserve">                T = </w:t>
+      </w:r>
+      <w:proofErr w:type="spellStart"/>
+      <w:r>
+        <w:rPr>
+          <w:rFonts w:ascii="NSimSun" w:hAnsi="NSimSun" w:cs="NSimSun"/>
+          <w:color w:val="000000"/>
+          <w:kern w:val="0"/>
+          <w:sz w:val="19"/>
+          <w:szCs w:val="19"/>
+        </w:rPr>
+        <w:t>thisArg</w:t>
+      </w:r>
+      <w:proofErr w:type="spellEnd"/>
+      <w:r>
+        <w:rPr>
+          <w:rFonts w:ascii="NSimSun" w:hAnsi="NSimSun" w:cs="NSimSun"/>
+          <w:color w:val="000000"/>
+          <w:kern w:val="0"/>
+          <w:sz w:val="19"/>
+          <w:szCs w:val="19"/>
+        </w:rPr>
+        <w:t>;</w:t>
+      </w:r>
+    </w:p>
+    <w:p>
+      <w:pPr>
+        <w:autoSpaceDE w:val="0"/>
+        <w:autoSpaceDN w:val="0"/>
+        <w:adjustRightInd w:val="0"/>
+        <w:jc w:val="left"/>
+        <w:rPr>
+          <w:rFonts w:ascii="NSimSun" w:hAnsi="NSimSun" w:cs="NSimSun"/>
+          <w:color w:val="000000"/>
+          <w:kern w:val="0"/>
+          <w:sz w:val="19"/>
+          <w:szCs w:val="19"/>
+        </w:rPr>
+      </w:pPr>
+      <w:r>
+        <w:rPr>
+          <w:rFonts w:ascii="NSimSun" w:hAnsi="NSimSun" w:cs="NSimSun"/>
+          <w:color w:val="000000"/>
+          <w:kern w:val="0"/>
+          <w:sz w:val="19"/>
+          <w:szCs w:val="19"/>
+        </w:rPr>
+        <w:t xml:space="preserve">            }</w:t>
+      </w:r>
+    </w:p>
+    <w:p>
+      <w:pPr>
+        <w:autoSpaceDE w:val="0"/>
+        <w:autoSpaceDN w:val="0"/>
+        <w:adjustRightInd w:val="0"/>
+        <w:jc w:val="left"/>
+        <w:rPr>
+          <w:rFonts w:ascii="NSimSun" w:hAnsi="NSimSun" w:cs="NSimSun"/>
+          <w:color w:val="000000"/>
+          <w:kern w:val="0"/>
+          <w:sz w:val="19"/>
+          <w:szCs w:val="19"/>
+        </w:rPr>
+      </w:pPr>
+      <w:r>
+        <w:rPr>
+          <w:rFonts w:ascii="NSimSun" w:hAnsi="NSimSun" w:cs="NSimSun"/>
+          <w:color w:val="000000"/>
+          <w:kern w:val="0"/>
+          <w:sz w:val="19"/>
+          <w:szCs w:val="19"/>
+        </w:rPr>
+        <w:t xml:space="preserve">            k = 0;</w:t>
+      </w:r>
+    </w:p>
+    <w:p>
+      <w:pPr>
+        <w:autoSpaceDE w:val="0"/>
+        <w:autoSpaceDN w:val="0"/>
+        <w:adjustRightInd w:val="0"/>
+        <w:jc w:val="left"/>
+        <w:rPr>
+          <w:rFonts w:ascii="NSimSun" w:hAnsi="NSimSun" w:cs="NSimSun"/>
+          <w:color w:val="000000"/>
+          <w:kern w:val="0"/>
+          <w:sz w:val="19"/>
+          <w:szCs w:val="19"/>
+        </w:rPr>
+      </w:pPr>
+      <w:r>
+        <w:rPr>
+          <w:rFonts w:ascii="NSimSun" w:hAnsi="NSimSun" w:cs="NSimSun"/>
+          <w:color w:val="000000"/>
+          <w:kern w:val="0"/>
+          <w:sz w:val="19"/>
+          <w:szCs w:val="19"/>
+        </w:rPr>
+        <w:t xml:space="preserve">            </w:t>
+      </w:r>
+      <w:proofErr w:type="gramStart"/>
+      <w:r>
+        <w:rPr>
+          <w:rFonts w:ascii="NSimSun" w:hAnsi="NSimSun" w:cs="NSimSun"/>
+          <w:color w:val="0000FF"/>
+          <w:kern w:val="0"/>
+          <w:sz w:val="19"/>
+          <w:szCs w:val="19"/>
+        </w:rPr>
+        <w:t>while</w:t>
+      </w:r>
+      <w:proofErr w:type="gramEnd"/>
+      <w:r>
+        <w:rPr>
+          <w:rFonts w:ascii="NSimSun" w:hAnsi="NSimSun" w:cs="NSimSun"/>
+          <w:color w:val="000000"/>
+          <w:kern w:val="0"/>
+          <w:sz w:val="19"/>
+          <w:szCs w:val="19"/>
+        </w:rPr>
+        <w:t xml:space="preserve"> (k &lt; </w:t>
+      </w:r>
+      <w:proofErr w:type="spellStart"/>
+      <w:r>
+        <w:rPr>
+          <w:rFonts w:ascii="NSimSun" w:hAnsi="NSimSun" w:cs="NSimSun"/>
+          <w:color w:val="000000"/>
+          <w:kern w:val="0"/>
+          <w:sz w:val="19"/>
+          <w:szCs w:val="19"/>
+        </w:rPr>
+        <w:t>len</w:t>
+      </w:r>
+      <w:proofErr w:type="spellEnd"/>
+      <w:r>
+        <w:rPr>
+          <w:rFonts w:ascii="NSimSun" w:hAnsi="NSimSun" w:cs="NSimSun"/>
+          <w:color w:val="000000"/>
+          <w:kern w:val="0"/>
+          <w:sz w:val="19"/>
+          <w:szCs w:val="19"/>
+        </w:rPr>
+        <w:t>) {</w:t>
+      </w:r>
+    </w:p>
+    <w:p>
+      <w:pPr>
+        <w:autoSpaceDE w:val="0"/>
+        <w:autoSpaceDN w:val="0"/>
+        <w:adjustRightInd w:val="0"/>
+        <w:jc w:val="left"/>
+        <w:rPr>
+          <w:rFonts w:ascii="NSimSun" w:hAnsi="NSimSun" w:cs="NSimSun"/>
+          <w:color w:val="000000"/>
+          <w:kern w:val="0"/>
+          <w:sz w:val="19"/>
+          <w:szCs w:val="19"/>
+        </w:rPr>
+      </w:pPr>
+      <w:r>
+        <w:rPr>
+          <w:rFonts w:ascii="NSimSun" w:hAnsi="NSimSun" w:cs="NSimSun"/>
+          <w:color w:val="000000"/>
+          <w:kern w:val="0"/>
+          <w:sz w:val="19"/>
+          <w:szCs w:val="19"/>
+        </w:rPr>
+        <w:t xml:space="preserve">                </w:t>
+      </w:r>
+      <w:proofErr w:type="spellStart"/>
+      <w:proofErr w:type="gramStart"/>
+      <w:r>
+        <w:rPr>
+          <w:rFonts w:ascii="NSimSun" w:hAnsi="NSimSun" w:cs="NSimSun"/>
+          <w:color w:val="0000FF"/>
+          <w:kern w:val="0"/>
+          <w:sz w:val="19"/>
+          <w:szCs w:val="19"/>
+        </w:rPr>
+        <w:t>var</w:t>
+      </w:r>
+      <w:proofErr w:type="spellEnd"/>
+      <w:proofErr w:type="gramEnd"/>
+      <w:r>
+        <w:rPr>
+          <w:rFonts w:ascii="NSimSun" w:hAnsi="NSimSun" w:cs="NSimSun"/>
+          <w:color w:val="000000"/>
+          <w:kern w:val="0"/>
+          <w:sz w:val="19"/>
+          <w:szCs w:val="19"/>
+        </w:rPr>
+        <w:t xml:space="preserve"> </w:t>
+      </w:r>
+      <w:proofErr w:type="spellStart"/>
+      <w:r>
+        <w:rPr>
+          <w:rFonts w:ascii="NSimSun" w:hAnsi="NSimSun" w:cs="NSimSun"/>
+          <w:color w:val="000000"/>
+          <w:kern w:val="0"/>
+          <w:sz w:val="19"/>
+          <w:szCs w:val="19"/>
+        </w:rPr>
+        <w:t>kValue</w:t>
+      </w:r>
+      <w:proofErr w:type="spellEnd"/>
+      <w:r>
+        <w:rPr>
+          <w:rFonts w:ascii="NSimSun" w:hAnsi="NSimSun" w:cs="NSimSun"/>
+          <w:color w:val="000000"/>
+          <w:kern w:val="0"/>
+          <w:sz w:val="19"/>
+          <w:szCs w:val="19"/>
+        </w:rPr>
+        <w:t>;</w:t>
+      </w:r>
+    </w:p>
+    <w:p>
+      <w:pPr>
+        <w:autoSpaceDE w:val="0"/>
+        <w:autoSpaceDN w:val="0"/>
+        <w:adjustRightInd w:val="0"/>
+        <w:jc w:val="left"/>
+        <w:rPr>
+          <w:rFonts w:ascii="NSimSun" w:hAnsi="NSimSun" w:cs="NSimSun"/>
+          <w:color w:val="000000"/>
+          <w:kern w:val="0"/>
+          <w:sz w:val="19"/>
+          <w:szCs w:val="19"/>
+        </w:rPr>
+      </w:pPr>
+      <w:r>
+        <w:rPr>
+          <w:rFonts w:ascii="NSimSun" w:hAnsi="NSimSun" w:cs="NSimSun"/>
+          <w:color w:val="000000"/>
+          <w:kern w:val="0"/>
+          <w:sz w:val="19"/>
+          <w:szCs w:val="19"/>
+        </w:rPr>
+        <w:t xml:space="preserve">                </w:t>
+      </w:r>
+      <w:proofErr w:type="gramStart"/>
+      <w:r>
+        <w:rPr>
+          <w:rFonts w:ascii="NSimSun" w:hAnsi="NSimSun" w:cs="NSimSun"/>
+          <w:color w:val="0000FF"/>
+          <w:kern w:val="0"/>
+          <w:sz w:val="19"/>
+          <w:szCs w:val="19"/>
+        </w:rPr>
+        <w:t>if</w:t>
+      </w:r>
+      <w:proofErr w:type="gramEnd"/>
+      <w:r>
+        <w:rPr>
+          <w:rFonts w:ascii="NSimSun" w:hAnsi="NSimSun" w:cs="NSimSun"/>
+          <w:color w:val="000000"/>
+          <w:kern w:val="0"/>
+          <w:sz w:val="19"/>
+          <w:szCs w:val="19"/>
+        </w:rPr>
+        <w:t xml:space="preserve"> (k </w:t>
+      </w:r>
+      <w:r>
+        <w:rPr>
+          <w:rFonts w:ascii="NSimSun" w:hAnsi="NSimSun" w:cs="NSimSun"/>
+          <w:color w:val="0000FF"/>
+          <w:kern w:val="0"/>
+          <w:sz w:val="19"/>
+          <w:szCs w:val="19"/>
+        </w:rPr>
+        <w:t>in</w:t>
+      </w:r>
+      <w:r>
+        <w:rPr>
+          <w:rFonts w:ascii="NSimSun" w:hAnsi="NSimSun" w:cs="NSimSun"/>
+          <w:color w:val="000000"/>
+          <w:kern w:val="0"/>
+          <w:sz w:val="19"/>
+          <w:szCs w:val="19"/>
+        </w:rPr>
+        <w:t xml:space="preserve"> O) {</w:t>
+      </w:r>
+    </w:p>
+    <w:p>
+      <w:pPr>
+        <w:autoSpaceDE w:val="0"/>
+        <w:autoSpaceDN w:val="0"/>
+        <w:adjustRightInd w:val="0"/>
+        <w:jc w:val="left"/>
+        <w:rPr>
+          <w:rFonts w:ascii="NSimSun" w:hAnsi="NSimSun" w:cs="NSimSun"/>
+          <w:color w:val="000000"/>
+          <w:kern w:val="0"/>
+          <w:sz w:val="19"/>
+          <w:szCs w:val="19"/>
+        </w:rPr>
+      </w:pPr>
+      <w:r>
+        <w:rPr>
+          <w:rFonts w:ascii="NSimSun" w:hAnsi="NSimSun" w:cs="NSimSun"/>
+          <w:color w:val="000000"/>
+          <w:kern w:val="0"/>
+          <w:sz w:val="19"/>
+          <w:szCs w:val="19"/>
+        </w:rPr>
+        <w:t xml:space="preserve">                    </w:t>
+      </w:r>
+      <w:proofErr w:type="spellStart"/>
+      <w:proofErr w:type="gramStart"/>
+      <w:r>
+        <w:rPr>
+          <w:rFonts w:ascii="NSimSun" w:hAnsi="NSimSun" w:cs="NSimSun"/>
+          <w:color w:val="000000"/>
+          <w:kern w:val="0"/>
+          <w:sz w:val="19"/>
+          <w:szCs w:val="19"/>
+        </w:rPr>
+        <w:t>kValue</w:t>
+      </w:r>
+      <w:proofErr w:type="spellEnd"/>
+      <w:proofErr w:type="gramEnd"/>
+      <w:r>
+        <w:rPr>
+          <w:rFonts w:ascii="NSimSun" w:hAnsi="NSimSun" w:cs="NSimSun"/>
+          <w:color w:val="000000"/>
+          <w:kern w:val="0"/>
+          <w:sz w:val="19"/>
+          <w:szCs w:val="19"/>
+        </w:rPr>
+        <w:t xml:space="preserve"> = O[k];</w:t>
+      </w:r>
+    </w:p>
+    <w:p>
+      <w:pPr>
+        <w:autoSpaceDE w:val="0"/>
+        <w:autoSpaceDN w:val="0"/>
+        <w:adjustRightInd w:val="0"/>
+        <w:jc w:val="left"/>
+        <w:rPr>
+          <w:rFonts w:ascii="NSimSun" w:hAnsi="NSimSun" w:cs="NSimSun"/>
+          <w:color w:val="000000"/>
+          <w:kern w:val="0"/>
+          <w:sz w:val="19"/>
+          <w:szCs w:val="19"/>
+        </w:rPr>
+      </w:pPr>
+      <w:r>
+        <w:rPr>
+          <w:rFonts w:ascii="NSimSun" w:hAnsi="NSimSun" w:cs="NSimSun"/>
+          <w:color w:val="000000"/>
+          <w:kern w:val="0"/>
+          <w:sz w:val="19"/>
+          <w:szCs w:val="19"/>
+        </w:rPr>
+        <w:t xml:space="preserve">                    </w:t>
+      </w:r>
+      <w:proofErr w:type="spellStart"/>
+      <w:proofErr w:type="gramStart"/>
+      <w:r>
+        <w:rPr>
+          <w:rFonts w:ascii="NSimSun" w:hAnsi="NSimSun" w:cs="NSimSun"/>
+          <w:color w:val="000000"/>
+          <w:kern w:val="0"/>
+          <w:sz w:val="19"/>
+          <w:szCs w:val="19"/>
+        </w:rPr>
+        <w:t>callback.call</w:t>
+      </w:r>
+      <w:proofErr w:type="spellEnd"/>
+      <w:r>
+        <w:rPr>
+          <w:rFonts w:ascii="NSimSun" w:hAnsi="NSimSun" w:cs="NSimSun"/>
+          <w:color w:val="000000"/>
+          <w:kern w:val="0"/>
+          <w:sz w:val="19"/>
+          <w:szCs w:val="19"/>
+        </w:rPr>
+        <w:t>(</w:t>
+      </w:r>
+      <w:proofErr w:type="gramEnd"/>
+      <w:r>
+        <w:rPr>
+          <w:rFonts w:ascii="NSimSun" w:hAnsi="NSimSun" w:cs="NSimSun"/>
+          <w:color w:val="000000"/>
+          <w:kern w:val="0"/>
+          <w:sz w:val="19"/>
+          <w:szCs w:val="19"/>
+        </w:rPr>
+        <w:t xml:space="preserve">T, </w:t>
+      </w:r>
+      <w:proofErr w:type="spellStart"/>
+      <w:r>
+        <w:rPr>
+          <w:rFonts w:ascii="NSimSun" w:hAnsi="NSimSun" w:cs="NSimSun"/>
+          <w:color w:val="000000"/>
+          <w:kern w:val="0"/>
+          <w:sz w:val="19"/>
+          <w:szCs w:val="19"/>
+        </w:rPr>
+        <w:t>kValue</w:t>
+      </w:r>
+      <w:proofErr w:type="spellEnd"/>
+      <w:r>
+        <w:rPr>
+          <w:rFonts w:ascii="NSimSun" w:hAnsi="NSimSun" w:cs="NSimSun"/>
+          <w:color w:val="000000"/>
+          <w:kern w:val="0"/>
+          <w:sz w:val="19"/>
+          <w:szCs w:val="19"/>
+        </w:rPr>
+        <w:t>, k, O);</w:t>
+      </w:r>
+    </w:p>
+    <w:p>
+      <w:pPr>
+        <w:autoSpaceDE w:val="0"/>
+        <w:autoSpaceDN w:val="0"/>
+        <w:adjustRightInd w:val="0"/>
+        <w:jc w:val="left"/>
+        <w:rPr>
+          <w:rFonts w:ascii="NSimSun" w:hAnsi="NSimSun" w:cs="NSimSun"/>
+          <w:color w:val="000000"/>
+          <w:kern w:val="0"/>
+          <w:sz w:val="19"/>
+          <w:szCs w:val="19"/>
+        </w:rPr>
+      </w:pPr>
+      <w:r>
+        <w:rPr>
+          <w:rFonts w:ascii="NSimSun" w:hAnsi="NSimSun" w:cs="NSimSun"/>
+          <w:color w:val="000000"/>
+          <w:kern w:val="0"/>
+          <w:sz w:val="19"/>
+          <w:szCs w:val="19"/>
+        </w:rPr>
+        <w:t xml:space="preserve">                }</w:t>
+      </w:r>
+    </w:p>
+    <w:p>
+      <w:pPr>
+        <w:autoSpaceDE w:val="0"/>
+        <w:autoSpaceDN w:val="0"/>
+        <w:adjustRightInd w:val="0"/>
+        <w:jc w:val="left"/>
+        <w:rPr>
+          <w:rFonts w:ascii="NSimSun" w:hAnsi="NSimSun" w:cs="NSimSun"/>
+          <w:color w:val="000000"/>
+          <w:kern w:val="0"/>
+          <w:sz w:val="19"/>
+          <w:szCs w:val="19"/>
+        </w:rPr>
+      </w:pPr>
+      <w:r>
+        <w:rPr>
+          <w:rFonts w:ascii="NSimSun" w:hAnsi="NSimSun" w:cs="NSimSun"/>
+          <w:color w:val="000000"/>
+          <w:kern w:val="0"/>
+          <w:sz w:val="19"/>
+          <w:szCs w:val="19"/>
+        </w:rPr>
+        <w:t xml:space="preserve">                </w:t>
+      </w:r>
+      <w:proofErr w:type="gramStart"/>
+      <w:r>
+        <w:rPr>
+          <w:rFonts w:ascii="NSimSun" w:hAnsi="NSimSun" w:cs="NSimSun"/>
+          <w:color w:val="000000"/>
+          <w:kern w:val="0"/>
+          <w:sz w:val="19"/>
+          <w:szCs w:val="19"/>
+        </w:rPr>
+        <w:t>k</w:t>
+      </w:r>
+      <w:proofErr w:type="gramEnd"/>
+      <w:r>
+        <w:rPr>
+          <w:rFonts w:ascii="NSimSun" w:hAnsi="NSimSun" w:cs="NSimSun"/>
+          <w:color w:val="000000"/>
+          <w:kern w:val="0"/>
+          <w:sz w:val="19"/>
+          <w:szCs w:val="19"/>
+        </w:rPr>
+        <w:t>++;</w:t>
+      </w:r>
+    </w:p>
+    <w:p>
+      <w:pPr>
+        <w:autoSpaceDE w:val="0"/>
+        <w:autoSpaceDN w:val="0"/>
+        <w:adjustRightInd w:val="0"/>
+        <w:jc w:val="left"/>
+        <w:rPr>
+          <w:rFonts w:ascii="NSimSun" w:hAnsi="NSimSun" w:cs="NSimSun"/>
+          <w:color w:val="000000"/>
+          <w:kern w:val="0"/>
+          <w:sz w:val="19"/>
+          <w:szCs w:val="19"/>
+        </w:rPr>
+      </w:pPr>
+      <w:r>
+        <w:rPr>
+          <w:rFonts w:ascii="NSimSun" w:hAnsi="NSimSun" w:cs="NSimSun"/>
+          <w:color w:val="000000"/>
+          <w:kern w:val="0"/>
+          <w:sz w:val="19"/>
+          <w:szCs w:val="19"/>
+        </w:rPr>
+        <w:t xml:space="preserve">            }</w:t>
+      </w:r>
+    </w:p>
+    <w:p>
+      <w:pPr>
+        <w:autoSpaceDE w:val="0"/>
+        <w:autoSpaceDN w:val="0"/>
+        <w:adjustRightInd w:val="0"/>
+        <w:jc w:val="left"/>
+        <w:rPr>
+          <w:rFonts w:ascii="NSimSun" w:hAnsi="NSimSun" w:cs="NSimSun"/>
+          <w:color w:val="000000"/>
+          <w:kern w:val="0"/>
+          <w:sz w:val="19"/>
+          <w:szCs w:val="19"/>
+        </w:rPr>
+      </w:pPr>
+      <w:r>
+        <w:rPr>
+          <w:rFonts w:ascii="NSimSun" w:hAnsi="NSimSun" w:cs="NSimSun"/>
+          <w:color w:val="000000"/>
+          <w:kern w:val="0"/>
+          <w:sz w:val="19"/>
+          <w:szCs w:val="19"/>
+        </w:rPr>
+        <w:t xml:space="preserve">        };</w:t>
+      </w:r>
+    </w:p>
+    <w:p>
+      <w:pPr>
+        <w:autoSpaceDE w:val="0"/>
+        <w:autoSpaceDN w:val="0"/>
+        <w:adjustRightInd w:val="0"/>
+        <w:jc w:val="left"/>
+        <w:rPr>
+          <w:rFonts w:ascii="NSimSun" w:hAnsi="NSimSun" w:cs="NSimSun"/>
+          <w:color w:val="000000"/>
+          <w:kern w:val="0"/>
+          <w:sz w:val="19"/>
+          <w:szCs w:val="19"/>
+        </w:rPr>
+      </w:pPr>
+      <w:r>
+        <w:rPr>
+          <w:rFonts w:ascii="NSimSun" w:hAnsi="NSimSun" w:cs="NSimSun"/>
+          <w:color w:val="000000"/>
+          <w:kern w:val="0"/>
+          <w:sz w:val="19"/>
+          <w:szCs w:val="19"/>
+        </w:rPr>
+        <w:t xml:space="preserve">    }</w:t>
+      </w:r>
+    </w:p>
+    <w:p>
+      <w:pPr>
+        <w:autoSpaceDE w:val="0"/>
+        <w:autoSpaceDN w:val="0"/>
+        <w:adjustRightInd w:val="0"/>
+        <w:jc w:val="left"/>
+        <w:rPr>
+          <w:rFonts w:ascii="NSimSun" w:hAnsi="NSimSun" w:cs="NSimSun"/>
+          <w:color w:val="000000"/>
+          <w:kern w:val="0"/>
+          <w:sz w:val="19"/>
+          <w:szCs w:val="19"/>
+        </w:rPr>
+      </w:pPr>
+      <w:r>
+        <w:rPr>
+          <w:rFonts w:ascii="NSimSun" w:hAnsi="NSimSun" w:cs="NSimSun"/>
+          <w:color w:val="000000"/>
+          <w:kern w:val="0"/>
+          <w:sz w:val="19"/>
+          <w:szCs w:val="19"/>
+        </w:rPr>
+        <w:t xml:space="preserve">    </w:t>
+      </w:r>
+      <w:r>
+        <w:rPr>
+          <w:rFonts w:ascii="NSimSun" w:hAnsi="NSimSun" w:cs="NSimSun"/>
+          <w:color w:val="008000"/>
+          <w:kern w:val="0"/>
+          <w:sz w:val="19"/>
+          <w:szCs w:val="19"/>
+        </w:rPr>
+        <w:t>//</w:t>
+      </w:r>
+      <w:r>
+        <w:rPr>
+          <w:rFonts w:ascii="NSimSun" w:hAnsi="NSimSun" w:cs="NSimSun"/>
+          <w:color w:val="008000"/>
+          <w:kern w:val="0"/>
+          <w:sz w:val="19"/>
+          <w:szCs w:val="19"/>
+        </w:rPr>
+        <w:t>兼容性处理</w:t>
+      </w:r>
+      <w:proofErr w:type="spellStart"/>
+      <w:r>
+        <w:rPr>
+          <w:rFonts w:ascii="NSimSun" w:hAnsi="NSimSun" w:cs="NSimSun"/>
+          <w:color w:val="008000"/>
+          <w:kern w:val="0"/>
+          <w:sz w:val="19"/>
+          <w:szCs w:val="19"/>
+        </w:rPr>
+        <w:t>indexOf</w:t>
+      </w:r>
+      <w:proofErr w:type="spellEnd"/>
+      <w:r>
+        <w:rPr>
+          <w:rFonts w:ascii="NSimSun" w:hAnsi="NSimSun" w:cs="NSimSun"/>
+          <w:color w:val="008000"/>
+          <w:kern w:val="0"/>
+          <w:sz w:val="19"/>
+          <w:szCs w:val="19"/>
+        </w:rPr>
+        <w:t>函数</w:t>
+      </w:r>
+    </w:p>
+    <w:p>
+      <w:pPr>
+        <w:autoSpaceDE w:val="0"/>
+        <w:autoSpaceDN w:val="0"/>
+        <w:adjustRightInd w:val="0"/>
+        <w:jc w:val="left"/>
+        <w:rPr>
+          <w:rFonts w:ascii="NSimSun" w:hAnsi="NSimSun" w:cs="NSimSun"/>
+          <w:color w:val="000000"/>
+          <w:kern w:val="0"/>
+          <w:sz w:val="19"/>
+          <w:szCs w:val="19"/>
+        </w:rPr>
+      </w:pPr>
+      <w:r>
+        <w:rPr>
+          <w:rFonts w:ascii="NSimSun" w:hAnsi="NSimSun" w:cs="NSimSun"/>
+          <w:color w:val="000000"/>
+          <w:kern w:val="0"/>
+          <w:sz w:val="19"/>
+          <w:szCs w:val="19"/>
+        </w:rPr>
+        <w:t xml:space="preserve">    </w:t>
+      </w:r>
+      <w:proofErr w:type="gramStart"/>
+      <w:r>
+        <w:rPr>
+          <w:rFonts w:ascii="NSimSun" w:hAnsi="NSimSun" w:cs="NSimSun"/>
+          <w:color w:val="0000FF"/>
+          <w:kern w:val="0"/>
+          <w:sz w:val="19"/>
+          <w:szCs w:val="19"/>
+        </w:rPr>
+        <w:t>if</w:t>
+      </w:r>
+      <w:proofErr w:type="gramEnd"/>
+      <w:r>
+        <w:rPr>
+          <w:rFonts w:ascii="NSimSun" w:hAnsi="NSimSun" w:cs="NSimSun"/>
+          <w:color w:val="000000"/>
+          <w:kern w:val="0"/>
+          <w:sz w:val="19"/>
+          <w:szCs w:val="19"/>
+        </w:rPr>
+        <w:t xml:space="preserve"> (!</w:t>
+      </w:r>
+      <w:proofErr w:type="spellStart"/>
+      <w:r>
+        <w:rPr>
+          <w:rFonts w:ascii="NSimSun" w:hAnsi="NSimSun" w:cs="NSimSun"/>
+          <w:color w:val="000000"/>
+          <w:kern w:val="0"/>
+          <w:sz w:val="19"/>
+          <w:szCs w:val="19"/>
+        </w:rPr>
+        <w:t>Array.prototype.indexOf</w:t>
+      </w:r>
+      <w:proofErr w:type="spellEnd"/>
+      <w:r>
+        <w:rPr>
+          <w:rFonts w:ascii="NSimSun" w:hAnsi="NSimSun" w:cs="NSimSun"/>
+          <w:color w:val="000000"/>
+          <w:kern w:val="0"/>
+          <w:sz w:val="19"/>
+          <w:szCs w:val="19"/>
+        </w:rPr>
+        <w:t>) {</w:t>
+      </w:r>
+    </w:p>
+    <w:p>
+      <w:pPr>
+        <w:autoSpaceDE w:val="0"/>
+        <w:autoSpaceDN w:val="0"/>
+        <w:adjustRightInd w:val="0"/>
+        <w:jc w:val="left"/>
+        <w:rPr>
+          <w:rFonts w:ascii="NSimSun" w:hAnsi="NSimSun" w:cs="NSimSun"/>
+          <w:color w:val="000000"/>
+          <w:kern w:val="0"/>
+          <w:sz w:val="19"/>
+          <w:szCs w:val="19"/>
+        </w:rPr>
+      </w:pPr>
+      <w:r>
+        <w:rPr>
+          <w:rFonts w:ascii="NSimSun" w:hAnsi="NSimSun" w:cs="NSimSun"/>
+          <w:color w:val="000000"/>
+          <w:kern w:val="0"/>
+          <w:sz w:val="19"/>
+          <w:szCs w:val="19"/>
+        </w:rPr>
+        <w:t xml:space="preserve">        </w:t>
+      </w:r>
+      <w:proofErr w:type="spellStart"/>
+      <w:r>
+        <w:rPr>
+          <w:rFonts w:ascii="NSimSun" w:hAnsi="NSimSun" w:cs="NSimSun"/>
+          <w:color w:val="000000"/>
+          <w:kern w:val="0"/>
+          <w:sz w:val="19"/>
+          <w:szCs w:val="19"/>
+        </w:rPr>
+        <w:t>Array.prototype.indexOf</w:t>
+      </w:r>
+      <w:proofErr w:type="spellEnd"/>
+      <w:r>
+        <w:rPr>
+          <w:rFonts w:ascii="NSimSun" w:hAnsi="NSimSun" w:cs="NSimSun"/>
+          <w:color w:val="000000"/>
+          <w:kern w:val="0"/>
+          <w:sz w:val="19"/>
+          <w:szCs w:val="19"/>
+        </w:rPr>
+        <w:t xml:space="preserve"> = </w:t>
+      </w:r>
+      <w:r>
+        <w:rPr>
+          <w:rFonts w:ascii="NSimSun" w:hAnsi="NSimSun" w:cs="NSimSun"/>
+          <w:color w:val="0000FF"/>
+          <w:kern w:val="0"/>
+          <w:sz w:val="19"/>
+          <w:szCs w:val="19"/>
+        </w:rPr>
+        <w:t>function</w:t>
+      </w:r>
+      <w:r>
+        <w:rPr>
+          <w:rFonts w:ascii="NSimSun" w:hAnsi="NSimSun" w:cs="NSimSun"/>
+          <w:color w:val="000000"/>
+          <w:kern w:val="0"/>
+          <w:sz w:val="19"/>
+          <w:szCs w:val="19"/>
+        </w:rPr>
+        <w:t xml:space="preserve"> (</w:t>
+      </w:r>
+      <w:proofErr w:type="spellStart"/>
+      <w:r>
+        <w:rPr>
+          <w:rFonts w:ascii="NSimSun" w:hAnsi="NSimSun" w:cs="NSimSun"/>
+          <w:color w:val="000000"/>
+          <w:kern w:val="0"/>
+          <w:sz w:val="19"/>
+          <w:szCs w:val="19"/>
+        </w:rPr>
+        <w:t>elt</w:t>
+      </w:r>
+      <w:proofErr w:type="spellEnd"/>
+      <w:r>
+        <w:rPr>
+          <w:rFonts w:ascii="NSimSun" w:hAnsi="NSimSun" w:cs="NSimSun"/>
+          <w:color w:val="000000"/>
+          <w:kern w:val="0"/>
+          <w:sz w:val="19"/>
+          <w:szCs w:val="19"/>
+        </w:rPr>
+        <w:t xml:space="preserve"> </w:t>
+      </w:r>
+      <w:r>
+        <w:rPr>
+          <w:rFonts w:ascii="NSimSun" w:hAnsi="NSimSun" w:cs="NSimSun"/>
+          <w:color w:val="008000"/>
+          <w:kern w:val="0"/>
+          <w:sz w:val="19"/>
+          <w:szCs w:val="19"/>
+        </w:rPr>
+        <w:t>/*, from*/</w:t>
+      </w:r>
+      <w:r>
+        <w:rPr>
+          <w:rFonts w:ascii="NSimSun" w:hAnsi="NSimSun" w:cs="NSimSun"/>
+          <w:color w:val="000000"/>
+          <w:kern w:val="0"/>
+          <w:sz w:val="19"/>
+          <w:szCs w:val="19"/>
+        </w:rPr>
+        <w:t>) {</w:t>
+      </w:r>
+    </w:p>
+    <w:p>
+      <w:pPr>
+        <w:autoSpaceDE w:val="0"/>
+        <w:autoSpaceDN w:val="0"/>
+        <w:adjustRightInd w:val="0"/>
+        <w:jc w:val="left"/>
+        <w:rPr>
+          <w:rFonts w:ascii="NSimSun" w:hAnsi="NSimSun" w:cs="NSimSun"/>
+          <w:color w:val="000000"/>
+          <w:kern w:val="0"/>
+          <w:sz w:val="19"/>
+          <w:szCs w:val="19"/>
+        </w:rPr>
+      </w:pPr>
+      <w:r>
+        <w:rPr>
+          <w:rFonts w:ascii="NSimSun" w:hAnsi="NSimSun" w:cs="NSimSun"/>
+          <w:color w:val="000000"/>
+          <w:kern w:val="0"/>
+          <w:sz w:val="19"/>
+          <w:szCs w:val="19"/>
+        </w:rPr>
+        <w:t xml:space="preserve">            </w:t>
+      </w:r>
+      <w:proofErr w:type="spellStart"/>
+      <w:proofErr w:type="gramStart"/>
+      <w:r>
+        <w:rPr>
+          <w:rFonts w:ascii="NSimSun" w:hAnsi="NSimSun" w:cs="NSimSun"/>
+          <w:color w:val="0000FF"/>
+          <w:kern w:val="0"/>
+          <w:sz w:val="19"/>
+          <w:szCs w:val="19"/>
+        </w:rPr>
+        <w:t>var</w:t>
+      </w:r>
+      <w:proofErr w:type="spellEnd"/>
+      <w:proofErr w:type="gramEnd"/>
+      <w:r>
+        <w:rPr>
+          <w:rFonts w:ascii="NSimSun" w:hAnsi="NSimSun" w:cs="NSimSun"/>
+          <w:color w:val="000000"/>
+          <w:kern w:val="0"/>
+          <w:sz w:val="19"/>
+          <w:szCs w:val="19"/>
+        </w:rPr>
+        <w:t xml:space="preserve"> </w:t>
+      </w:r>
+      <w:proofErr w:type="spellStart"/>
+      <w:r>
+        <w:rPr>
+          <w:rFonts w:ascii="NSimSun" w:hAnsi="NSimSun" w:cs="NSimSun"/>
+          <w:color w:val="000000"/>
+          <w:kern w:val="0"/>
+          <w:sz w:val="19"/>
+          <w:szCs w:val="19"/>
+        </w:rPr>
+        <w:t>len</w:t>
+      </w:r>
+      <w:proofErr w:type="spellEnd"/>
+      <w:r>
+        <w:rPr>
+          <w:rFonts w:ascii="NSimSun" w:hAnsi="NSimSun" w:cs="NSimSun"/>
+          <w:color w:val="000000"/>
+          <w:kern w:val="0"/>
+          <w:sz w:val="19"/>
+          <w:szCs w:val="19"/>
+        </w:rPr>
+        <w:t xml:space="preserve"> = </w:t>
+      </w:r>
+      <w:proofErr w:type="spellStart"/>
+      <w:r>
+        <w:rPr>
+          <w:rFonts w:ascii="NSimSun" w:hAnsi="NSimSun" w:cs="NSimSun"/>
+          <w:color w:val="0000FF"/>
+          <w:kern w:val="0"/>
+          <w:sz w:val="19"/>
+          <w:szCs w:val="19"/>
+        </w:rPr>
+        <w:t>this</w:t>
+      </w:r>
+      <w:r>
+        <w:rPr>
+          <w:rFonts w:ascii="NSimSun" w:hAnsi="NSimSun" w:cs="NSimSun"/>
+          <w:color w:val="000000"/>
+          <w:kern w:val="0"/>
+          <w:sz w:val="19"/>
+          <w:szCs w:val="19"/>
+        </w:rPr>
+        <w:t>.length</w:t>
+      </w:r>
+      <w:proofErr w:type="spellEnd"/>
+      <w:r>
+        <w:rPr>
+          <w:rFonts w:ascii="NSimSun" w:hAnsi="NSimSun" w:cs="NSimSun"/>
+          <w:color w:val="000000"/>
+          <w:kern w:val="0"/>
+          <w:sz w:val="19"/>
+          <w:szCs w:val="19"/>
+        </w:rPr>
+        <w:t xml:space="preserve"> &gt;&gt;&gt; 0;</w:t>
+      </w:r>
+    </w:p>
+    <w:p>
+      <w:pPr>
+        <w:autoSpaceDE w:val="0"/>
+        <w:autoSpaceDN w:val="0"/>
+        <w:adjustRightInd w:val="0"/>
+        <w:jc w:val="left"/>
+        <w:rPr>
+          <w:rFonts w:ascii="NSimSun" w:hAnsi="NSimSun" w:cs="NSimSun"/>
+          <w:color w:val="000000"/>
+          <w:kern w:val="0"/>
+          <w:sz w:val="19"/>
+          <w:szCs w:val="19"/>
+        </w:rPr>
+      </w:pPr>
+      <w:r>
+        <w:rPr>
+          <w:rFonts w:ascii="NSimSun" w:hAnsi="NSimSun" w:cs="NSimSun"/>
+          <w:color w:val="000000"/>
+          <w:kern w:val="0"/>
+          <w:sz w:val="19"/>
+          <w:szCs w:val="19"/>
+        </w:rPr>
+        <w:t xml:space="preserve">            </w:t>
+      </w:r>
+      <w:proofErr w:type="spellStart"/>
+      <w:proofErr w:type="gramStart"/>
+      <w:r>
+        <w:rPr>
+          <w:rFonts w:ascii="NSimSun" w:hAnsi="NSimSun" w:cs="NSimSun"/>
+          <w:color w:val="0000FF"/>
+          <w:kern w:val="0"/>
+          <w:sz w:val="19"/>
+          <w:szCs w:val="19"/>
+        </w:rPr>
+        <w:t>var</w:t>
+      </w:r>
+      <w:proofErr w:type="spellEnd"/>
+      <w:proofErr w:type="gramEnd"/>
+      <w:r>
+        <w:rPr>
+          <w:rFonts w:ascii="NSimSun" w:hAnsi="NSimSun" w:cs="NSimSun"/>
+          <w:color w:val="000000"/>
+          <w:kern w:val="0"/>
+          <w:sz w:val="19"/>
+          <w:szCs w:val="19"/>
+        </w:rPr>
+        <w:t xml:space="preserve"> from = Number(arguments[1]) || 0;</w:t>
+      </w:r>
+    </w:p>
+    <w:p>
+      <w:pPr>
+        <w:autoSpaceDE w:val="0"/>
+        <w:autoSpaceDN w:val="0"/>
+        <w:adjustRightInd w:val="0"/>
+        <w:jc w:val="left"/>
+        <w:rPr>
+          <w:rFonts w:ascii="NSimSun" w:hAnsi="NSimSun" w:cs="NSimSun"/>
+          <w:color w:val="000000"/>
+          <w:kern w:val="0"/>
+          <w:sz w:val="19"/>
+          <w:szCs w:val="19"/>
+        </w:rPr>
+      </w:pPr>
+      <w:r>
+        <w:rPr>
+          <w:rFonts w:ascii="NSimSun" w:hAnsi="NSimSun" w:cs="NSimSun"/>
+          <w:color w:val="000000"/>
+          <w:kern w:val="0"/>
+          <w:sz w:val="19"/>
+          <w:szCs w:val="19"/>
+        </w:rPr>
+        <w:t xml:space="preserve">            </w:t>
+      </w:r>
+      <w:proofErr w:type="gramStart"/>
+      <w:r>
+        <w:rPr>
+          <w:rFonts w:ascii="NSimSun" w:hAnsi="NSimSun" w:cs="NSimSun"/>
+          <w:color w:val="000000"/>
+          <w:kern w:val="0"/>
+          <w:sz w:val="19"/>
+          <w:szCs w:val="19"/>
+        </w:rPr>
+        <w:t>from</w:t>
+      </w:r>
+      <w:proofErr w:type="gramEnd"/>
+      <w:r>
+        <w:rPr>
+          <w:rFonts w:ascii="NSimSun" w:hAnsi="NSimSun" w:cs="NSimSun"/>
+          <w:color w:val="000000"/>
+          <w:kern w:val="0"/>
+          <w:sz w:val="19"/>
+          <w:szCs w:val="19"/>
+        </w:rPr>
+        <w:t xml:space="preserve"> = (from &lt; 0)</w:t>
+      </w:r>
+    </w:p>
+    <w:p>
+      <w:pPr>
+        <w:autoSpaceDE w:val="0"/>
+        <w:autoSpaceDN w:val="0"/>
+        <w:adjustRightInd w:val="0"/>
+        <w:jc w:val="left"/>
+        <w:rPr>
+          <w:rFonts w:ascii="NSimSun" w:hAnsi="NSimSun" w:cs="NSimSun"/>
+          <w:color w:val="000000"/>
+          <w:kern w:val="0"/>
+          <w:sz w:val="19"/>
+          <w:szCs w:val="19"/>
+        </w:rPr>
+      </w:pPr>
+      <w:r>
+        <w:rPr>
+          <w:rFonts w:ascii="NSimSun" w:hAnsi="NSimSun" w:cs="NSimSun"/>
+          <w:color w:val="000000"/>
+          <w:kern w:val="0"/>
+          <w:sz w:val="19"/>
+          <w:szCs w:val="19"/>
+        </w:rPr>
+        <w:t xml:space="preserve">                ? </w:t>
+      </w:r>
+      <w:proofErr w:type="spellStart"/>
+      <w:proofErr w:type="gramStart"/>
+      <w:r>
+        <w:rPr>
+          <w:rFonts w:ascii="NSimSun" w:hAnsi="NSimSun" w:cs="NSimSun"/>
+          <w:color w:val="000000"/>
+          <w:kern w:val="0"/>
+          <w:sz w:val="19"/>
+          <w:szCs w:val="19"/>
+        </w:rPr>
+        <w:t>Math.ceil</w:t>
+      </w:r>
+      <w:proofErr w:type="spellEnd"/>
+      <w:r>
+        <w:rPr>
+          <w:rFonts w:ascii="NSimSun" w:hAnsi="NSimSun" w:cs="NSimSun"/>
+          <w:color w:val="000000"/>
+          <w:kern w:val="0"/>
+          <w:sz w:val="19"/>
+          <w:szCs w:val="19"/>
+        </w:rPr>
+        <w:t>(</w:t>
+      </w:r>
+      <w:proofErr w:type="gramEnd"/>
+      <w:r>
+        <w:rPr>
+          <w:rFonts w:ascii="NSimSun" w:hAnsi="NSimSun" w:cs="NSimSun"/>
+          <w:color w:val="000000"/>
+          <w:kern w:val="0"/>
+          <w:sz w:val="19"/>
+          <w:szCs w:val="19"/>
+        </w:rPr>
+        <w:t>from)</w:t>
+      </w:r>
+    </w:p>
+    <w:p>
+      <w:pPr>
+        <w:autoSpaceDE w:val="0"/>
+        <w:autoSpaceDN w:val="0"/>
+        <w:adjustRightInd w:val="0"/>
+        <w:jc w:val="left"/>
+        <w:rPr>
+          <w:rFonts w:ascii="NSimSun" w:hAnsi="NSimSun" w:cs="NSimSun"/>
+          <w:color w:val="000000"/>
+          <w:kern w:val="0"/>
+          <w:sz w:val="19"/>
+          <w:szCs w:val="19"/>
+        </w:rPr>
+      </w:pPr>
+      <w:r>
+        <w:rPr>
+          <w:rFonts w:ascii="NSimSun" w:hAnsi="NSimSun" w:cs="NSimSun"/>
+          <w:color w:val="000000"/>
+          <w:kern w:val="0"/>
+          <w:sz w:val="19"/>
+          <w:szCs w:val="19"/>
+        </w:rPr>
+        <w:t xml:space="preserve">                : </w:t>
+      </w:r>
+      <w:proofErr w:type="spellStart"/>
+      <w:proofErr w:type="gramStart"/>
+      <w:r>
+        <w:rPr>
+          <w:rFonts w:ascii="NSimSun" w:hAnsi="NSimSun" w:cs="NSimSun"/>
+          <w:color w:val="000000"/>
+          <w:kern w:val="0"/>
+          <w:sz w:val="19"/>
+          <w:szCs w:val="19"/>
+        </w:rPr>
+        <w:t>Math.floor</w:t>
+      </w:r>
+      <w:proofErr w:type="spellEnd"/>
+      <w:r>
+        <w:rPr>
+          <w:rFonts w:ascii="NSimSun" w:hAnsi="NSimSun" w:cs="NSimSun"/>
+          <w:color w:val="000000"/>
+          <w:kern w:val="0"/>
+          <w:sz w:val="19"/>
+          <w:szCs w:val="19"/>
+        </w:rPr>
+        <w:t>(</w:t>
+      </w:r>
+      <w:proofErr w:type="gramEnd"/>
+      <w:r>
+        <w:rPr>
+          <w:rFonts w:ascii="NSimSun" w:hAnsi="NSimSun" w:cs="NSimSun"/>
+          <w:color w:val="000000"/>
+          <w:kern w:val="0"/>
+          <w:sz w:val="19"/>
+          <w:szCs w:val="19"/>
+        </w:rPr>
+        <w:t>from);</w:t>
+      </w:r>
+    </w:p>
+    <w:p>
+      <w:pPr>
+        <w:autoSpaceDE w:val="0"/>
+        <w:autoSpaceDN w:val="0"/>
+        <w:adjustRightInd w:val="0"/>
+        <w:jc w:val="left"/>
+        <w:rPr>
+          <w:rFonts w:ascii="NSimSun" w:hAnsi="NSimSun" w:cs="NSimSun"/>
+          <w:color w:val="000000"/>
+          <w:kern w:val="0"/>
+          <w:sz w:val="19"/>
+          <w:szCs w:val="19"/>
+        </w:rPr>
+      </w:pPr>
+      <w:r>
+        <w:rPr>
+          <w:rFonts w:ascii="NSimSun" w:hAnsi="NSimSun" w:cs="NSimSun"/>
+          <w:color w:val="000000"/>
+          <w:kern w:val="0"/>
+          <w:sz w:val="19"/>
+          <w:szCs w:val="19"/>
+        </w:rPr>
+        <w:lastRenderedPageBreak/>
+        <w:t xml:space="preserve">            </w:t>
+      </w:r>
+      <w:proofErr w:type="gramStart"/>
+      <w:r>
+        <w:rPr>
+          <w:rFonts w:ascii="NSimSun" w:hAnsi="NSimSun" w:cs="NSimSun"/>
+          <w:color w:val="0000FF"/>
+          <w:kern w:val="0"/>
+          <w:sz w:val="19"/>
+          <w:szCs w:val="19"/>
+        </w:rPr>
+        <w:t>if</w:t>
+      </w:r>
+      <w:proofErr w:type="gramEnd"/>
+      <w:r>
+        <w:rPr>
+          <w:rFonts w:ascii="NSimSun" w:hAnsi="NSimSun" w:cs="NSimSun"/>
+          <w:color w:val="000000"/>
+          <w:kern w:val="0"/>
+          <w:sz w:val="19"/>
+          <w:szCs w:val="19"/>
+        </w:rPr>
+        <w:t xml:space="preserve"> (from &lt; 0)</w:t>
+      </w:r>
+    </w:p>
+    <w:p>
+      <w:pPr>
+        <w:autoSpaceDE w:val="0"/>
+        <w:autoSpaceDN w:val="0"/>
+        <w:adjustRightInd w:val="0"/>
+        <w:jc w:val="left"/>
+        <w:rPr>
+          <w:rFonts w:ascii="NSimSun" w:hAnsi="NSimSun" w:cs="NSimSun"/>
+          <w:color w:val="000000"/>
+          <w:kern w:val="0"/>
+          <w:sz w:val="19"/>
+          <w:szCs w:val="19"/>
+        </w:rPr>
+      </w:pPr>
+      <w:r>
+        <w:rPr>
+          <w:rFonts w:ascii="NSimSun" w:hAnsi="NSimSun" w:cs="NSimSun"/>
+          <w:color w:val="000000"/>
+          <w:kern w:val="0"/>
+          <w:sz w:val="19"/>
+          <w:szCs w:val="19"/>
+        </w:rPr>
+        <w:t xml:space="preserve">                </w:t>
+      </w:r>
+      <w:proofErr w:type="gramStart"/>
+      <w:r>
+        <w:rPr>
+          <w:rFonts w:ascii="NSimSun" w:hAnsi="NSimSun" w:cs="NSimSun"/>
+          <w:color w:val="000000"/>
+          <w:kern w:val="0"/>
+          <w:sz w:val="19"/>
+          <w:szCs w:val="19"/>
+        </w:rPr>
+        <w:t>from</w:t>
+      </w:r>
+      <w:proofErr w:type="gramEnd"/>
+      <w:r>
+        <w:rPr>
+          <w:rFonts w:ascii="NSimSun" w:hAnsi="NSimSun" w:cs="NSimSun"/>
+          <w:color w:val="000000"/>
+          <w:kern w:val="0"/>
+          <w:sz w:val="19"/>
+          <w:szCs w:val="19"/>
+        </w:rPr>
+        <w:t xml:space="preserve"> += </w:t>
+      </w:r>
+      <w:proofErr w:type="spellStart"/>
+      <w:r>
+        <w:rPr>
+          <w:rFonts w:ascii="NSimSun" w:hAnsi="NSimSun" w:cs="NSimSun"/>
+          <w:color w:val="000000"/>
+          <w:kern w:val="0"/>
+          <w:sz w:val="19"/>
+          <w:szCs w:val="19"/>
+        </w:rPr>
+        <w:t>len</w:t>
+      </w:r>
+      <w:proofErr w:type="spellEnd"/>
+      <w:r>
+        <w:rPr>
+          <w:rFonts w:ascii="NSimSun" w:hAnsi="NSimSun" w:cs="NSimSun"/>
+          <w:color w:val="000000"/>
+          <w:kern w:val="0"/>
+          <w:sz w:val="19"/>
+          <w:szCs w:val="19"/>
+        </w:rPr>
+        <w:t>;</w:t>
+      </w:r>
+    </w:p>
+    <w:p>
+      <w:pPr>
+        <w:autoSpaceDE w:val="0"/>
+        <w:autoSpaceDN w:val="0"/>
+        <w:adjustRightInd w:val="0"/>
+        <w:jc w:val="left"/>
+        <w:rPr>
+          <w:rFonts w:ascii="NSimSun" w:hAnsi="NSimSun" w:cs="NSimSun"/>
+          <w:color w:val="000000"/>
+          <w:kern w:val="0"/>
+          <w:sz w:val="19"/>
+          <w:szCs w:val="19"/>
+        </w:rPr>
+      </w:pPr>
+      <w:r>
+        <w:rPr>
+          <w:rFonts w:ascii="NSimSun" w:hAnsi="NSimSun" w:cs="NSimSun"/>
+          <w:color w:val="000000"/>
+          <w:kern w:val="0"/>
+          <w:sz w:val="19"/>
+          <w:szCs w:val="19"/>
+        </w:rPr>
+        <w:t xml:space="preserve">            </w:t>
+      </w:r>
+      <w:proofErr w:type="gramStart"/>
+      <w:r>
+        <w:rPr>
+          <w:rFonts w:ascii="NSimSun" w:hAnsi="NSimSun" w:cs="NSimSun"/>
+          <w:color w:val="0000FF"/>
+          <w:kern w:val="0"/>
+          <w:sz w:val="19"/>
+          <w:szCs w:val="19"/>
+        </w:rPr>
+        <w:t>for</w:t>
+      </w:r>
+      <w:proofErr w:type="gramEnd"/>
+      <w:r>
+        <w:rPr>
+          <w:rFonts w:ascii="NSimSun" w:hAnsi="NSimSun" w:cs="NSimSun"/>
+          <w:color w:val="000000"/>
+          <w:kern w:val="0"/>
+          <w:sz w:val="19"/>
+          <w:szCs w:val="19"/>
+        </w:rPr>
+        <w:t xml:space="preserve"> (; from &lt; </w:t>
+      </w:r>
+      <w:proofErr w:type="spellStart"/>
+      <w:r>
+        <w:rPr>
+          <w:rFonts w:ascii="NSimSun" w:hAnsi="NSimSun" w:cs="NSimSun"/>
+          <w:color w:val="000000"/>
+          <w:kern w:val="0"/>
+          <w:sz w:val="19"/>
+          <w:szCs w:val="19"/>
+        </w:rPr>
+        <w:t>len</w:t>
+      </w:r>
+      <w:proofErr w:type="spellEnd"/>
+      <w:r>
+        <w:rPr>
+          <w:rFonts w:ascii="NSimSun" w:hAnsi="NSimSun" w:cs="NSimSun"/>
+          <w:color w:val="000000"/>
+          <w:kern w:val="0"/>
+          <w:sz w:val="19"/>
+          <w:szCs w:val="19"/>
+        </w:rPr>
+        <w:t>; from++) {</w:t>
+      </w:r>
+    </w:p>
+    <w:p>
+      <w:pPr>
+        <w:autoSpaceDE w:val="0"/>
+        <w:autoSpaceDN w:val="0"/>
+        <w:adjustRightInd w:val="0"/>
+        <w:jc w:val="left"/>
+        <w:rPr>
+          <w:rFonts w:ascii="NSimSun" w:hAnsi="NSimSun" w:cs="NSimSun"/>
+          <w:color w:val="000000"/>
+          <w:kern w:val="0"/>
+          <w:sz w:val="19"/>
+          <w:szCs w:val="19"/>
+        </w:rPr>
+      </w:pPr>
+      <w:r>
+        <w:rPr>
+          <w:rFonts w:ascii="NSimSun" w:hAnsi="NSimSun" w:cs="NSimSun"/>
+          <w:color w:val="000000"/>
+          <w:kern w:val="0"/>
+          <w:sz w:val="19"/>
+          <w:szCs w:val="19"/>
+        </w:rPr>
+        <w:t xml:space="preserve">                </w:t>
+      </w:r>
+      <w:proofErr w:type="gramStart"/>
+      <w:r>
+        <w:rPr>
+          <w:rFonts w:ascii="NSimSun" w:hAnsi="NSimSun" w:cs="NSimSun"/>
+          <w:color w:val="0000FF"/>
+          <w:kern w:val="0"/>
+          <w:sz w:val="19"/>
+          <w:szCs w:val="19"/>
+        </w:rPr>
+        <w:t>if</w:t>
+      </w:r>
+      <w:proofErr w:type="gramEnd"/>
+      <w:r>
+        <w:rPr>
+          <w:rFonts w:ascii="NSimSun" w:hAnsi="NSimSun" w:cs="NSimSun"/>
+          <w:color w:val="000000"/>
+          <w:kern w:val="0"/>
+          <w:sz w:val="19"/>
+          <w:szCs w:val="19"/>
+        </w:rPr>
+        <w:t xml:space="preserve"> (from </w:t>
+      </w:r>
+      <w:r>
+        <w:rPr>
+          <w:rFonts w:ascii="NSimSun" w:hAnsi="NSimSun" w:cs="NSimSun"/>
+          <w:color w:val="0000FF"/>
+          <w:kern w:val="0"/>
+          <w:sz w:val="19"/>
+          <w:szCs w:val="19"/>
+        </w:rPr>
+        <w:t>in</w:t>
+      </w:r>
+      <w:r>
+        <w:rPr>
+          <w:rFonts w:ascii="NSimSun" w:hAnsi="NSimSun" w:cs="NSimSun"/>
+          <w:color w:val="000000"/>
+          <w:kern w:val="0"/>
+          <w:sz w:val="19"/>
+          <w:szCs w:val="19"/>
+        </w:rPr>
+        <w:t xml:space="preserve"> </w:t>
+      </w:r>
+      <w:r>
+        <w:rPr>
+          <w:rFonts w:ascii="NSimSun" w:hAnsi="NSimSun" w:cs="NSimSun"/>
+          <w:color w:val="0000FF"/>
+          <w:kern w:val="0"/>
+          <w:sz w:val="19"/>
+          <w:szCs w:val="19"/>
+        </w:rPr>
+        <w:t>this</w:t>
+      </w:r>
+      <w:r>
+        <w:rPr>
+          <w:rFonts w:ascii="NSimSun" w:hAnsi="NSimSun" w:cs="NSimSun"/>
+          <w:color w:val="000000"/>
+          <w:kern w:val="0"/>
+          <w:sz w:val="19"/>
+          <w:szCs w:val="19"/>
+        </w:rPr>
+        <w:t xml:space="preserve"> &amp;&amp;</w:t>
+      </w:r>
+    </w:p>
+    <w:p>
+      <w:pPr>
+        <w:autoSpaceDE w:val="0"/>
+        <w:autoSpaceDN w:val="0"/>
+        <w:adjustRightInd w:val="0"/>
+        <w:jc w:val="left"/>
+        <w:rPr>
+          <w:rFonts w:ascii="NSimSun" w:hAnsi="NSimSun" w:cs="NSimSun"/>
+          <w:color w:val="000000"/>
+          <w:kern w:val="0"/>
+          <w:sz w:val="19"/>
+          <w:szCs w:val="19"/>
+        </w:rPr>
+      </w:pPr>
+      <w:r>
+        <w:rPr>
+          <w:rFonts w:ascii="NSimSun" w:hAnsi="NSimSun" w:cs="NSimSun"/>
+          <w:color w:val="000000"/>
+          <w:kern w:val="0"/>
+          <w:sz w:val="19"/>
+          <w:szCs w:val="19"/>
+        </w:rPr>
+        <w:t xml:space="preserve">                    </w:t>
+      </w:r>
+      <w:proofErr w:type="gramStart"/>
+      <w:r>
+        <w:rPr>
+          <w:rFonts w:ascii="NSimSun" w:hAnsi="NSimSun" w:cs="NSimSun"/>
+          <w:color w:val="0000FF"/>
+          <w:kern w:val="0"/>
+          <w:sz w:val="19"/>
+          <w:szCs w:val="19"/>
+        </w:rPr>
+        <w:t>this</w:t>
+      </w:r>
+      <w:r>
+        <w:rPr>
+          <w:rFonts w:ascii="NSimSun" w:hAnsi="NSimSun" w:cs="NSimSun"/>
+          <w:color w:val="000000"/>
+          <w:kern w:val="0"/>
+          <w:sz w:val="19"/>
+          <w:szCs w:val="19"/>
+        </w:rPr>
+        <w:t>[</w:t>
+      </w:r>
+      <w:proofErr w:type="gramEnd"/>
+      <w:r>
+        <w:rPr>
+          <w:rFonts w:ascii="NSimSun" w:hAnsi="NSimSun" w:cs="NSimSun"/>
+          <w:color w:val="000000"/>
+          <w:kern w:val="0"/>
+          <w:sz w:val="19"/>
+          <w:szCs w:val="19"/>
+        </w:rPr>
+        <w:t xml:space="preserve">from] === </w:t>
+      </w:r>
+      <w:proofErr w:type="spellStart"/>
+      <w:r>
+        <w:rPr>
+          <w:rFonts w:ascii="NSimSun" w:hAnsi="NSimSun" w:cs="NSimSun"/>
+          <w:color w:val="000000"/>
+          <w:kern w:val="0"/>
+          <w:sz w:val="19"/>
+          <w:szCs w:val="19"/>
+        </w:rPr>
+        <w:t>elt</w:t>
+      </w:r>
+      <w:proofErr w:type="spellEnd"/>
+      <w:r>
+        <w:rPr>
+          <w:rFonts w:ascii="NSimSun" w:hAnsi="NSimSun" w:cs="NSimSun"/>
+          <w:color w:val="000000"/>
+          <w:kern w:val="0"/>
+          <w:sz w:val="19"/>
+          <w:szCs w:val="19"/>
+        </w:rPr>
+        <w:t>)</w:t>
+      </w:r>
+    </w:p>
+    <w:p>
+      <w:pPr>
+        <w:autoSpaceDE w:val="0"/>
+        <w:autoSpaceDN w:val="0"/>
+        <w:adjustRightInd w:val="0"/>
+        <w:jc w:val="left"/>
+        <w:rPr>
+          <w:rFonts w:ascii="NSimSun" w:hAnsi="NSimSun" w:cs="NSimSun"/>
+          <w:color w:val="000000"/>
+          <w:kern w:val="0"/>
+          <w:sz w:val="19"/>
+          <w:szCs w:val="19"/>
+        </w:rPr>
+      </w:pPr>
+      <w:r>
+        <w:rPr>
+          <w:rFonts w:ascii="NSimSun" w:hAnsi="NSimSun" w:cs="NSimSun"/>
+          <w:color w:val="000000"/>
+          <w:kern w:val="0"/>
+          <w:sz w:val="19"/>
+          <w:szCs w:val="19"/>
+        </w:rPr>
+        <w:t xml:space="preserve">                    </w:t>
+      </w:r>
+      <w:proofErr w:type="gramStart"/>
+      <w:r>
+        <w:rPr>
+          <w:rFonts w:ascii="NSimSun" w:hAnsi="NSimSun" w:cs="NSimSun"/>
+          <w:color w:val="0000FF"/>
+          <w:kern w:val="0"/>
+          <w:sz w:val="19"/>
+          <w:szCs w:val="19"/>
+        </w:rPr>
+        <w:t>return</w:t>
+      </w:r>
+      <w:proofErr w:type="gramEnd"/>
+      <w:r>
+        <w:rPr>
+          <w:rFonts w:ascii="NSimSun" w:hAnsi="NSimSun" w:cs="NSimSun"/>
+          <w:color w:val="000000"/>
+          <w:kern w:val="0"/>
+          <w:sz w:val="19"/>
+          <w:szCs w:val="19"/>
+        </w:rPr>
+        <w:t xml:space="preserve"> from;</w:t>
+      </w:r>
+    </w:p>
+    <w:p>
+      <w:pPr>
+        <w:autoSpaceDE w:val="0"/>
+        <w:autoSpaceDN w:val="0"/>
+        <w:adjustRightInd w:val="0"/>
+        <w:jc w:val="left"/>
+        <w:rPr>
+          <w:rFonts w:ascii="NSimSun" w:hAnsi="NSimSun" w:cs="NSimSun"/>
+          <w:color w:val="000000"/>
+          <w:kern w:val="0"/>
+          <w:sz w:val="19"/>
+          <w:szCs w:val="19"/>
+        </w:rPr>
+      </w:pPr>
+      <w:r>
+        <w:rPr>
+          <w:rFonts w:ascii="NSimSun" w:hAnsi="NSimSun" w:cs="NSimSun"/>
+          <w:color w:val="000000"/>
+          <w:kern w:val="0"/>
+          <w:sz w:val="19"/>
+          <w:szCs w:val="19"/>
+        </w:rPr>
+        <w:t xml:space="preserve">            }</w:t>
+      </w:r>
+    </w:p>
+    <w:p>
+      <w:pPr>
+        <w:autoSpaceDE w:val="0"/>
+        <w:autoSpaceDN w:val="0"/>
+        <w:adjustRightInd w:val="0"/>
+        <w:jc w:val="left"/>
+        <w:rPr>
+          <w:rFonts w:ascii="NSimSun" w:hAnsi="NSimSun" w:cs="NSimSun"/>
+          <w:color w:val="000000"/>
+          <w:kern w:val="0"/>
+          <w:sz w:val="19"/>
+          <w:szCs w:val="19"/>
+        </w:rPr>
+      </w:pPr>
+      <w:r>
+        <w:rPr>
+          <w:rFonts w:ascii="NSimSun" w:hAnsi="NSimSun" w:cs="NSimSun"/>
+          <w:color w:val="000000"/>
+          <w:kern w:val="0"/>
+          <w:sz w:val="19"/>
+          <w:szCs w:val="19"/>
+        </w:rPr>
+        <w:t xml:space="preserve">            </w:t>
+      </w:r>
+      <w:proofErr w:type="gramStart"/>
+      <w:r>
+        <w:rPr>
+          <w:rFonts w:ascii="NSimSun" w:hAnsi="NSimSun" w:cs="NSimSun"/>
+          <w:color w:val="0000FF"/>
+          <w:kern w:val="0"/>
+          <w:sz w:val="19"/>
+          <w:szCs w:val="19"/>
+        </w:rPr>
+        <w:t>return</w:t>
+      </w:r>
+      <w:proofErr w:type="gramEnd"/>
+      <w:r>
+        <w:rPr>
+          <w:rFonts w:ascii="NSimSun" w:hAnsi="NSimSun" w:cs="NSimSun"/>
+          <w:color w:val="000000"/>
+          <w:kern w:val="0"/>
+          <w:sz w:val="19"/>
+          <w:szCs w:val="19"/>
+        </w:rPr>
+        <w:t xml:space="preserve"> -1;</w:t>
+      </w:r>
+    </w:p>
+    <w:p>
+      <w:pPr>
+        <w:autoSpaceDE w:val="0"/>
+        <w:autoSpaceDN w:val="0"/>
+        <w:adjustRightInd w:val="0"/>
+        <w:jc w:val="left"/>
+        <w:rPr>
+          <w:rFonts w:ascii="NSimSun" w:hAnsi="NSimSun" w:cs="NSimSun"/>
+          <w:color w:val="000000"/>
+          <w:kern w:val="0"/>
+          <w:sz w:val="19"/>
+          <w:szCs w:val="19"/>
+        </w:rPr>
+      </w:pPr>
+      <w:r>
+        <w:rPr>
+          <w:rFonts w:ascii="NSimSun" w:hAnsi="NSimSun" w:cs="NSimSun"/>
+          <w:color w:val="000000"/>
+          <w:kern w:val="0"/>
+          <w:sz w:val="19"/>
+          <w:szCs w:val="19"/>
+        </w:rPr>
+        <w:t xml:space="preserve">        };</w:t>
+      </w:r>
+    </w:p>
+    <w:p>
+      <w:pPr>
+        <w:autoSpaceDE w:val="0"/>
+        <w:autoSpaceDN w:val="0"/>
+        <w:adjustRightInd w:val="0"/>
+        <w:jc w:val="left"/>
+        <w:rPr>
+          <w:rFonts w:ascii="NSimSun" w:hAnsi="NSimSun" w:cs="NSimSun"/>
+          <w:color w:val="000000"/>
+          <w:kern w:val="0"/>
+          <w:sz w:val="19"/>
+          <w:szCs w:val="19"/>
+        </w:rPr>
+      </w:pPr>
+      <w:r>
+        <w:rPr>
+          <w:rFonts w:ascii="NSimSun" w:hAnsi="NSimSun" w:cs="NSimSun"/>
+          <w:color w:val="000000"/>
+          <w:kern w:val="0"/>
+          <w:sz w:val="19"/>
+          <w:szCs w:val="19"/>
+        </w:rPr>
+        <w:t xml:space="preserve">    };</w:t>
+      </w:r>
+    </w:p>
+    <w:p>
+      <w:pPr>
+        <w:autoSpaceDE w:val="0"/>
+        <w:autoSpaceDN w:val="0"/>
+        <w:adjustRightInd w:val="0"/>
+        <w:jc w:val="left"/>
+        <w:rPr>
+          <w:rFonts w:ascii="NSimSun" w:hAnsi="NSimSun" w:cs="NSimSun"/>
+          <w:color w:val="008000"/>
+          <w:kern w:val="0"/>
+          <w:sz w:val="19"/>
+          <w:szCs w:val="19"/>
+        </w:rPr>
+      </w:pPr>
+      <w:r>
+        <w:rPr>
+          <w:rFonts w:ascii="NSimSun" w:hAnsi="NSimSun" w:cs="NSimSun"/>
+          <w:color w:val="000000"/>
+          <w:kern w:val="0"/>
+          <w:sz w:val="19"/>
+          <w:szCs w:val="19"/>
+        </w:rPr>
+        <w:t xml:space="preserve">    </w:t>
+      </w:r>
+      <w:r>
+        <w:rPr>
+          <w:rFonts w:ascii="NSimSun" w:hAnsi="NSimSun" w:cs="NSimSun"/>
+          <w:color w:val="008000"/>
+          <w:kern w:val="0"/>
+          <w:sz w:val="19"/>
+          <w:szCs w:val="19"/>
+        </w:rPr>
+        <w:t>/**</w:t>
+      </w:r>
+    </w:p>
+    <w:p>
+      <w:pPr>
+        <w:autoSpaceDE w:val="0"/>
+        <w:autoSpaceDN w:val="0"/>
+        <w:adjustRightInd w:val="0"/>
+        <w:jc w:val="left"/>
+        <w:rPr>
+          <w:rFonts w:ascii="NSimSun" w:hAnsi="NSimSun" w:cs="NSimSun"/>
+          <w:color w:val="008000"/>
+          <w:kern w:val="0"/>
+          <w:sz w:val="19"/>
+          <w:szCs w:val="19"/>
+        </w:rPr>
+      </w:pPr>
+      <w:r>
+        <w:rPr>
+          <w:rFonts w:ascii="NSimSun" w:hAnsi="NSimSun" w:cs="NSimSun"/>
+          <w:color w:val="008000"/>
+          <w:kern w:val="0"/>
+          <w:sz w:val="19"/>
+          <w:szCs w:val="19"/>
+        </w:rPr>
+        <w:t xml:space="preserve">    * </w:t>
+      </w:r>
+      <w:r>
+        <w:rPr>
+          <w:rFonts w:ascii="NSimSun" w:hAnsi="NSimSun" w:cs="NSimSun"/>
+          <w:color w:val="008000"/>
+          <w:kern w:val="0"/>
+          <w:sz w:val="19"/>
+          <w:szCs w:val="19"/>
+        </w:rPr>
+        <w:t>网络请求方法，该方法仅支持</w:t>
+      </w:r>
+      <w:r>
+        <w:rPr>
+          <w:rFonts w:ascii="NSimSun" w:hAnsi="NSimSun" w:cs="NSimSun"/>
+          <w:color w:val="008000"/>
+          <w:kern w:val="0"/>
+          <w:sz w:val="19"/>
+          <w:szCs w:val="19"/>
+        </w:rPr>
+        <w:t>IE8</w:t>
+      </w:r>
+      <w:r>
+        <w:rPr>
+          <w:rFonts w:ascii="NSimSun" w:hAnsi="NSimSun" w:cs="NSimSun"/>
+          <w:color w:val="008000"/>
+          <w:kern w:val="0"/>
+          <w:sz w:val="19"/>
+          <w:szCs w:val="19"/>
+        </w:rPr>
+        <w:t>以上</w:t>
+      </w:r>
+    </w:p>
+    <w:p>
+      <w:pPr>
+        <w:autoSpaceDE w:val="0"/>
+        <w:autoSpaceDN w:val="0"/>
+        <w:adjustRightInd w:val="0"/>
+        <w:jc w:val="left"/>
+        <w:rPr>
+          <w:rFonts w:ascii="NSimSun" w:hAnsi="NSimSun" w:cs="NSimSun"/>
+          <w:color w:val="008000"/>
+          <w:kern w:val="0"/>
+          <w:sz w:val="19"/>
+          <w:szCs w:val="19"/>
+        </w:rPr>
+      </w:pPr>
+      <w:r>
+        <w:rPr>
+          <w:rFonts w:ascii="NSimSun" w:hAnsi="NSimSun" w:cs="NSimSun"/>
+          <w:color w:val="008000"/>
+          <w:kern w:val="0"/>
+          <w:sz w:val="19"/>
+          <w:szCs w:val="19"/>
+        </w:rPr>
+        <w:t xml:space="preserve">    * </w:t>
+      </w:r>
+      <w:r>
+        <w:rPr>
+          <w:rFonts w:ascii="NSimSun" w:hAnsi="NSimSun" w:cs="NSimSun"/>
+          <w:color w:val="808080"/>
+          <w:kern w:val="0"/>
+          <w:sz w:val="19"/>
+          <w:szCs w:val="19"/>
+        </w:rPr>
+        <w:t>@author</w:t>
+      </w:r>
+      <w:r>
+        <w:rPr>
+          <w:rFonts w:ascii="NSimSun" w:hAnsi="NSimSun" w:cs="NSimSun"/>
+          <w:color w:val="008000"/>
+          <w:kern w:val="0"/>
+          <w:sz w:val="19"/>
+          <w:szCs w:val="19"/>
+        </w:rPr>
+        <w:t xml:space="preserve"> </w:t>
+      </w:r>
+      <w:r>
+        <w:rPr>
+          <w:rFonts w:ascii="NSimSun" w:hAnsi="NSimSun" w:cs="NSimSun"/>
+          <w:color w:val="008000"/>
+          <w:kern w:val="0"/>
+          <w:sz w:val="19"/>
+          <w:szCs w:val="19"/>
+        </w:rPr>
+        <w:t>莫非</w:t>
+      </w:r>
+      <w:r>
+        <w:rPr>
+          <w:rFonts w:ascii="NSimSun" w:hAnsi="NSimSun" w:cs="NSimSun"/>
+          <w:color w:val="008000"/>
+          <w:kern w:val="0"/>
+          <w:sz w:val="19"/>
+          <w:szCs w:val="19"/>
+        </w:rPr>
+        <w:t>(</w:t>
+      </w:r>
+      <w:proofErr w:type="spellStart"/>
+      <w:r>
+        <w:rPr>
+          <w:rFonts w:ascii="NSimSun" w:hAnsi="NSimSun" w:cs="NSimSun"/>
+          <w:color w:val="008000"/>
+          <w:kern w:val="0"/>
+          <w:sz w:val="19"/>
+          <w:szCs w:val="19"/>
+        </w:rPr>
+        <w:t>muphy</w:t>
+      </w:r>
+      <w:proofErr w:type="spellEnd"/>
+      <w:r>
+        <w:rPr>
+          <w:rFonts w:ascii="NSimSun" w:hAnsi="NSimSun" w:cs="NSimSun"/>
+          <w:color w:val="008000"/>
+          <w:kern w:val="0"/>
+          <w:sz w:val="19"/>
+          <w:szCs w:val="19"/>
+        </w:rPr>
+        <w:t xml:space="preserve">) </w:t>
+      </w:r>
+      <w:r>
+        <w:rPr>
+          <w:rFonts w:ascii="NSimSun" w:hAnsi="NSimSun" w:cs="NSimSun"/>
+          <w:color w:val="008000"/>
+          <w:kern w:val="0"/>
+          <w:sz w:val="19"/>
+          <w:szCs w:val="19"/>
+        </w:rPr>
+        <w:t>博客：</w:t>
+      </w:r>
+      <w:r>
+        <w:rPr>
+          <w:rFonts w:ascii="NSimSun" w:hAnsi="NSimSun" w:cs="NSimSun"/>
+          <w:color w:val="008000"/>
+          <w:kern w:val="0"/>
+          <w:sz w:val="19"/>
+          <w:szCs w:val="19"/>
+        </w:rPr>
+        <w:t>http://www.muphy.me/</w:t>
+      </w:r>
+    </w:p>
+    <w:p>
+      <w:pPr>
+        <w:autoSpaceDE w:val="0"/>
+        <w:autoSpaceDN w:val="0"/>
+        <w:adjustRightInd w:val="0"/>
+        <w:jc w:val="left"/>
+        <w:rPr>
+          <w:rFonts w:ascii="NSimSun" w:hAnsi="NSimSun" w:cs="NSimSun"/>
+          <w:color w:val="008000"/>
+          <w:kern w:val="0"/>
+          <w:sz w:val="19"/>
+          <w:szCs w:val="19"/>
+        </w:rPr>
+      </w:pPr>
+      <w:r>
+        <w:rPr>
+          <w:rFonts w:ascii="NSimSun" w:hAnsi="NSimSun" w:cs="NSimSun"/>
+          <w:color w:val="008000"/>
+          <w:kern w:val="0"/>
+          <w:sz w:val="19"/>
+          <w:szCs w:val="19"/>
+        </w:rPr>
+        <w:tab/>
+        <w:t xml:space="preserve">* </w:t>
+      </w:r>
+      <w:r>
+        <w:rPr>
+          <w:rFonts w:ascii="NSimSun" w:hAnsi="NSimSun" w:cs="NSimSun"/>
+          <w:color w:val="808080"/>
+          <w:kern w:val="0"/>
+          <w:sz w:val="19"/>
+          <w:szCs w:val="19"/>
+        </w:rPr>
+        <w:t>@method</w:t>
+      </w:r>
+      <w:r>
+        <w:rPr>
+          <w:rFonts w:ascii="NSimSun" w:hAnsi="NSimSun" w:cs="NSimSun"/>
+          <w:color w:val="008000"/>
+          <w:kern w:val="0"/>
+          <w:sz w:val="19"/>
+          <w:szCs w:val="19"/>
+        </w:rPr>
+        <w:t xml:space="preserve"> $</w:t>
+      </w:r>
+      <w:proofErr w:type="spellStart"/>
+      <w:r>
+        <w:rPr>
+          <w:rFonts w:ascii="NSimSun" w:hAnsi="NSimSun" w:cs="NSimSun"/>
+          <w:color w:val="008000"/>
+          <w:kern w:val="0"/>
+          <w:sz w:val="19"/>
+          <w:szCs w:val="19"/>
+        </w:rPr>
+        <w:t>requst</w:t>
+      </w:r>
+      <w:proofErr w:type="spellEnd"/>
+    </w:p>
+    <w:p>
+      <w:pPr>
+        <w:autoSpaceDE w:val="0"/>
+        <w:autoSpaceDN w:val="0"/>
+        <w:adjustRightInd w:val="0"/>
+        <w:jc w:val="left"/>
+        <w:rPr>
+          <w:rFonts w:ascii="NSimSun" w:hAnsi="NSimSun" w:cs="NSimSun"/>
+          <w:color w:val="008000"/>
+          <w:kern w:val="0"/>
+          <w:sz w:val="19"/>
+          <w:szCs w:val="19"/>
+        </w:rPr>
+      </w:pPr>
+      <w:r>
+        <w:rPr>
+          <w:rFonts w:ascii="NSimSun" w:hAnsi="NSimSun" w:cs="NSimSun"/>
+          <w:color w:val="008000"/>
+          <w:kern w:val="0"/>
+          <w:sz w:val="19"/>
+          <w:szCs w:val="19"/>
+        </w:rPr>
+        <w:t xml:space="preserve">    * </w:t>
+      </w:r>
+      <w:r>
+        <w:rPr>
+          <w:rFonts w:ascii="NSimSun" w:hAnsi="NSimSun" w:cs="NSimSun"/>
+          <w:color w:val="808080"/>
+          <w:kern w:val="0"/>
+          <w:sz w:val="19"/>
+          <w:szCs w:val="19"/>
+        </w:rPr>
+        <w:t>@</w:t>
+      </w:r>
+      <w:proofErr w:type="spellStart"/>
+      <w:r>
+        <w:rPr>
+          <w:rFonts w:ascii="NSimSun" w:hAnsi="NSimSun" w:cs="NSimSun"/>
+          <w:color w:val="808080"/>
+          <w:kern w:val="0"/>
+          <w:sz w:val="19"/>
+          <w:szCs w:val="19"/>
+        </w:rPr>
+        <w:t>param</w:t>
+      </w:r>
+      <w:proofErr w:type="spellEnd"/>
+      <w:r>
+        <w:rPr>
+          <w:rFonts w:ascii="NSimSun" w:hAnsi="NSimSun" w:cs="NSimSun"/>
+          <w:color w:val="008000"/>
+          <w:kern w:val="0"/>
+          <w:sz w:val="19"/>
+          <w:szCs w:val="19"/>
+        </w:rPr>
+        <w:t xml:space="preserve"> </w:t>
+      </w:r>
+      <w:proofErr w:type="spellStart"/>
+      <w:r>
+        <w:rPr>
+          <w:rFonts w:ascii="NSimSun" w:hAnsi="NSimSun" w:cs="NSimSun"/>
+          <w:color w:val="008000"/>
+          <w:kern w:val="0"/>
+          <w:sz w:val="19"/>
+          <w:szCs w:val="19"/>
+        </w:rPr>
+        <w:t>url</w:t>
+      </w:r>
+      <w:proofErr w:type="spellEnd"/>
+      <w:r>
+        <w:rPr>
+          <w:rFonts w:ascii="NSimSun" w:hAnsi="NSimSun" w:cs="NSimSun"/>
+          <w:color w:val="008000"/>
+          <w:kern w:val="0"/>
+          <w:sz w:val="19"/>
+          <w:szCs w:val="19"/>
+        </w:rPr>
+        <w:t>：请求地址</w:t>
+      </w:r>
+    </w:p>
+    <w:p>
+      <w:pPr>
+        <w:autoSpaceDE w:val="0"/>
+        <w:autoSpaceDN w:val="0"/>
+        <w:adjustRightInd w:val="0"/>
+        <w:jc w:val="left"/>
+        <w:rPr>
+          <w:rFonts w:ascii="NSimSun" w:hAnsi="NSimSun" w:cs="NSimSun"/>
+          <w:color w:val="008000"/>
+          <w:kern w:val="0"/>
+          <w:sz w:val="19"/>
+          <w:szCs w:val="19"/>
+        </w:rPr>
+      </w:pPr>
+      <w:r>
+        <w:rPr>
+          <w:rFonts w:ascii="NSimSun" w:hAnsi="NSimSun" w:cs="NSimSun"/>
+          <w:color w:val="008000"/>
+          <w:kern w:val="0"/>
+          <w:sz w:val="19"/>
+          <w:szCs w:val="19"/>
+        </w:rPr>
+        <w:t xml:space="preserve">    * </w:t>
+      </w:r>
+      <w:r>
+        <w:rPr>
+          <w:rFonts w:ascii="NSimSun" w:hAnsi="NSimSun" w:cs="NSimSun"/>
+          <w:color w:val="808080"/>
+          <w:kern w:val="0"/>
+          <w:sz w:val="19"/>
+          <w:szCs w:val="19"/>
+        </w:rPr>
+        <w:t>@</w:t>
+      </w:r>
+      <w:proofErr w:type="spellStart"/>
+      <w:r>
+        <w:rPr>
+          <w:rFonts w:ascii="NSimSun" w:hAnsi="NSimSun" w:cs="NSimSun"/>
+          <w:color w:val="808080"/>
+          <w:kern w:val="0"/>
+          <w:sz w:val="19"/>
+          <w:szCs w:val="19"/>
+        </w:rPr>
+        <w:t>param</w:t>
+      </w:r>
+      <w:proofErr w:type="spellEnd"/>
+      <w:r>
+        <w:rPr>
+          <w:rFonts w:ascii="NSimSun" w:hAnsi="NSimSun" w:cs="NSimSun"/>
+          <w:color w:val="008000"/>
+          <w:kern w:val="0"/>
+          <w:sz w:val="19"/>
+          <w:szCs w:val="19"/>
+        </w:rPr>
+        <w:t xml:space="preserve"> options = {</w:t>
+      </w:r>
+    </w:p>
+    <w:p>
+      <w:pPr>
+        <w:autoSpaceDE w:val="0"/>
+        <w:autoSpaceDN w:val="0"/>
+        <w:adjustRightInd w:val="0"/>
+        <w:jc w:val="left"/>
+        <w:rPr>
+          <w:rFonts w:ascii="NSimSun" w:hAnsi="NSimSun" w:cs="NSimSun"/>
+          <w:color w:val="008000"/>
+          <w:kern w:val="0"/>
+          <w:sz w:val="19"/>
+          <w:szCs w:val="19"/>
+        </w:rPr>
+      </w:pPr>
+      <w:r>
+        <w:rPr>
+          <w:rFonts w:ascii="NSimSun" w:hAnsi="NSimSun" w:cs="NSimSun"/>
+          <w:color w:val="008000"/>
+          <w:kern w:val="0"/>
+          <w:sz w:val="19"/>
+          <w:szCs w:val="19"/>
+        </w:rPr>
+        <w:t xml:space="preserve">    *   </w:t>
+      </w:r>
+      <w:proofErr w:type="spellStart"/>
+      <w:r>
+        <w:rPr>
+          <w:rFonts w:ascii="NSimSun" w:hAnsi="NSimSun" w:cs="NSimSun"/>
+          <w:color w:val="008000"/>
+          <w:kern w:val="0"/>
+          <w:sz w:val="19"/>
+          <w:szCs w:val="19"/>
+        </w:rPr>
+        <w:t>catchs</w:t>
+      </w:r>
+      <w:proofErr w:type="spellEnd"/>
+      <w:r>
+        <w:rPr>
+          <w:rFonts w:ascii="NSimSun" w:hAnsi="NSimSun" w:cs="NSimSun"/>
+          <w:color w:val="008000"/>
+          <w:kern w:val="0"/>
+          <w:sz w:val="19"/>
+          <w:szCs w:val="19"/>
+        </w:rPr>
+        <w:t xml:space="preserve">: </w:t>
+      </w:r>
+      <w:r>
+        <w:rPr>
+          <w:rFonts w:ascii="NSimSun" w:hAnsi="NSimSun" w:cs="NSimSun"/>
+          <w:color w:val="008000"/>
+          <w:kern w:val="0"/>
+          <w:sz w:val="19"/>
+          <w:szCs w:val="19"/>
+        </w:rPr>
+        <w:t>异常处理，控制台抛出的异常是否自己处理：</w:t>
+      </w:r>
+      <w:r>
+        <w:rPr>
+          <w:rFonts w:ascii="NSimSun" w:hAnsi="NSimSun" w:cs="NSimSun"/>
+          <w:color w:val="008000"/>
+          <w:kern w:val="0"/>
+          <w:sz w:val="19"/>
+          <w:szCs w:val="19"/>
+        </w:rPr>
+        <w:t xml:space="preserve">true </w:t>
+      </w:r>
+      <w:r>
+        <w:rPr>
+          <w:rFonts w:ascii="NSimSun" w:hAnsi="NSimSun" w:cs="NSimSun"/>
+          <w:color w:val="008000"/>
+          <w:kern w:val="0"/>
+          <w:sz w:val="19"/>
+          <w:szCs w:val="19"/>
+        </w:rPr>
+        <w:t>是，</w:t>
+      </w:r>
+      <w:r>
+        <w:rPr>
+          <w:rFonts w:ascii="NSimSun" w:hAnsi="NSimSun" w:cs="NSimSun"/>
+          <w:color w:val="008000"/>
+          <w:kern w:val="0"/>
+          <w:sz w:val="19"/>
+          <w:szCs w:val="19"/>
+        </w:rPr>
+        <w:t xml:space="preserve">false </w:t>
+      </w:r>
+      <w:r>
+        <w:rPr>
+          <w:rFonts w:ascii="NSimSun" w:hAnsi="NSimSun" w:cs="NSimSun"/>
+          <w:color w:val="008000"/>
+          <w:kern w:val="0"/>
+          <w:sz w:val="19"/>
+          <w:szCs w:val="19"/>
+        </w:rPr>
+        <w:t>否</w:t>
+      </w:r>
+      <w:r>
+        <w:rPr>
+          <w:rFonts w:ascii="NSimSun" w:hAnsi="NSimSun" w:cs="NSimSun"/>
+          <w:color w:val="008000"/>
+          <w:kern w:val="0"/>
+          <w:sz w:val="19"/>
+          <w:szCs w:val="19"/>
+        </w:rPr>
+        <w:t xml:space="preserve"> </w:t>
+      </w:r>
+      <w:r>
+        <w:rPr>
+          <w:rFonts w:ascii="NSimSun" w:hAnsi="NSimSun" w:cs="NSimSun"/>
+          <w:color w:val="008000"/>
+          <w:kern w:val="0"/>
+          <w:sz w:val="19"/>
+          <w:szCs w:val="19"/>
+        </w:rPr>
+        <w:t>由公共方法统一处理优化显示给用户</w:t>
+      </w:r>
+      <w:r>
+        <w:rPr>
+          <w:rFonts w:ascii="NSimSun" w:hAnsi="NSimSun" w:cs="NSimSun"/>
+          <w:color w:val="008000"/>
+          <w:kern w:val="0"/>
+          <w:sz w:val="19"/>
+          <w:szCs w:val="19"/>
+        </w:rPr>
+        <w:t xml:space="preserve"> </w:t>
+      </w:r>
+      <w:r>
+        <w:rPr>
+          <w:rFonts w:ascii="NSimSun" w:hAnsi="NSimSun" w:cs="NSimSun"/>
+          <w:color w:val="008000"/>
+          <w:kern w:val="0"/>
+          <w:sz w:val="19"/>
+          <w:szCs w:val="19"/>
+        </w:rPr>
+        <w:t>默认</w:t>
+      </w:r>
+      <w:r>
+        <w:rPr>
+          <w:rFonts w:ascii="NSimSun" w:hAnsi="NSimSun" w:cs="NSimSun"/>
+          <w:color w:val="008000"/>
+          <w:kern w:val="0"/>
+          <w:sz w:val="19"/>
+          <w:szCs w:val="19"/>
+        </w:rPr>
+        <w:t xml:space="preserve"> false</w:t>
+      </w:r>
+    </w:p>
+    <w:p>
+      <w:pPr>
+        <w:autoSpaceDE w:val="0"/>
+        <w:autoSpaceDN w:val="0"/>
+        <w:adjustRightInd w:val="0"/>
+        <w:jc w:val="left"/>
+        <w:rPr>
+          <w:rFonts w:ascii="NSimSun" w:hAnsi="NSimSun" w:cs="NSimSun"/>
+          <w:color w:val="008000"/>
+          <w:kern w:val="0"/>
+          <w:sz w:val="19"/>
+          <w:szCs w:val="19"/>
+        </w:rPr>
+      </w:pPr>
+      <w:r>
+        <w:rPr>
+          <w:rFonts w:ascii="NSimSun" w:hAnsi="NSimSun" w:cs="NSimSun"/>
+          <w:color w:val="008000"/>
+          <w:kern w:val="0"/>
+          <w:sz w:val="19"/>
+          <w:szCs w:val="19"/>
+        </w:rPr>
+        <w:t xml:space="preserve">    *   credentials: </w:t>
+      </w:r>
+      <w:r>
+        <w:rPr>
+          <w:rFonts w:ascii="NSimSun" w:hAnsi="NSimSun" w:cs="NSimSun"/>
+          <w:color w:val="008000"/>
+          <w:kern w:val="0"/>
+          <w:sz w:val="19"/>
+          <w:szCs w:val="19"/>
+        </w:rPr>
+        <w:t>请求带上</w:t>
+      </w:r>
+      <w:r>
+        <w:rPr>
+          <w:rFonts w:ascii="NSimSun" w:hAnsi="NSimSun" w:cs="NSimSun"/>
+          <w:color w:val="008000"/>
+          <w:kern w:val="0"/>
+          <w:sz w:val="19"/>
+          <w:szCs w:val="19"/>
+        </w:rPr>
+        <w:t>cookies</w:t>
+      </w:r>
+      <w:r>
+        <w:rPr>
+          <w:rFonts w:ascii="NSimSun" w:hAnsi="NSimSun" w:cs="NSimSun"/>
+          <w:color w:val="008000"/>
+          <w:kern w:val="0"/>
+          <w:sz w:val="19"/>
+          <w:szCs w:val="19"/>
+        </w:rPr>
+        <w:t>，是每次请求保持会话一直</w:t>
+      </w:r>
+    </w:p>
+    <w:p>
+      <w:pPr>
+        <w:autoSpaceDE w:val="0"/>
+        <w:autoSpaceDN w:val="0"/>
+        <w:adjustRightInd w:val="0"/>
+        <w:jc w:val="left"/>
+        <w:rPr>
+          <w:rFonts w:ascii="NSimSun" w:hAnsi="NSimSun" w:cs="NSimSun"/>
+          <w:color w:val="008000"/>
+          <w:kern w:val="0"/>
+          <w:sz w:val="19"/>
+          <w:szCs w:val="19"/>
+        </w:rPr>
+      </w:pPr>
+      <w:r>
+        <w:rPr>
+          <w:rFonts w:ascii="NSimSun" w:hAnsi="NSimSun" w:cs="NSimSun"/>
+          <w:color w:val="008000"/>
+          <w:kern w:val="0"/>
+          <w:sz w:val="19"/>
+          <w:szCs w:val="19"/>
+        </w:rPr>
+        <w:t xml:space="preserve">    *   method: </w:t>
+      </w:r>
+      <w:r>
+        <w:rPr>
+          <w:rFonts w:ascii="NSimSun" w:hAnsi="NSimSun" w:cs="NSimSun"/>
+          <w:color w:val="008000"/>
+          <w:kern w:val="0"/>
+          <w:sz w:val="19"/>
+          <w:szCs w:val="19"/>
+        </w:rPr>
+        <w:t>请求使用的方法，如</w:t>
+      </w:r>
+      <w:r>
+        <w:rPr>
+          <w:rFonts w:ascii="NSimSun" w:hAnsi="NSimSun" w:cs="NSimSun"/>
+          <w:color w:val="008000"/>
+          <w:kern w:val="0"/>
+          <w:sz w:val="19"/>
+          <w:szCs w:val="19"/>
+        </w:rPr>
+        <w:t xml:space="preserve"> GET</w:t>
+      </w:r>
+      <w:r>
+        <w:rPr>
+          <w:rFonts w:ascii="NSimSun" w:hAnsi="NSimSun" w:cs="NSimSun"/>
+          <w:color w:val="008000"/>
+          <w:kern w:val="0"/>
+          <w:sz w:val="19"/>
+          <w:szCs w:val="19"/>
+        </w:rPr>
+        <w:t>、</w:t>
+      </w:r>
+      <w:r>
+        <w:rPr>
+          <w:rFonts w:ascii="NSimSun" w:hAnsi="NSimSun" w:cs="NSimSun"/>
+          <w:color w:val="008000"/>
+          <w:kern w:val="0"/>
+          <w:sz w:val="19"/>
+          <w:szCs w:val="19"/>
+        </w:rPr>
+        <w:t>POST</w:t>
+      </w:r>
+    </w:p>
+    <w:p>
+      <w:pPr>
+        <w:autoSpaceDE w:val="0"/>
+        <w:autoSpaceDN w:val="0"/>
+        <w:adjustRightInd w:val="0"/>
+        <w:jc w:val="left"/>
+        <w:rPr>
+          <w:rFonts w:ascii="NSimSun" w:hAnsi="NSimSun" w:cs="NSimSun"/>
+          <w:color w:val="008000"/>
+          <w:kern w:val="0"/>
+          <w:sz w:val="19"/>
+          <w:szCs w:val="19"/>
+        </w:rPr>
+      </w:pPr>
+      <w:r>
+        <w:rPr>
+          <w:rFonts w:ascii="NSimSun" w:hAnsi="NSimSun" w:cs="NSimSun"/>
+          <w:color w:val="008000"/>
+          <w:kern w:val="0"/>
+          <w:sz w:val="19"/>
+          <w:szCs w:val="19"/>
+        </w:rPr>
+        <w:t xml:space="preserve">    *   headers: </w:t>
+      </w:r>
+      <w:r>
+        <w:rPr>
+          <w:rFonts w:ascii="NSimSun" w:hAnsi="NSimSun" w:cs="NSimSun"/>
+          <w:color w:val="008000"/>
+          <w:kern w:val="0"/>
+          <w:sz w:val="19"/>
+          <w:szCs w:val="19"/>
+        </w:rPr>
+        <w:t>请求的头信息，形式为</w:t>
+      </w:r>
+      <w:r>
+        <w:rPr>
+          <w:rFonts w:ascii="NSimSun" w:hAnsi="NSimSun" w:cs="NSimSun"/>
+          <w:color w:val="008000"/>
+          <w:kern w:val="0"/>
+          <w:sz w:val="19"/>
+          <w:szCs w:val="19"/>
+        </w:rPr>
+        <w:t xml:space="preserve"> Headers </w:t>
+      </w:r>
+      <w:r>
+        <w:rPr>
+          <w:rFonts w:ascii="NSimSun" w:hAnsi="NSimSun" w:cs="NSimSun"/>
+          <w:color w:val="008000"/>
+          <w:kern w:val="0"/>
+          <w:sz w:val="19"/>
+          <w:szCs w:val="19"/>
+        </w:rPr>
+        <w:t>对象或</w:t>
+      </w:r>
+      <w:r>
+        <w:rPr>
+          <w:rFonts w:ascii="NSimSun" w:hAnsi="NSimSun" w:cs="NSimSun"/>
+          <w:color w:val="008000"/>
+          <w:kern w:val="0"/>
+          <w:sz w:val="19"/>
+          <w:szCs w:val="19"/>
+        </w:rPr>
+        <w:t xml:space="preserve"> </w:t>
+      </w:r>
+      <w:proofErr w:type="spellStart"/>
+      <w:r>
+        <w:rPr>
+          <w:rFonts w:ascii="NSimSun" w:hAnsi="NSimSun" w:cs="NSimSun"/>
+          <w:color w:val="008000"/>
+          <w:kern w:val="0"/>
+          <w:sz w:val="19"/>
+          <w:szCs w:val="19"/>
+        </w:rPr>
+        <w:t>ByteString</w:t>
+      </w:r>
+      <w:proofErr w:type="spellEnd"/>
+      <w:r>
+        <w:rPr>
+          <w:rFonts w:ascii="NSimSun" w:hAnsi="NSimSun" w:cs="NSimSun"/>
+          <w:color w:val="008000"/>
+          <w:kern w:val="0"/>
+          <w:sz w:val="19"/>
+          <w:szCs w:val="19"/>
+        </w:rPr>
+        <w:t>。</w:t>
+      </w:r>
+    </w:p>
+    <w:p>
+      <w:pPr>
+        <w:autoSpaceDE w:val="0"/>
+        <w:autoSpaceDN w:val="0"/>
+        <w:adjustRightInd w:val="0"/>
+        <w:jc w:val="left"/>
+        <w:rPr>
+          <w:rFonts w:ascii="NSimSun" w:hAnsi="NSimSun" w:cs="NSimSun"/>
+          <w:color w:val="008000"/>
+          <w:kern w:val="0"/>
+          <w:sz w:val="19"/>
+          <w:szCs w:val="19"/>
+        </w:rPr>
+      </w:pPr>
+      <w:r>
+        <w:rPr>
+          <w:rFonts w:ascii="NSimSun" w:hAnsi="NSimSun" w:cs="NSimSun"/>
+          <w:color w:val="008000"/>
+          <w:kern w:val="0"/>
+          <w:sz w:val="19"/>
+          <w:szCs w:val="19"/>
+        </w:rPr>
+        <w:t xml:space="preserve">    *   body: </w:t>
+      </w:r>
+      <w:r>
+        <w:rPr>
+          <w:rFonts w:ascii="NSimSun" w:hAnsi="NSimSun" w:cs="NSimSun"/>
+          <w:color w:val="008000"/>
+          <w:kern w:val="0"/>
+          <w:sz w:val="19"/>
+          <w:szCs w:val="19"/>
+        </w:rPr>
+        <w:t>请求的</w:t>
+      </w:r>
+      <w:r>
+        <w:rPr>
+          <w:rFonts w:ascii="NSimSun" w:hAnsi="NSimSun" w:cs="NSimSun"/>
+          <w:color w:val="008000"/>
+          <w:kern w:val="0"/>
+          <w:sz w:val="19"/>
+          <w:szCs w:val="19"/>
+        </w:rPr>
+        <w:t xml:space="preserve"> body </w:t>
+      </w:r>
+      <w:r>
+        <w:rPr>
+          <w:rFonts w:ascii="NSimSun" w:hAnsi="NSimSun" w:cs="NSimSun"/>
+          <w:color w:val="008000"/>
+          <w:kern w:val="0"/>
+          <w:sz w:val="19"/>
+          <w:szCs w:val="19"/>
+        </w:rPr>
+        <w:t>信息：可能是一个</w:t>
+      </w:r>
+      <w:r>
+        <w:rPr>
+          <w:rFonts w:ascii="NSimSun" w:hAnsi="NSimSun" w:cs="NSimSun"/>
+          <w:color w:val="008000"/>
+          <w:kern w:val="0"/>
+          <w:sz w:val="19"/>
+          <w:szCs w:val="19"/>
+        </w:rPr>
+        <w:t xml:space="preserve"> Blob</w:t>
+      </w:r>
+      <w:r>
+        <w:rPr>
+          <w:rFonts w:ascii="NSimSun" w:hAnsi="NSimSun" w:cs="NSimSun"/>
+          <w:color w:val="008000"/>
+          <w:kern w:val="0"/>
+          <w:sz w:val="19"/>
+          <w:szCs w:val="19"/>
+        </w:rPr>
+        <w:t>、</w:t>
+      </w:r>
+      <w:proofErr w:type="spellStart"/>
+      <w:r>
+        <w:rPr>
+          <w:rFonts w:ascii="NSimSun" w:hAnsi="NSimSun" w:cs="NSimSun"/>
+          <w:color w:val="008000"/>
+          <w:kern w:val="0"/>
+          <w:sz w:val="19"/>
+          <w:szCs w:val="19"/>
+        </w:rPr>
+        <w:t>BufferSource</w:t>
+      </w:r>
+      <w:proofErr w:type="spellEnd"/>
+      <w:r>
+        <w:rPr>
+          <w:rFonts w:ascii="NSimSun" w:hAnsi="NSimSun" w:cs="NSimSun"/>
+          <w:color w:val="008000"/>
+          <w:kern w:val="0"/>
+          <w:sz w:val="19"/>
+          <w:szCs w:val="19"/>
+        </w:rPr>
+        <w:t>、</w:t>
+      </w:r>
+      <w:proofErr w:type="spellStart"/>
+      <w:r>
+        <w:rPr>
+          <w:rFonts w:ascii="NSimSun" w:hAnsi="NSimSun" w:cs="NSimSun"/>
+          <w:color w:val="008000"/>
+          <w:kern w:val="0"/>
+          <w:sz w:val="19"/>
+          <w:szCs w:val="19"/>
+        </w:rPr>
+        <w:t>FormData</w:t>
+      </w:r>
+      <w:proofErr w:type="spellEnd"/>
+      <w:r>
+        <w:rPr>
+          <w:rFonts w:ascii="NSimSun" w:hAnsi="NSimSun" w:cs="NSimSun"/>
+          <w:color w:val="008000"/>
+          <w:kern w:val="0"/>
+          <w:sz w:val="19"/>
+          <w:szCs w:val="19"/>
+        </w:rPr>
+        <w:t>、</w:t>
+      </w:r>
+      <w:proofErr w:type="spellStart"/>
+      <w:r>
+        <w:rPr>
+          <w:rFonts w:ascii="NSimSun" w:hAnsi="NSimSun" w:cs="NSimSun"/>
+          <w:color w:val="008000"/>
+          <w:kern w:val="0"/>
+          <w:sz w:val="19"/>
+          <w:szCs w:val="19"/>
+        </w:rPr>
+        <w:t>URLSearchParams</w:t>
+      </w:r>
+      <w:proofErr w:type="spellEnd"/>
+      <w:r>
+        <w:rPr>
+          <w:rFonts w:ascii="NSimSun" w:hAnsi="NSimSun" w:cs="NSimSun"/>
+          <w:color w:val="008000"/>
+          <w:kern w:val="0"/>
+          <w:sz w:val="19"/>
+          <w:szCs w:val="19"/>
+        </w:rPr>
+        <w:t xml:space="preserve"> </w:t>
+      </w:r>
+      <w:r>
+        <w:rPr>
+          <w:rFonts w:ascii="NSimSun" w:hAnsi="NSimSun" w:cs="NSimSun"/>
+          <w:color w:val="008000"/>
+          <w:kern w:val="0"/>
+          <w:sz w:val="19"/>
+          <w:szCs w:val="19"/>
+        </w:rPr>
+        <w:t>或者</w:t>
+      </w:r>
+      <w:r>
+        <w:rPr>
+          <w:rFonts w:ascii="NSimSun" w:hAnsi="NSimSun" w:cs="NSimSun"/>
+          <w:color w:val="008000"/>
+          <w:kern w:val="0"/>
+          <w:sz w:val="19"/>
+          <w:szCs w:val="19"/>
+        </w:rPr>
+        <w:t xml:space="preserve"> </w:t>
+      </w:r>
+      <w:proofErr w:type="spellStart"/>
+      <w:r>
+        <w:rPr>
+          <w:rFonts w:ascii="NSimSun" w:hAnsi="NSimSun" w:cs="NSimSun"/>
+          <w:color w:val="008000"/>
+          <w:kern w:val="0"/>
+          <w:sz w:val="19"/>
+          <w:szCs w:val="19"/>
+        </w:rPr>
+        <w:t>USVString</w:t>
+      </w:r>
+      <w:proofErr w:type="spellEnd"/>
+      <w:r>
+        <w:rPr>
+          <w:rFonts w:ascii="NSimSun" w:hAnsi="NSimSun" w:cs="NSimSun"/>
+          <w:color w:val="008000"/>
+          <w:kern w:val="0"/>
+          <w:sz w:val="19"/>
+          <w:szCs w:val="19"/>
+        </w:rPr>
+        <w:t xml:space="preserve"> </w:t>
+      </w:r>
+      <w:r>
+        <w:rPr>
+          <w:rFonts w:ascii="NSimSun" w:hAnsi="NSimSun" w:cs="NSimSun"/>
+          <w:color w:val="008000"/>
+          <w:kern w:val="0"/>
+          <w:sz w:val="19"/>
+          <w:szCs w:val="19"/>
+        </w:rPr>
+        <w:t>对象。注意</w:t>
+      </w:r>
+      <w:r>
+        <w:rPr>
+          <w:rFonts w:ascii="NSimSun" w:hAnsi="NSimSun" w:cs="NSimSun"/>
+          <w:color w:val="008000"/>
+          <w:kern w:val="0"/>
+          <w:sz w:val="19"/>
+          <w:szCs w:val="19"/>
+        </w:rPr>
+        <w:t xml:space="preserve"> GET </w:t>
+      </w:r>
+      <w:r>
+        <w:rPr>
+          <w:rFonts w:ascii="NSimSun" w:hAnsi="NSimSun" w:cs="NSimSun"/>
+          <w:color w:val="008000"/>
+          <w:kern w:val="0"/>
+          <w:sz w:val="19"/>
+          <w:szCs w:val="19"/>
+        </w:rPr>
+        <w:t>或</w:t>
+      </w:r>
+      <w:r>
+        <w:rPr>
+          <w:rFonts w:ascii="NSimSun" w:hAnsi="NSimSun" w:cs="NSimSun"/>
+          <w:color w:val="008000"/>
+          <w:kern w:val="0"/>
+          <w:sz w:val="19"/>
+          <w:szCs w:val="19"/>
+        </w:rPr>
+        <w:t xml:space="preserve"> HEAD </w:t>
+      </w:r>
+      <w:r>
+        <w:rPr>
+          <w:rFonts w:ascii="NSimSun" w:hAnsi="NSimSun" w:cs="NSimSun"/>
+          <w:color w:val="008000"/>
+          <w:kern w:val="0"/>
+          <w:sz w:val="19"/>
+          <w:szCs w:val="19"/>
+        </w:rPr>
+        <w:t>方法的请求不能包含</w:t>
+      </w:r>
+      <w:r>
+        <w:rPr>
+          <w:rFonts w:ascii="NSimSun" w:hAnsi="NSimSun" w:cs="NSimSun"/>
+          <w:color w:val="008000"/>
+          <w:kern w:val="0"/>
+          <w:sz w:val="19"/>
+          <w:szCs w:val="19"/>
+        </w:rPr>
+        <w:t xml:space="preserve"> body </w:t>
+      </w:r>
+      <w:r>
+        <w:rPr>
+          <w:rFonts w:ascii="NSimSun" w:hAnsi="NSimSun" w:cs="NSimSun"/>
+          <w:color w:val="008000"/>
+          <w:kern w:val="0"/>
+          <w:sz w:val="19"/>
+          <w:szCs w:val="19"/>
+        </w:rPr>
+        <w:t>信息。</w:t>
+      </w:r>
+    </w:p>
+    <w:p>
+      <w:pPr>
+        <w:autoSpaceDE w:val="0"/>
+        <w:autoSpaceDN w:val="0"/>
+        <w:adjustRightInd w:val="0"/>
+        <w:jc w:val="left"/>
+        <w:rPr>
+          <w:rFonts w:ascii="NSimSun" w:hAnsi="NSimSun" w:cs="NSimSun"/>
+          <w:color w:val="008000"/>
+          <w:kern w:val="0"/>
+          <w:sz w:val="19"/>
+          <w:szCs w:val="19"/>
+        </w:rPr>
+      </w:pPr>
+      <w:r>
+        <w:rPr>
+          <w:rFonts w:ascii="NSimSun" w:hAnsi="NSimSun" w:cs="NSimSun"/>
+          <w:color w:val="008000"/>
+          <w:kern w:val="0"/>
+          <w:sz w:val="19"/>
+          <w:szCs w:val="19"/>
+        </w:rPr>
+        <w:t xml:space="preserve">    *   mode: </w:t>
+      </w:r>
+      <w:r>
+        <w:rPr>
+          <w:rFonts w:ascii="NSimSun" w:hAnsi="NSimSun" w:cs="NSimSun"/>
+          <w:color w:val="008000"/>
+          <w:kern w:val="0"/>
+          <w:sz w:val="19"/>
+          <w:szCs w:val="19"/>
+        </w:rPr>
+        <w:t>请求的模式，如</w:t>
+      </w:r>
+      <w:r>
+        <w:rPr>
+          <w:rFonts w:ascii="NSimSun" w:hAnsi="NSimSun" w:cs="NSimSun"/>
+          <w:color w:val="008000"/>
+          <w:kern w:val="0"/>
+          <w:sz w:val="19"/>
+          <w:szCs w:val="19"/>
+        </w:rPr>
+        <w:t xml:space="preserve"> </w:t>
+      </w:r>
+      <w:proofErr w:type="spellStart"/>
+      <w:r>
+        <w:rPr>
+          <w:rFonts w:ascii="NSimSun" w:hAnsi="NSimSun" w:cs="NSimSun"/>
+          <w:color w:val="008000"/>
+          <w:kern w:val="0"/>
+          <w:sz w:val="19"/>
+          <w:szCs w:val="19"/>
+        </w:rPr>
+        <w:t>cors</w:t>
+      </w:r>
+      <w:proofErr w:type="spellEnd"/>
+      <w:r>
+        <w:rPr>
+          <w:rFonts w:ascii="NSimSun" w:hAnsi="NSimSun" w:cs="NSimSun"/>
+          <w:color w:val="008000"/>
+          <w:kern w:val="0"/>
+          <w:sz w:val="19"/>
+          <w:szCs w:val="19"/>
+        </w:rPr>
+        <w:t>、</w:t>
+      </w:r>
+      <w:r>
+        <w:rPr>
+          <w:rFonts w:ascii="NSimSun" w:hAnsi="NSimSun" w:cs="NSimSun"/>
+          <w:color w:val="008000"/>
+          <w:kern w:val="0"/>
+          <w:sz w:val="19"/>
+          <w:szCs w:val="19"/>
+        </w:rPr>
+        <w:t>no-</w:t>
+      </w:r>
+      <w:proofErr w:type="spellStart"/>
+      <w:r>
+        <w:rPr>
+          <w:rFonts w:ascii="NSimSun" w:hAnsi="NSimSun" w:cs="NSimSun"/>
+          <w:color w:val="008000"/>
+          <w:kern w:val="0"/>
+          <w:sz w:val="19"/>
+          <w:szCs w:val="19"/>
+        </w:rPr>
+        <w:t>cors</w:t>
+      </w:r>
+      <w:proofErr w:type="spellEnd"/>
+      <w:r>
+        <w:rPr>
+          <w:rFonts w:ascii="NSimSun" w:hAnsi="NSimSun" w:cs="NSimSun"/>
+          <w:color w:val="008000"/>
+          <w:kern w:val="0"/>
+          <w:sz w:val="19"/>
+          <w:szCs w:val="19"/>
+        </w:rPr>
+        <w:t xml:space="preserve"> </w:t>
+      </w:r>
+      <w:r>
+        <w:rPr>
+          <w:rFonts w:ascii="NSimSun" w:hAnsi="NSimSun" w:cs="NSimSun"/>
+          <w:color w:val="008000"/>
+          <w:kern w:val="0"/>
+          <w:sz w:val="19"/>
+          <w:szCs w:val="19"/>
+        </w:rPr>
+        <w:t>或者</w:t>
+      </w:r>
+      <w:r>
+        <w:rPr>
+          <w:rFonts w:ascii="NSimSun" w:hAnsi="NSimSun" w:cs="NSimSun"/>
+          <w:color w:val="008000"/>
+          <w:kern w:val="0"/>
+          <w:sz w:val="19"/>
+          <w:szCs w:val="19"/>
+        </w:rPr>
+        <w:t>same-origin</w:t>
+      </w:r>
+      <w:r>
+        <w:rPr>
+          <w:rFonts w:ascii="NSimSun" w:hAnsi="NSimSun" w:cs="NSimSun"/>
+          <w:color w:val="008000"/>
+          <w:kern w:val="0"/>
+          <w:sz w:val="19"/>
+          <w:szCs w:val="19"/>
+        </w:rPr>
+        <w:t>。是否允许跨域请求</w:t>
+      </w:r>
+    </w:p>
+    <w:p>
+      <w:pPr>
+        <w:autoSpaceDE w:val="0"/>
+        <w:autoSpaceDN w:val="0"/>
+        <w:adjustRightInd w:val="0"/>
+        <w:jc w:val="left"/>
+        <w:rPr>
+          <w:rFonts w:ascii="NSimSun" w:hAnsi="NSimSun" w:cs="NSimSun"/>
+          <w:color w:val="008000"/>
+          <w:kern w:val="0"/>
+          <w:sz w:val="19"/>
+          <w:szCs w:val="19"/>
+        </w:rPr>
+      </w:pPr>
+      <w:r>
+        <w:rPr>
+          <w:rFonts w:ascii="NSimSun" w:hAnsi="NSimSun" w:cs="NSimSun"/>
+          <w:color w:val="008000"/>
+          <w:kern w:val="0"/>
+          <w:sz w:val="19"/>
+          <w:szCs w:val="19"/>
+        </w:rPr>
+        <w:t xml:space="preserve">    *   cache:  </w:t>
+      </w:r>
+      <w:r>
+        <w:rPr>
+          <w:rFonts w:ascii="NSimSun" w:hAnsi="NSimSun" w:cs="NSimSun"/>
+          <w:color w:val="008000"/>
+          <w:kern w:val="0"/>
+          <w:sz w:val="19"/>
+          <w:szCs w:val="19"/>
+        </w:rPr>
+        <w:t>请求的</w:t>
+      </w:r>
+      <w:r>
+        <w:rPr>
+          <w:rFonts w:ascii="NSimSun" w:hAnsi="NSimSun" w:cs="NSimSun"/>
+          <w:color w:val="008000"/>
+          <w:kern w:val="0"/>
+          <w:sz w:val="19"/>
+          <w:szCs w:val="19"/>
+        </w:rPr>
+        <w:t xml:space="preserve"> cache </w:t>
+      </w:r>
+      <w:r>
+        <w:rPr>
+          <w:rFonts w:ascii="NSimSun" w:hAnsi="NSimSun" w:cs="NSimSun"/>
+          <w:color w:val="008000"/>
+          <w:kern w:val="0"/>
+          <w:sz w:val="19"/>
+          <w:szCs w:val="19"/>
+        </w:rPr>
+        <w:t>模式</w:t>
+      </w:r>
+      <w:r>
+        <w:rPr>
+          <w:rFonts w:ascii="NSimSun" w:hAnsi="NSimSun" w:cs="NSimSun"/>
+          <w:color w:val="008000"/>
+          <w:kern w:val="0"/>
+          <w:sz w:val="19"/>
+          <w:szCs w:val="19"/>
+        </w:rPr>
+        <w:t xml:space="preserve">: </w:t>
+      </w:r>
+      <w:proofErr w:type="gramStart"/>
+      <w:r>
+        <w:rPr>
+          <w:rFonts w:ascii="NSimSun" w:hAnsi="NSimSun" w:cs="NSimSun"/>
+          <w:color w:val="008000"/>
+          <w:kern w:val="0"/>
+          <w:sz w:val="19"/>
+          <w:szCs w:val="19"/>
+        </w:rPr>
+        <w:t>default</w:t>
+      </w:r>
+      <w:proofErr w:type="gramEnd"/>
+      <w:r>
+        <w:rPr>
+          <w:rFonts w:ascii="NSimSun" w:hAnsi="NSimSun" w:cs="NSimSun"/>
+          <w:color w:val="008000"/>
+          <w:kern w:val="0"/>
+          <w:sz w:val="19"/>
+          <w:szCs w:val="19"/>
+        </w:rPr>
+        <w:t>, no-store, reload, no-cache, force-cache, or only-if-cached.</w:t>
+      </w:r>
+    </w:p>
+    <w:p>
+      <w:pPr>
+        <w:autoSpaceDE w:val="0"/>
+        <w:autoSpaceDN w:val="0"/>
+        <w:adjustRightInd w:val="0"/>
+        <w:jc w:val="left"/>
+        <w:rPr>
+          <w:rFonts w:ascii="NSimSun" w:hAnsi="NSimSun" w:cs="NSimSun"/>
+          <w:color w:val="008000"/>
+          <w:kern w:val="0"/>
+          <w:sz w:val="19"/>
+          <w:szCs w:val="19"/>
+        </w:rPr>
+      </w:pPr>
+      <w:r>
+        <w:rPr>
+          <w:rFonts w:ascii="NSimSun" w:hAnsi="NSimSun" w:cs="NSimSun"/>
+          <w:color w:val="008000"/>
+          <w:kern w:val="0"/>
+          <w:sz w:val="19"/>
+          <w:szCs w:val="19"/>
+        </w:rPr>
+        <w:t xml:space="preserve">    * }</w:t>
+      </w:r>
+    </w:p>
+    <w:p>
+      <w:pPr>
+        <w:autoSpaceDE w:val="0"/>
+        <w:autoSpaceDN w:val="0"/>
+        <w:adjustRightInd w:val="0"/>
+        <w:jc w:val="left"/>
+        <w:rPr>
+          <w:rFonts w:ascii="NSimSun" w:hAnsi="NSimSun" w:cs="NSimSun"/>
+          <w:color w:val="008000"/>
+          <w:kern w:val="0"/>
+          <w:sz w:val="19"/>
+          <w:szCs w:val="19"/>
+        </w:rPr>
+      </w:pPr>
+      <w:r>
+        <w:rPr>
+          <w:rFonts w:ascii="NSimSun" w:hAnsi="NSimSun" w:cs="NSimSun"/>
+          <w:color w:val="008000"/>
+          <w:kern w:val="0"/>
+          <w:sz w:val="19"/>
+          <w:szCs w:val="19"/>
+        </w:rPr>
+        <w:t xml:space="preserve">    * </w:t>
+      </w:r>
+      <w:r>
+        <w:rPr>
+          <w:rFonts w:ascii="NSimSun" w:hAnsi="NSimSun" w:cs="NSimSun"/>
+          <w:color w:val="808080"/>
+          <w:kern w:val="0"/>
+          <w:sz w:val="19"/>
+          <w:szCs w:val="19"/>
+        </w:rPr>
+        <w:t>@return</w:t>
+      </w:r>
+    </w:p>
+    <w:p>
+      <w:pPr>
+        <w:autoSpaceDE w:val="0"/>
+        <w:autoSpaceDN w:val="0"/>
+        <w:adjustRightInd w:val="0"/>
+        <w:jc w:val="left"/>
+        <w:rPr>
+          <w:rFonts w:ascii="NSimSun" w:hAnsi="NSimSun" w:cs="NSimSun"/>
+          <w:color w:val="000000"/>
+          <w:kern w:val="0"/>
+          <w:sz w:val="19"/>
+          <w:szCs w:val="19"/>
+        </w:rPr>
+      </w:pPr>
+      <w:r>
+        <w:rPr>
+          <w:rFonts w:ascii="NSimSun" w:hAnsi="NSimSun" w:cs="NSimSun"/>
+          <w:color w:val="008000"/>
+          <w:kern w:val="0"/>
+          <w:sz w:val="19"/>
+          <w:szCs w:val="19"/>
+        </w:rPr>
+        <w:t xml:space="preserve">    */</w:t>
+      </w:r>
+    </w:p>
+    <w:p>
+      <w:pPr>
+        <w:autoSpaceDE w:val="0"/>
+        <w:autoSpaceDN w:val="0"/>
+        <w:adjustRightInd w:val="0"/>
+        <w:jc w:val="left"/>
+        <w:rPr>
+          <w:rFonts w:ascii="NSimSun" w:hAnsi="NSimSun" w:cs="NSimSun"/>
+          <w:color w:val="000000"/>
+          <w:kern w:val="0"/>
+          <w:sz w:val="19"/>
+          <w:szCs w:val="19"/>
+        </w:rPr>
+      </w:pPr>
+      <w:r>
+        <w:rPr>
+          <w:rFonts w:ascii="NSimSun" w:hAnsi="NSimSun" w:cs="NSimSun"/>
+          <w:color w:val="000000"/>
+          <w:kern w:val="0"/>
+          <w:sz w:val="19"/>
+          <w:szCs w:val="19"/>
+        </w:rPr>
+        <w:t xml:space="preserve">    </w:t>
+      </w:r>
+      <w:proofErr w:type="spellStart"/>
+      <w:proofErr w:type="gramStart"/>
+      <w:r>
+        <w:rPr>
+          <w:rFonts w:ascii="NSimSun" w:hAnsi="NSimSun" w:cs="NSimSun"/>
+          <w:color w:val="0000FF"/>
+          <w:kern w:val="0"/>
+          <w:sz w:val="19"/>
+          <w:szCs w:val="19"/>
+        </w:rPr>
+        <w:t>var</w:t>
+      </w:r>
+      <w:proofErr w:type="spellEnd"/>
+      <w:proofErr w:type="gramEnd"/>
+      <w:r>
+        <w:rPr>
+          <w:rFonts w:ascii="NSimSun" w:hAnsi="NSimSun" w:cs="NSimSun"/>
+          <w:color w:val="000000"/>
+          <w:kern w:val="0"/>
+          <w:sz w:val="19"/>
+          <w:szCs w:val="19"/>
+        </w:rPr>
+        <w:t xml:space="preserve"> $</w:t>
+      </w:r>
+      <w:proofErr w:type="spellStart"/>
+      <w:r>
+        <w:rPr>
+          <w:rFonts w:ascii="NSimSun" w:hAnsi="NSimSun" w:cs="NSimSun"/>
+          <w:color w:val="000000"/>
+          <w:kern w:val="0"/>
+          <w:sz w:val="19"/>
+          <w:szCs w:val="19"/>
+        </w:rPr>
+        <w:t>requst</w:t>
+      </w:r>
+      <w:proofErr w:type="spellEnd"/>
+      <w:r>
+        <w:rPr>
+          <w:rFonts w:ascii="NSimSun" w:hAnsi="NSimSun" w:cs="NSimSun"/>
+          <w:color w:val="000000"/>
+          <w:kern w:val="0"/>
+          <w:sz w:val="19"/>
+          <w:szCs w:val="19"/>
+        </w:rPr>
+        <w:t xml:space="preserve"> = </w:t>
+      </w:r>
+      <w:r>
+        <w:rPr>
+          <w:rFonts w:ascii="NSimSun" w:hAnsi="NSimSun" w:cs="NSimSun"/>
+          <w:color w:val="0000FF"/>
+          <w:kern w:val="0"/>
+          <w:sz w:val="19"/>
+          <w:szCs w:val="19"/>
+        </w:rPr>
+        <w:t>function</w:t>
+      </w:r>
+      <w:r>
+        <w:rPr>
+          <w:rFonts w:ascii="NSimSun" w:hAnsi="NSimSun" w:cs="NSimSun"/>
+          <w:color w:val="000000"/>
+          <w:kern w:val="0"/>
+          <w:sz w:val="19"/>
+          <w:szCs w:val="19"/>
+        </w:rPr>
+        <w:t xml:space="preserve"> (</w:t>
+      </w:r>
+      <w:proofErr w:type="spellStart"/>
+      <w:r>
+        <w:rPr>
+          <w:rFonts w:ascii="NSimSun" w:hAnsi="NSimSun" w:cs="NSimSun"/>
+          <w:color w:val="000000"/>
+          <w:kern w:val="0"/>
+          <w:sz w:val="19"/>
+          <w:szCs w:val="19"/>
+        </w:rPr>
+        <w:t>url</w:t>
+      </w:r>
+      <w:proofErr w:type="spellEnd"/>
+      <w:r>
+        <w:rPr>
+          <w:rFonts w:ascii="NSimSun" w:hAnsi="NSimSun" w:cs="NSimSun"/>
+          <w:color w:val="000000"/>
+          <w:kern w:val="0"/>
+          <w:sz w:val="19"/>
+          <w:szCs w:val="19"/>
+        </w:rPr>
+        <w:t>, options) {</w:t>
+      </w:r>
+    </w:p>
+    <w:p>
+      <w:pPr>
+        <w:autoSpaceDE w:val="0"/>
+        <w:autoSpaceDN w:val="0"/>
+        <w:adjustRightInd w:val="0"/>
+        <w:jc w:val="left"/>
+        <w:rPr>
+          <w:rFonts w:ascii="NSimSun" w:hAnsi="NSimSun" w:cs="NSimSun"/>
+          <w:color w:val="000000"/>
+          <w:kern w:val="0"/>
+          <w:sz w:val="19"/>
+          <w:szCs w:val="19"/>
+        </w:rPr>
+      </w:pPr>
+      <w:r>
+        <w:rPr>
+          <w:rFonts w:ascii="NSimSun" w:hAnsi="NSimSun" w:cs="NSimSun"/>
+          <w:color w:val="000000"/>
+          <w:kern w:val="0"/>
+          <w:sz w:val="19"/>
+          <w:szCs w:val="19"/>
+        </w:rPr>
+        <w:t xml:space="preserve">        </w:t>
+      </w:r>
+      <w:proofErr w:type="spellStart"/>
+      <w:proofErr w:type="gramStart"/>
+      <w:r>
+        <w:rPr>
+          <w:rFonts w:ascii="NSimSun" w:hAnsi="NSimSun" w:cs="NSimSun"/>
+          <w:color w:val="0000FF"/>
+          <w:kern w:val="0"/>
+          <w:sz w:val="19"/>
+          <w:szCs w:val="19"/>
+        </w:rPr>
+        <w:t>var</w:t>
+      </w:r>
+      <w:proofErr w:type="spellEnd"/>
+      <w:proofErr w:type="gramEnd"/>
+      <w:r>
+        <w:rPr>
+          <w:rFonts w:ascii="NSimSun" w:hAnsi="NSimSun" w:cs="NSimSun"/>
+          <w:color w:val="000000"/>
+          <w:kern w:val="0"/>
+          <w:sz w:val="19"/>
+          <w:szCs w:val="19"/>
+        </w:rPr>
+        <w:t xml:space="preserve"> </w:t>
+      </w:r>
+      <w:proofErr w:type="spellStart"/>
+      <w:r>
+        <w:rPr>
+          <w:rFonts w:ascii="NSimSun" w:hAnsi="NSimSun" w:cs="NSimSun"/>
+          <w:color w:val="000000"/>
+          <w:kern w:val="0"/>
+          <w:sz w:val="19"/>
+          <w:szCs w:val="19"/>
+        </w:rPr>
+        <w:t>myHeaders</w:t>
+      </w:r>
+      <w:proofErr w:type="spellEnd"/>
+      <w:r>
+        <w:rPr>
+          <w:rFonts w:ascii="NSimSun" w:hAnsi="NSimSun" w:cs="NSimSun"/>
+          <w:color w:val="000000"/>
+          <w:kern w:val="0"/>
+          <w:sz w:val="19"/>
+          <w:szCs w:val="19"/>
+        </w:rPr>
+        <w:t xml:space="preserve"> = {</w:t>
+      </w:r>
+    </w:p>
+    <w:p>
+      <w:pPr>
+        <w:autoSpaceDE w:val="0"/>
+        <w:autoSpaceDN w:val="0"/>
+        <w:adjustRightInd w:val="0"/>
+        <w:jc w:val="left"/>
+        <w:rPr>
+          <w:rFonts w:ascii="NSimSun" w:hAnsi="NSimSun" w:cs="NSimSun"/>
+          <w:color w:val="000000"/>
+          <w:kern w:val="0"/>
+          <w:sz w:val="19"/>
+          <w:szCs w:val="19"/>
+        </w:rPr>
+      </w:pPr>
+      <w:r>
+        <w:rPr>
+          <w:rFonts w:ascii="NSimSun" w:hAnsi="NSimSun" w:cs="NSimSun"/>
+          <w:color w:val="000000"/>
+          <w:kern w:val="0"/>
+          <w:sz w:val="19"/>
+          <w:szCs w:val="19"/>
+        </w:rPr>
+        <w:t xml:space="preserve">            </w:t>
+      </w:r>
+      <w:r>
+        <w:rPr>
+          <w:rFonts w:ascii="NSimSun" w:hAnsi="NSimSun" w:cs="NSimSun"/>
+          <w:color w:val="A31515"/>
+          <w:kern w:val="0"/>
+          <w:sz w:val="19"/>
+          <w:szCs w:val="19"/>
+        </w:rPr>
+        <w:t>'Content-Type'</w:t>
+      </w:r>
+      <w:r>
+        <w:rPr>
+          <w:rFonts w:ascii="NSimSun" w:hAnsi="NSimSun" w:cs="NSimSun"/>
+          <w:color w:val="000000"/>
+          <w:kern w:val="0"/>
+          <w:sz w:val="19"/>
+          <w:szCs w:val="19"/>
+        </w:rPr>
+        <w:t xml:space="preserve">: </w:t>
+      </w:r>
+      <w:r>
+        <w:rPr>
+          <w:rFonts w:ascii="NSimSun" w:hAnsi="NSimSun" w:cs="NSimSun"/>
+          <w:color w:val="A31515"/>
+          <w:kern w:val="0"/>
+          <w:sz w:val="19"/>
+          <w:szCs w:val="19"/>
+        </w:rPr>
+        <w:t>'text/html; charset=utf-8'</w:t>
+      </w:r>
+    </w:p>
+    <w:p>
+      <w:pPr>
+        <w:autoSpaceDE w:val="0"/>
+        <w:autoSpaceDN w:val="0"/>
+        <w:adjustRightInd w:val="0"/>
+        <w:jc w:val="left"/>
+        <w:rPr>
+          <w:rFonts w:ascii="NSimSun" w:hAnsi="NSimSun" w:cs="NSimSun"/>
+          <w:color w:val="000000"/>
+          <w:kern w:val="0"/>
+          <w:sz w:val="19"/>
+          <w:szCs w:val="19"/>
+        </w:rPr>
+      </w:pPr>
+      <w:r>
+        <w:rPr>
+          <w:rFonts w:ascii="NSimSun" w:hAnsi="NSimSun" w:cs="NSimSun"/>
+          <w:color w:val="000000"/>
+          <w:kern w:val="0"/>
+          <w:sz w:val="19"/>
+          <w:szCs w:val="19"/>
+        </w:rPr>
+        <w:t xml:space="preserve">        };</w:t>
+      </w:r>
+    </w:p>
+    <w:p>
+      <w:pPr>
+        <w:autoSpaceDE w:val="0"/>
+        <w:autoSpaceDN w:val="0"/>
+        <w:adjustRightInd w:val="0"/>
+        <w:jc w:val="left"/>
+        <w:rPr>
+          <w:rFonts w:ascii="NSimSun" w:hAnsi="NSimSun" w:cs="NSimSun"/>
+          <w:color w:val="000000"/>
+          <w:kern w:val="0"/>
+          <w:sz w:val="19"/>
+          <w:szCs w:val="19"/>
+        </w:rPr>
+      </w:pPr>
+      <w:r>
+        <w:rPr>
+          <w:rFonts w:ascii="NSimSun" w:hAnsi="NSimSun" w:cs="NSimSun"/>
+          <w:color w:val="000000"/>
+          <w:kern w:val="0"/>
+          <w:sz w:val="19"/>
+          <w:szCs w:val="19"/>
+        </w:rPr>
+        <w:t xml:space="preserve">        </w:t>
+      </w:r>
+      <w:proofErr w:type="spellStart"/>
+      <w:proofErr w:type="gramStart"/>
+      <w:r>
+        <w:rPr>
+          <w:rFonts w:ascii="NSimSun" w:hAnsi="NSimSun" w:cs="NSimSun"/>
+          <w:color w:val="0000FF"/>
+          <w:kern w:val="0"/>
+          <w:sz w:val="19"/>
+          <w:szCs w:val="19"/>
+        </w:rPr>
+        <w:t>var</w:t>
+      </w:r>
+      <w:proofErr w:type="spellEnd"/>
+      <w:proofErr w:type="gramEnd"/>
+      <w:r>
+        <w:rPr>
+          <w:rFonts w:ascii="NSimSun" w:hAnsi="NSimSun" w:cs="NSimSun"/>
+          <w:color w:val="000000"/>
+          <w:kern w:val="0"/>
+          <w:sz w:val="19"/>
+          <w:szCs w:val="19"/>
+        </w:rPr>
+        <w:t xml:space="preserve"> </w:t>
+      </w:r>
+      <w:proofErr w:type="spellStart"/>
+      <w:r>
+        <w:rPr>
+          <w:rFonts w:ascii="NSimSun" w:hAnsi="NSimSun" w:cs="NSimSun"/>
+          <w:color w:val="000000"/>
+          <w:kern w:val="0"/>
+          <w:sz w:val="19"/>
+          <w:szCs w:val="19"/>
+        </w:rPr>
+        <w:t>init</w:t>
+      </w:r>
+      <w:proofErr w:type="spellEnd"/>
+      <w:r>
+        <w:rPr>
+          <w:rFonts w:ascii="NSimSun" w:hAnsi="NSimSun" w:cs="NSimSun"/>
+          <w:color w:val="000000"/>
+          <w:kern w:val="0"/>
+          <w:sz w:val="19"/>
+          <w:szCs w:val="19"/>
+        </w:rPr>
+        <w:t xml:space="preserve"> = {</w:t>
+      </w:r>
+    </w:p>
+    <w:p>
+      <w:pPr>
+        <w:autoSpaceDE w:val="0"/>
+        <w:autoSpaceDN w:val="0"/>
+        <w:adjustRightInd w:val="0"/>
+        <w:jc w:val="left"/>
+        <w:rPr>
+          <w:rFonts w:ascii="NSimSun" w:hAnsi="NSimSun" w:cs="NSimSun"/>
+          <w:color w:val="000000"/>
+          <w:kern w:val="0"/>
+          <w:sz w:val="19"/>
+          <w:szCs w:val="19"/>
+        </w:rPr>
+      </w:pPr>
+      <w:r>
+        <w:rPr>
+          <w:rFonts w:ascii="NSimSun" w:hAnsi="NSimSun" w:cs="NSimSun"/>
+          <w:color w:val="000000"/>
+          <w:kern w:val="0"/>
+          <w:sz w:val="19"/>
+          <w:szCs w:val="19"/>
+        </w:rPr>
+        <w:t xml:space="preserve">            </w:t>
+      </w:r>
+      <w:proofErr w:type="gramStart"/>
+      <w:r>
+        <w:rPr>
+          <w:rFonts w:ascii="NSimSun" w:hAnsi="NSimSun" w:cs="NSimSun"/>
+          <w:color w:val="000000"/>
+          <w:kern w:val="0"/>
+          <w:sz w:val="19"/>
+          <w:szCs w:val="19"/>
+        </w:rPr>
+        <w:t>credentials</w:t>
+      </w:r>
+      <w:proofErr w:type="gramEnd"/>
+      <w:r>
+        <w:rPr>
+          <w:rFonts w:ascii="NSimSun" w:hAnsi="NSimSun" w:cs="NSimSun"/>
+          <w:color w:val="000000"/>
+          <w:kern w:val="0"/>
+          <w:sz w:val="19"/>
+          <w:szCs w:val="19"/>
+        </w:rPr>
+        <w:t xml:space="preserve">: </w:t>
+      </w:r>
+      <w:r>
+        <w:rPr>
+          <w:rFonts w:ascii="NSimSun" w:hAnsi="NSimSun" w:cs="NSimSun"/>
+          <w:color w:val="A31515"/>
+          <w:kern w:val="0"/>
+          <w:sz w:val="19"/>
+          <w:szCs w:val="19"/>
+        </w:rPr>
+        <w:t>'include'</w:t>
+      </w:r>
+      <w:r>
+        <w:rPr>
+          <w:rFonts w:ascii="NSimSun" w:hAnsi="NSimSun" w:cs="NSimSun"/>
+          <w:color w:val="000000"/>
+          <w:kern w:val="0"/>
+          <w:sz w:val="19"/>
+          <w:szCs w:val="19"/>
+        </w:rPr>
+        <w:t>,</w:t>
+      </w:r>
+    </w:p>
+    <w:p>
+      <w:pPr>
+        <w:autoSpaceDE w:val="0"/>
+        <w:autoSpaceDN w:val="0"/>
+        <w:adjustRightInd w:val="0"/>
+        <w:jc w:val="left"/>
+        <w:rPr>
+          <w:rFonts w:ascii="NSimSun" w:hAnsi="NSimSun" w:cs="NSimSun"/>
+          <w:color w:val="000000"/>
+          <w:kern w:val="0"/>
+          <w:sz w:val="19"/>
+          <w:szCs w:val="19"/>
+        </w:rPr>
+      </w:pPr>
+      <w:r>
+        <w:rPr>
+          <w:rFonts w:ascii="NSimSun" w:hAnsi="NSimSun" w:cs="NSimSun"/>
+          <w:color w:val="000000"/>
+          <w:kern w:val="0"/>
+          <w:sz w:val="19"/>
+          <w:szCs w:val="19"/>
+        </w:rPr>
+        <w:t xml:space="preserve">            </w:t>
+      </w:r>
+      <w:proofErr w:type="gramStart"/>
+      <w:r>
+        <w:rPr>
+          <w:rFonts w:ascii="NSimSun" w:hAnsi="NSimSun" w:cs="NSimSun"/>
+          <w:color w:val="000000"/>
+          <w:kern w:val="0"/>
+          <w:sz w:val="19"/>
+          <w:szCs w:val="19"/>
+        </w:rPr>
+        <w:t>method</w:t>
+      </w:r>
+      <w:proofErr w:type="gramEnd"/>
+      <w:r>
+        <w:rPr>
+          <w:rFonts w:ascii="NSimSun" w:hAnsi="NSimSun" w:cs="NSimSun"/>
+          <w:color w:val="000000"/>
+          <w:kern w:val="0"/>
+          <w:sz w:val="19"/>
+          <w:szCs w:val="19"/>
+        </w:rPr>
+        <w:t xml:space="preserve">: (options &amp;&amp; </w:t>
+      </w:r>
+      <w:proofErr w:type="spellStart"/>
+      <w:r>
+        <w:rPr>
+          <w:rFonts w:ascii="NSimSun" w:hAnsi="NSimSun" w:cs="NSimSun"/>
+          <w:color w:val="000000"/>
+          <w:kern w:val="0"/>
+          <w:sz w:val="19"/>
+          <w:szCs w:val="19"/>
+        </w:rPr>
+        <w:t>options.method</w:t>
+      </w:r>
+      <w:proofErr w:type="spellEnd"/>
+      <w:r>
+        <w:rPr>
+          <w:rFonts w:ascii="NSimSun" w:hAnsi="NSimSun" w:cs="NSimSun"/>
+          <w:color w:val="000000"/>
+          <w:kern w:val="0"/>
+          <w:sz w:val="19"/>
+          <w:szCs w:val="19"/>
+        </w:rPr>
+        <w:t xml:space="preserve">) || </w:t>
+      </w:r>
+      <w:r>
+        <w:rPr>
+          <w:rFonts w:ascii="NSimSun" w:hAnsi="NSimSun" w:cs="NSimSun"/>
+          <w:color w:val="A31515"/>
+          <w:kern w:val="0"/>
+          <w:sz w:val="19"/>
+          <w:szCs w:val="19"/>
+        </w:rPr>
+        <w:t>'GET'</w:t>
+      </w:r>
+      <w:r>
+        <w:rPr>
+          <w:rFonts w:ascii="NSimSun" w:hAnsi="NSimSun" w:cs="NSimSun"/>
+          <w:color w:val="000000"/>
+          <w:kern w:val="0"/>
+          <w:sz w:val="19"/>
+          <w:szCs w:val="19"/>
+        </w:rPr>
+        <w:t>,</w:t>
+      </w:r>
+    </w:p>
+    <w:p>
+      <w:pPr>
+        <w:autoSpaceDE w:val="0"/>
+        <w:autoSpaceDN w:val="0"/>
+        <w:adjustRightInd w:val="0"/>
+        <w:jc w:val="left"/>
+        <w:rPr>
+          <w:rFonts w:ascii="NSimSun" w:hAnsi="NSimSun" w:cs="NSimSun"/>
+          <w:color w:val="000000"/>
+          <w:kern w:val="0"/>
+          <w:sz w:val="19"/>
+          <w:szCs w:val="19"/>
+        </w:rPr>
+      </w:pPr>
+      <w:r>
+        <w:rPr>
+          <w:rFonts w:ascii="NSimSun" w:hAnsi="NSimSun" w:cs="NSimSun"/>
+          <w:color w:val="000000"/>
+          <w:kern w:val="0"/>
+          <w:sz w:val="19"/>
+          <w:szCs w:val="19"/>
+        </w:rPr>
+        <w:t xml:space="preserve">            </w:t>
+      </w:r>
+      <w:proofErr w:type="gramStart"/>
+      <w:r>
+        <w:rPr>
+          <w:rFonts w:ascii="NSimSun" w:hAnsi="NSimSun" w:cs="NSimSun"/>
+          <w:color w:val="000000"/>
+          <w:kern w:val="0"/>
+          <w:sz w:val="19"/>
+          <w:szCs w:val="19"/>
+        </w:rPr>
+        <w:t>headers</w:t>
+      </w:r>
+      <w:proofErr w:type="gramEnd"/>
+      <w:r>
+        <w:rPr>
+          <w:rFonts w:ascii="NSimSun" w:hAnsi="NSimSun" w:cs="NSimSun"/>
+          <w:color w:val="000000"/>
+          <w:kern w:val="0"/>
+          <w:sz w:val="19"/>
+          <w:szCs w:val="19"/>
+        </w:rPr>
+        <w:t xml:space="preserve">: (options &amp;&amp; </w:t>
+      </w:r>
+      <w:proofErr w:type="spellStart"/>
+      <w:r>
+        <w:rPr>
+          <w:rFonts w:ascii="NSimSun" w:hAnsi="NSimSun" w:cs="NSimSun"/>
+          <w:color w:val="000000"/>
+          <w:kern w:val="0"/>
+          <w:sz w:val="19"/>
+          <w:szCs w:val="19"/>
+        </w:rPr>
+        <w:t>options.headers</w:t>
+      </w:r>
+      <w:proofErr w:type="spellEnd"/>
+      <w:r>
+        <w:rPr>
+          <w:rFonts w:ascii="NSimSun" w:hAnsi="NSimSun" w:cs="NSimSun"/>
+          <w:color w:val="000000"/>
+          <w:kern w:val="0"/>
+          <w:sz w:val="19"/>
+          <w:szCs w:val="19"/>
+        </w:rPr>
+        <w:t xml:space="preserve">) || </w:t>
+      </w:r>
+      <w:proofErr w:type="spellStart"/>
+      <w:r>
+        <w:rPr>
+          <w:rFonts w:ascii="NSimSun" w:hAnsi="NSimSun" w:cs="NSimSun"/>
+          <w:color w:val="000000"/>
+          <w:kern w:val="0"/>
+          <w:sz w:val="19"/>
+          <w:szCs w:val="19"/>
+        </w:rPr>
+        <w:t>myHeaders</w:t>
+      </w:r>
+      <w:proofErr w:type="spellEnd"/>
+      <w:r>
+        <w:rPr>
+          <w:rFonts w:ascii="NSimSun" w:hAnsi="NSimSun" w:cs="NSimSun"/>
+          <w:color w:val="000000"/>
+          <w:kern w:val="0"/>
+          <w:sz w:val="19"/>
+          <w:szCs w:val="19"/>
+        </w:rPr>
+        <w:t>,</w:t>
+      </w:r>
+    </w:p>
+    <w:p>
+      <w:pPr>
+        <w:autoSpaceDE w:val="0"/>
+        <w:autoSpaceDN w:val="0"/>
+        <w:adjustRightInd w:val="0"/>
+        <w:jc w:val="left"/>
+        <w:rPr>
+          <w:rFonts w:ascii="NSimSun" w:hAnsi="NSimSun" w:cs="NSimSun"/>
+          <w:color w:val="000000"/>
+          <w:kern w:val="0"/>
+          <w:sz w:val="19"/>
+          <w:szCs w:val="19"/>
+        </w:rPr>
+      </w:pPr>
+      <w:r>
+        <w:rPr>
+          <w:rFonts w:ascii="NSimSun" w:hAnsi="NSimSun" w:cs="NSimSun"/>
+          <w:color w:val="000000"/>
+          <w:kern w:val="0"/>
+          <w:sz w:val="19"/>
+          <w:szCs w:val="19"/>
+        </w:rPr>
+        <w:t xml:space="preserve">            </w:t>
+      </w:r>
+      <w:proofErr w:type="gramStart"/>
+      <w:r>
+        <w:rPr>
+          <w:rFonts w:ascii="NSimSun" w:hAnsi="NSimSun" w:cs="NSimSun"/>
+          <w:color w:val="000000"/>
+          <w:kern w:val="0"/>
+          <w:sz w:val="19"/>
+          <w:szCs w:val="19"/>
+        </w:rPr>
+        <w:t>cache</w:t>
+      </w:r>
+      <w:proofErr w:type="gramEnd"/>
+      <w:r>
+        <w:rPr>
+          <w:rFonts w:ascii="NSimSun" w:hAnsi="NSimSun" w:cs="NSimSun"/>
+          <w:color w:val="000000"/>
+          <w:kern w:val="0"/>
+          <w:sz w:val="19"/>
+          <w:szCs w:val="19"/>
+        </w:rPr>
+        <w:t xml:space="preserve">: (options &amp;&amp; </w:t>
+      </w:r>
+      <w:proofErr w:type="spellStart"/>
+      <w:r>
+        <w:rPr>
+          <w:rFonts w:ascii="NSimSun" w:hAnsi="NSimSun" w:cs="NSimSun"/>
+          <w:color w:val="000000"/>
+          <w:kern w:val="0"/>
+          <w:sz w:val="19"/>
+          <w:szCs w:val="19"/>
+        </w:rPr>
+        <w:t>options.cache</w:t>
+      </w:r>
+      <w:proofErr w:type="spellEnd"/>
+      <w:r>
+        <w:rPr>
+          <w:rFonts w:ascii="NSimSun" w:hAnsi="NSimSun" w:cs="NSimSun"/>
+          <w:color w:val="000000"/>
+          <w:kern w:val="0"/>
+          <w:sz w:val="19"/>
+          <w:szCs w:val="19"/>
+        </w:rPr>
+        <w:t xml:space="preserve">) || </w:t>
+      </w:r>
+      <w:r>
+        <w:rPr>
+          <w:rFonts w:ascii="NSimSun" w:hAnsi="NSimSun" w:cs="NSimSun"/>
+          <w:color w:val="A31515"/>
+          <w:kern w:val="0"/>
+          <w:sz w:val="19"/>
+          <w:szCs w:val="19"/>
+        </w:rPr>
+        <w:t>'default'</w:t>
+      </w:r>
+    </w:p>
+    <w:p>
+      <w:pPr>
+        <w:autoSpaceDE w:val="0"/>
+        <w:autoSpaceDN w:val="0"/>
+        <w:adjustRightInd w:val="0"/>
+        <w:jc w:val="left"/>
+        <w:rPr>
+          <w:rFonts w:ascii="NSimSun" w:hAnsi="NSimSun" w:cs="NSimSun"/>
+          <w:color w:val="000000"/>
+          <w:kern w:val="0"/>
+          <w:sz w:val="19"/>
+          <w:szCs w:val="19"/>
+        </w:rPr>
+      </w:pPr>
+      <w:r>
+        <w:rPr>
+          <w:rFonts w:ascii="NSimSun" w:hAnsi="NSimSun" w:cs="NSimSun"/>
+          <w:color w:val="000000"/>
+          <w:kern w:val="0"/>
+          <w:sz w:val="19"/>
+          <w:szCs w:val="19"/>
+        </w:rPr>
+        <w:t xml:space="preserve">        }</w:t>
+      </w:r>
+    </w:p>
+    <w:p>
+      <w:pPr>
+        <w:autoSpaceDE w:val="0"/>
+        <w:autoSpaceDN w:val="0"/>
+        <w:adjustRightInd w:val="0"/>
+        <w:jc w:val="left"/>
+        <w:rPr>
+          <w:rFonts w:ascii="NSimSun" w:hAnsi="NSimSun" w:cs="NSimSun"/>
+          <w:color w:val="000000"/>
+          <w:kern w:val="0"/>
+          <w:sz w:val="19"/>
+          <w:szCs w:val="19"/>
+        </w:rPr>
+      </w:pPr>
+      <w:r>
+        <w:rPr>
+          <w:rFonts w:ascii="NSimSun" w:hAnsi="NSimSun" w:cs="NSimSun"/>
+          <w:color w:val="000000"/>
+          <w:kern w:val="0"/>
+          <w:sz w:val="19"/>
+          <w:szCs w:val="19"/>
+        </w:rPr>
+        <w:t xml:space="preserve">        </w:t>
+      </w:r>
+      <w:proofErr w:type="gramStart"/>
+      <w:r>
+        <w:rPr>
+          <w:rFonts w:ascii="NSimSun" w:hAnsi="NSimSun" w:cs="NSimSun"/>
+          <w:color w:val="0000FF"/>
+          <w:kern w:val="0"/>
+          <w:sz w:val="19"/>
+          <w:szCs w:val="19"/>
+        </w:rPr>
+        <w:t>if</w:t>
+      </w:r>
+      <w:proofErr w:type="gramEnd"/>
+      <w:r>
+        <w:rPr>
+          <w:rFonts w:ascii="NSimSun" w:hAnsi="NSimSun" w:cs="NSimSun"/>
+          <w:color w:val="000000"/>
+          <w:kern w:val="0"/>
+          <w:sz w:val="19"/>
+          <w:szCs w:val="19"/>
+        </w:rPr>
+        <w:t xml:space="preserve"> (options &amp;&amp; </w:t>
+      </w:r>
+      <w:proofErr w:type="spellStart"/>
+      <w:r>
+        <w:rPr>
+          <w:rFonts w:ascii="NSimSun" w:hAnsi="NSimSun" w:cs="NSimSun"/>
+          <w:color w:val="000000"/>
+          <w:kern w:val="0"/>
+          <w:sz w:val="19"/>
+          <w:szCs w:val="19"/>
+        </w:rPr>
+        <w:t>options.body</w:t>
+      </w:r>
+      <w:proofErr w:type="spellEnd"/>
+      <w:r>
+        <w:rPr>
+          <w:rFonts w:ascii="NSimSun" w:hAnsi="NSimSun" w:cs="NSimSun"/>
+          <w:color w:val="000000"/>
+          <w:kern w:val="0"/>
+          <w:sz w:val="19"/>
+          <w:szCs w:val="19"/>
+        </w:rPr>
+        <w:t>) {</w:t>
+      </w:r>
+    </w:p>
+    <w:p>
+      <w:pPr>
+        <w:autoSpaceDE w:val="0"/>
+        <w:autoSpaceDN w:val="0"/>
+        <w:adjustRightInd w:val="0"/>
+        <w:jc w:val="left"/>
+        <w:rPr>
+          <w:rFonts w:ascii="NSimSun" w:hAnsi="NSimSun" w:cs="NSimSun"/>
+          <w:color w:val="000000"/>
+          <w:kern w:val="0"/>
+          <w:sz w:val="19"/>
+          <w:szCs w:val="19"/>
+        </w:rPr>
+      </w:pPr>
+      <w:r>
+        <w:rPr>
+          <w:rFonts w:ascii="NSimSun" w:hAnsi="NSimSun" w:cs="NSimSun"/>
+          <w:color w:val="000000"/>
+          <w:kern w:val="0"/>
+          <w:sz w:val="19"/>
+          <w:szCs w:val="19"/>
+        </w:rPr>
+        <w:t xml:space="preserve">            </w:t>
+      </w:r>
+      <w:proofErr w:type="spellStart"/>
+      <w:r>
+        <w:rPr>
+          <w:rFonts w:ascii="NSimSun" w:hAnsi="NSimSun" w:cs="NSimSun"/>
+          <w:color w:val="000000"/>
+          <w:kern w:val="0"/>
+          <w:sz w:val="19"/>
+          <w:szCs w:val="19"/>
+        </w:rPr>
+        <w:t>init.body</w:t>
+      </w:r>
+      <w:proofErr w:type="spellEnd"/>
+      <w:r>
+        <w:rPr>
+          <w:rFonts w:ascii="NSimSun" w:hAnsi="NSimSun" w:cs="NSimSun"/>
+          <w:color w:val="000000"/>
+          <w:kern w:val="0"/>
+          <w:sz w:val="19"/>
+          <w:szCs w:val="19"/>
+        </w:rPr>
+        <w:t xml:space="preserve"> = </w:t>
+      </w:r>
+      <w:proofErr w:type="spellStart"/>
+      <w:proofErr w:type="gramStart"/>
+      <w:r>
+        <w:rPr>
+          <w:rFonts w:ascii="NSimSun" w:hAnsi="NSimSun" w:cs="NSimSun"/>
+          <w:color w:val="000000"/>
+          <w:kern w:val="0"/>
+          <w:sz w:val="19"/>
+          <w:szCs w:val="19"/>
+        </w:rPr>
+        <w:t>JSON.stringify</w:t>
+      </w:r>
+      <w:proofErr w:type="spellEnd"/>
+      <w:r>
+        <w:rPr>
+          <w:rFonts w:ascii="NSimSun" w:hAnsi="NSimSun" w:cs="NSimSun"/>
+          <w:color w:val="000000"/>
+          <w:kern w:val="0"/>
+          <w:sz w:val="19"/>
+          <w:szCs w:val="19"/>
+        </w:rPr>
+        <w:t>(</w:t>
+      </w:r>
+      <w:proofErr w:type="spellStart"/>
+      <w:proofErr w:type="gramEnd"/>
+      <w:r>
+        <w:rPr>
+          <w:rFonts w:ascii="NSimSun" w:hAnsi="NSimSun" w:cs="NSimSun"/>
+          <w:color w:val="000000"/>
+          <w:kern w:val="0"/>
+          <w:sz w:val="19"/>
+          <w:szCs w:val="19"/>
+        </w:rPr>
+        <w:t>options.body</w:t>
+      </w:r>
+      <w:proofErr w:type="spellEnd"/>
+      <w:r>
+        <w:rPr>
+          <w:rFonts w:ascii="NSimSun" w:hAnsi="NSimSun" w:cs="NSimSun"/>
+          <w:color w:val="000000"/>
+          <w:kern w:val="0"/>
+          <w:sz w:val="19"/>
+          <w:szCs w:val="19"/>
+        </w:rPr>
+        <w:t>)</w:t>
+      </w:r>
+    </w:p>
+    <w:p>
+      <w:pPr>
+        <w:autoSpaceDE w:val="0"/>
+        <w:autoSpaceDN w:val="0"/>
+        <w:adjustRightInd w:val="0"/>
+        <w:jc w:val="left"/>
+        <w:rPr>
+          <w:rFonts w:ascii="NSimSun" w:hAnsi="NSimSun" w:cs="NSimSun"/>
+          <w:color w:val="000000"/>
+          <w:kern w:val="0"/>
+          <w:sz w:val="19"/>
+          <w:szCs w:val="19"/>
+        </w:rPr>
+      </w:pPr>
+      <w:r>
+        <w:rPr>
+          <w:rFonts w:ascii="NSimSun" w:hAnsi="NSimSun" w:cs="NSimSun"/>
+          <w:color w:val="000000"/>
+          <w:kern w:val="0"/>
+          <w:sz w:val="19"/>
+          <w:szCs w:val="19"/>
+        </w:rPr>
+        <w:t xml:space="preserve">        }</w:t>
+      </w:r>
+    </w:p>
+    <w:p>
+      <w:pPr>
+        <w:autoSpaceDE w:val="0"/>
+        <w:autoSpaceDN w:val="0"/>
+        <w:adjustRightInd w:val="0"/>
+        <w:jc w:val="left"/>
+        <w:rPr>
+          <w:rFonts w:ascii="NSimSun" w:hAnsi="NSimSun" w:cs="NSimSun"/>
+          <w:color w:val="000000"/>
+          <w:kern w:val="0"/>
+          <w:sz w:val="19"/>
+          <w:szCs w:val="19"/>
+        </w:rPr>
+      </w:pPr>
+      <w:r>
+        <w:rPr>
+          <w:rFonts w:ascii="NSimSun" w:hAnsi="NSimSun" w:cs="NSimSun"/>
+          <w:color w:val="000000"/>
+          <w:kern w:val="0"/>
+          <w:sz w:val="19"/>
+          <w:szCs w:val="19"/>
+        </w:rPr>
+        <w:t xml:space="preserve">        </w:t>
+      </w:r>
+      <w:proofErr w:type="gramStart"/>
+      <w:r>
+        <w:rPr>
+          <w:rFonts w:ascii="NSimSun" w:hAnsi="NSimSun" w:cs="NSimSun"/>
+          <w:color w:val="0000FF"/>
+          <w:kern w:val="0"/>
+          <w:sz w:val="19"/>
+          <w:szCs w:val="19"/>
+        </w:rPr>
+        <w:t>return</w:t>
+      </w:r>
+      <w:proofErr w:type="gramEnd"/>
+      <w:r>
+        <w:rPr>
+          <w:rFonts w:ascii="NSimSun" w:hAnsi="NSimSun" w:cs="NSimSun"/>
+          <w:color w:val="000000"/>
+          <w:kern w:val="0"/>
+          <w:sz w:val="19"/>
+          <w:szCs w:val="19"/>
+        </w:rPr>
+        <w:t xml:space="preserve"> fetch(</w:t>
+      </w:r>
+      <w:proofErr w:type="spellStart"/>
+      <w:r>
+        <w:rPr>
+          <w:rFonts w:ascii="NSimSun" w:hAnsi="NSimSun" w:cs="NSimSun"/>
+          <w:color w:val="000000"/>
+          <w:kern w:val="0"/>
+          <w:sz w:val="19"/>
+          <w:szCs w:val="19"/>
+        </w:rPr>
+        <w:t>url</w:t>
+      </w:r>
+      <w:proofErr w:type="spellEnd"/>
+      <w:r>
+        <w:rPr>
+          <w:rFonts w:ascii="NSimSun" w:hAnsi="NSimSun" w:cs="NSimSun"/>
+          <w:color w:val="000000"/>
+          <w:kern w:val="0"/>
+          <w:sz w:val="19"/>
+          <w:szCs w:val="19"/>
+        </w:rPr>
+        <w:t xml:space="preserve">, </w:t>
+      </w:r>
+      <w:proofErr w:type="spellStart"/>
+      <w:r>
+        <w:rPr>
+          <w:rFonts w:ascii="NSimSun" w:hAnsi="NSimSun" w:cs="NSimSun"/>
+          <w:color w:val="000000"/>
+          <w:kern w:val="0"/>
+          <w:sz w:val="19"/>
+          <w:szCs w:val="19"/>
+        </w:rPr>
+        <w:t>init</w:t>
+      </w:r>
+      <w:proofErr w:type="spellEnd"/>
+      <w:r>
+        <w:rPr>
+          <w:rFonts w:ascii="NSimSun" w:hAnsi="NSimSun" w:cs="NSimSun"/>
+          <w:color w:val="000000"/>
+          <w:kern w:val="0"/>
+          <w:sz w:val="19"/>
+          <w:szCs w:val="19"/>
+        </w:rPr>
+        <w:t>)</w:t>
+      </w:r>
+    </w:p>
+    <w:p>
+      <w:pPr>
+        <w:autoSpaceDE w:val="0"/>
+        <w:autoSpaceDN w:val="0"/>
+        <w:adjustRightInd w:val="0"/>
+        <w:jc w:val="left"/>
+        <w:rPr>
+          <w:rFonts w:ascii="NSimSun" w:hAnsi="NSimSun" w:cs="NSimSun"/>
+          <w:color w:val="000000"/>
+          <w:kern w:val="0"/>
+          <w:sz w:val="19"/>
+          <w:szCs w:val="19"/>
+        </w:rPr>
+      </w:pPr>
+      <w:r>
+        <w:rPr>
+          <w:rFonts w:ascii="NSimSun" w:hAnsi="NSimSun" w:cs="NSimSun"/>
+          <w:color w:val="000000"/>
+          <w:kern w:val="0"/>
+          <w:sz w:val="19"/>
+          <w:szCs w:val="19"/>
+        </w:rPr>
+        <w:t xml:space="preserve">            .</w:t>
+      </w:r>
+      <w:proofErr w:type="gramStart"/>
+      <w:r>
+        <w:rPr>
+          <w:rFonts w:ascii="NSimSun" w:hAnsi="NSimSun" w:cs="NSimSun"/>
+          <w:color w:val="000000"/>
+          <w:kern w:val="0"/>
+          <w:sz w:val="19"/>
+          <w:szCs w:val="19"/>
+        </w:rPr>
+        <w:t>then(</w:t>
+      </w:r>
+      <w:proofErr w:type="gramEnd"/>
+      <w:r>
+        <w:rPr>
+          <w:rFonts w:ascii="NSimSun" w:hAnsi="NSimSun" w:cs="NSimSun"/>
+          <w:color w:val="0000FF"/>
+          <w:kern w:val="0"/>
+          <w:sz w:val="19"/>
+          <w:szCs w:val="19"/>
+        </w:rPr>
+        <w:t>function</w:t>
+      </w:r>
+      <w:r>
+        <w:rPr>
+          <w:rFonts w:ascii="NSimSun" w:hAnsi="NSimSun" w:cs="NSimSun"/>
+          <w:color w:val="000000"/>
+          <w:kern w:val="0"/>
+          <w:sz w:val="19"/>
+          <w:szCs w:val="19"/>
+        </w:rPr>
+        <w:t xml:space="preserve"> (response) {</w:t>
+      </w:r>
+    </w:p>
+    <w:p>
+      <w:pPr>
+        <w:autoSpaceDE w:val="0"/>
+        <w:autoSpaceDN w:val="0"/>
+        <w:adjustRightInd w:val="0"/>
+        <w:jc w:val="left"/>
+        <w:rPr>
+          <w:rFonts w:ascii="NSimSun" w:hAnsi="NSimSun" w:cs="NSimSun"/>
+          <w:color w:val="000000"/>
+          <w:kern w:val="0"/>
+          <w:sz w:val="19"/>
+          <w:szCs w:val="19"/>
+        </w:rPr>
+      </w:pPr>
+      <w:r>
+        <w:rPr>
+          <w:rFonts w:ascii="NSimSun" w:hAnsi="NSimSun" w:cs="NSimSun"/>
+          <w:color w:val="000000"/>
+          <w:kern w:val="0"/>
+          <w:sz w:val="19"/>
+          <w:szCs w:val="19"/>
+        </w:rPr>
+        <w:lastRenderedPageBreak/>
+        <w:t xml:space="preserve">                </w:t>
+      </w:r>
+      <w:proofErr w:type="gramStart"/>
+      <w:r>
+        <w:rPr>
+          <w:rFonts w:ascii="NSimSun" w:hAnsi="NSimSun" w:cs="NSimSun"/>
+          <w:color w:val="0000FF"/>
+          <w:kern w:val="0"/>
+          <w:sz w:val="19"/>
+          <w:szCs w:val="19"/>
+        </w:rPr>
+        <w:t>if</w:t>
+      </w:r>
+      <w:proofErr w:type="gramEnd"/>
+      <w:r>
+        <w:rPr>
+          <w:rFonts w:ascii="NSimSun" w:hAnsi="NSimSun" w:cs="NSimSun"/>
+          <w:color w:val="000000"/>
+          <w:kern w:val="0"/>
+          <w:sz w:val="19"/>
+          <w:szCs w:val="19"/>
+        </w:rPr>
+        <w:t xml:space="preserve"> (</w:t>
+      </w:r>
+      <w:proofErr w:type="spellStart"/>
+      <w:r>
+        <w:rPr>
+          <w:rFonts w:ascii="NSimSun" w:hAnsi="NSimSun" w:cs="NSimSun"/>
+          <w:color w:val="000000"/>
+          <w:kern w:val="0"/>
+          <w:sz w:val="19"/>
+          <w:szCs w:val="19"/>
+        </w:rPr>
+        <w:t>response.ok</w:t>
+      </w:r>
+      <w:proofErr w:type="spellEnd"/>
+      <w:r>
+        <w:rPr>
+          <w:rFonts w:ascii="NSimSun" w:hAnsi="NSimSun" w:cs="NSimSun"/>
+          <w:color w:val="000000"/>
+          <w:kern w:val="0"/>
+          <w:sz w:val="19"/>
+          <w:szCs w:val="19"/>
+        </w:rPr>
+        <w:t>) {</w:t>
+      </w:r>
+    </w:p>
+    <w:p>
+      <w:pPr>
+        <w:autoSpaceDE w:val="0"/>
+        <w:autoSpaceDN w:val="0"/>
+        <w:adjustRightInd w:val="0"/>
+        <w:jc w:val="left"/>
+        <w:rPr>
+          <w:rFonts w:ascii="NSimSun" w:hAnsi="NSimSun" w:cs="NSimSun"/>
+          <w:color w:val="000000"/>
+          <w:kern w:val="0"/>
+          <w:sz w:val="19"/>
+          <w:szCs w:val="19"/>
+        </w:rPr>
+      </w:pPr>
+      <w:r>
+        <w:rPr>
+          <w:rFonts w:ascii="NSimSun" w:hAnsi="NSimSun" w:cs="NSimSun"/>
+          <w:color w:val="000000"/>
+          <w:kern w:val="0"/>
+          <w:sz w:val="19"/>
+          <w:szCs w:val="19"/>
+        </w:rPr>
+        <w:t xml:space="preserve">                    </w:t>
+      </w:r>
+      <w:proofErr w:type="gramStart"/>
+      <w:r>
+        <w:rPr>
+          <w:rFonts w:ascii="NSimSun" w:hAnsi="NSimSun" w:cs="NSimSun"/>
+          <w:color w:val="0000FF"/>
+          <w:kern w:val="0"/>
+          <w:sz w:val="19"/>
+          <w:szCs w:val="19"/>
+        </w:rPr>
+        <w:t>return</w:t>
+      </w:r>
+      <w:proofErr w:type="gramEnd"/>
+      <w:r>
+        <w:rPr>
+          <w:rFonts w:ascii="NSimSun" w:hAnsi="NSimSun" w:cs="NSimSun"/>
+          <w:color w:val="000000"/>
+          <w:kern w:val="0"/>
+          <w:sz w:val="19"/>
+          <w:szCs w:val="19"/>
+        </w:rPr>
+        <w:t xml:space="preserve"> _</w:t>
+      </w:r>
+      <w:proofErr w:type="spellStart"/>
+      <w:r>
+        <w:rPr>
+          <w:rFonts w:ascii="NSimSun" w:hAnsi="NSimSun" w:cs="NSimSun"/>
+          <w:color w:val="000000"/>
+          <w:kern w:val="0"/>
+          <w:sz w:val="19"/>
+          <w:szCs w:val="19"/>
+        </w:rPr>
+        <w:t>returnContentByType</w:t>
+      </w:r>
+      <w:proofErr w:type="spellEnd"/>
+      <w:r>
+        <w:rPr>
+          <w:rFonts w:ascii="NSimSun" w:hAnsi="NSimSun" w:cs="NSimSun"/>
+          <w:color w:val="000000"/>
+          <w:kern w:val="0"/>
+          <w:sz w:val="19"/>
+          <w:szCs w:val="19"/>
+        </w:rPr>
+        <w:t>(response);</w:t>
+      </w:r>
+    </w:p>
+    <w:p>
+      <w:pPr>
+        <w:autoSpaceDE w:val="0"/>
+        <w:autoSpaceDN w:val="0"/>
+        <w:adjustRightInd w:val="0"/>
+        <w:jc w:val="left"/>
+        <w:rPr>
+          <w:rFonts w:ascii="NSimSun" w:hAnsi="NSimSun" w:cs="NSimSun"/>
+          <w:color w:val="000000"/>
+          <w:kern w:val="0"/>
+          <w:sz w:val="19"/>
+          <w:szCs w:val="19"/>
+        </w:rPr>
+      </w:pPr>
+      <w:r>
+        <w:rPr>
+          <w:rFonts w:ascii="NSimSun" w:hAnsi="NSimSun" w:cs="NSimSun"/>
+          <w:color w:val="000000"/>
+          <w:kern w:val="0"/>
+          <w:sz w:val="19"/>
+          <w:szCs w:val="19"/>
+        </w:rPr>
+        <w:t xml:space="preserve">                } </w:t>
+      </w:r>
+      <w:r>
+        <w:rPr>
+          <w:rFonts w:ascii="NSimSun" w:hAnsi="NSimSun" w:cs="NSimSun"/>
+          <w:color w:val="0000FF"/>
+          <w:kern w:val="0"/>
+          <w:sz w:val="19"/>
+          <w:szCs w:val="19"/>
+        </w:rPr>
+        <w:t>else</w:t>
+      </w:r>
+      <w:r>
+        <w:rPr>
+          <w:rFonts w:ascii="NSimSun" w:hAnsi="NSimSun" w:cs="NSimSun"/>
+          <w:color w:val="000000"/>
+          <w:kern w:val="0"/>
+          <w:sz w:val="19"/>
+          <w:szCs w:val="19"/>
+        </w:rPr>
+        <w:t xml:space="preserve"> {</w:t>
+      </w:r>
+    </w:p>
+    <w:p>
+      <w:pPr>
+        <w:autoSpaceDE w:val="0"/>
+        <w:autoSpaceDN w:val="0"/>
+        <w:adjustRightInd w:val="0"/>
+        <w:jc w:val="left"/>
+        <w:rPr>
+          <w:rFonts w:ascii="NSimSun" w:hAnsi="NSimSun" w:cs="NSimSun"/>
+          <w:color w:val="000000"/>
+          <w:kern w:val="0"/>
+          <w:sz w:val="19"/>
+          <w:szCs w:val="19"/>
+        </w:rPr>
+      </w:pPr>
+      <w:r>
+        <w:rPr>
+          <w:rFonts w:ascii="NSimSun" w:hAnsi="NSimSun" w:cs="NSimSun"/>
+          <w:color w:val="000000"/>
+          <w:kern w:val="0"/>
+          <w:sz w:val="19"/>
+          <w:szCs w:val="19"/>
+        </w:rPr>
+        <w:t xml:space="preserve">                    </w:t>
+      </w:r>
+      <w:proofErr w:type="gramStart"/>
+      <w:r>
+        <w:rPr>
+          <w:rFonts w:ascii="NSimSun" w:hAnsi="NSimSun" w:cs="NSimSun"/>
+          <w:color w:val="0000FF"/>
+          <w:kern w:val="0"/>
+          <w:sz w:val="19"/>
+          <w:szCs w:val="19"/>
+        </w:rPr>
+        <w:t>if</w:t>
+      </w:r>
+      <w:proofErr w:type="gramEnd"/>
+      <w:r>
+        <w:rPr>
+          <w:rFonts w:ascii="NSimSun" w:hAnsi="NSimSun" w:cs="NSimSun"/>
+          <w:color w:val="000000"/>
+          <w:kern w:val="0"/>
+          <w:sz w:val="19"/>
+          <w:szCs w:val="19"/>
+        </w:rPr>
+        <w:t xml:space="preserve"> (options &amp;&amp; </w:t>
+      </w:r>
+      <w:proofErr w:type="spellStart"/>
+      <w:r>
+        <w:rPr>
+          <w:rFonts w:ascii="NSimSun" w:hAnsi="NSimSun" w:cs="NSimSun"/>
+          <w:color w:val="000000"/>
+          <w:kern w:val="0"/>
+          <w:sz w:val="19"/>
+          <w:szCs w:val="19"/>
+        </w:rPr>
+        <w:t>options.catchs</w:t>
+      </w:r>
+      <w:proofErr w:type="spellEnd"/>
+      <w:r>
+        <w:rPr>
+          <w:rFonts w:ascii="NSimSun" w:hAnsi="NSimSun" w:cs="NSimSun"/>
+          <w:color w:val="000000"/>
+          <w:kern w:val="0"/>
+          <w:sz w:val="19"/>
+          <w:szCs w:val="19"/>
+        </w:rPr>
+        <w:t>) {</w:t>
+      </w:r>
+    </w:p>
+    <w:p>
+      <w:pPr>
+        <w:autoSpaceDE w:val="0"/>
+        <w:autoSpaceDN w:val="0"/>
+        <w:adjustRightInd w:val="0"/>
+        <w:jc w:val="left"/>
+        <w:rPr>
+          <w:rFonts w:ascii="NSimSun" w:hAnsi="NSimSun" w:cs="NSimSun"/>
+          <w:color w:val="000000"/>
+          <w:kern w:val="0"/>
+          <w:sz w:val="19"/>
+          <w:szCs w:val="19"/>
+        </w:rPr>
+      </w:pPr>
+      <w:r>
+        <w:rPr>
+          <w:rFonts w:ascii="NSimSun" w:hAnsi="NSimSun" w:cs="NSimSun"/>
+          <w:color w:val="000000"/>
+          <w:kern w:val="0"/>
+          <w:sz w:val="19"/>
+          <w:szCs w:val="19"/>
+        </w:rPr>
+        <w:t xml:space="preserve">                        </w:t>
+      </w:r>
+      <w:proofErr w:type="gramStart"/>
+      <w:r>
+        <w:rPr>
+          <w:rFonts w:ascii="NSimSun" w:hAnsi="NSimSun" w:cs="NSimSun"/>
+          <w:color w:val="0000FF"/>
+          <w:kern w:val="0"/>
+          <w:sz w:val="19"/>
+          <w:szCs w:val="19"/>
+        </w:rPr>
+        <w:t>throw</w:t>
+      </w:r>
+      <w:proofErr w:type="gramEnd"/>
+      <w:r>
+        <w:rPr>
+          <w:rFonts w:ascii="NSimSun" w:hAnsi="NSimSun" w:cs="NSimSun"/>
+          <w:color w:val="000000"/>
+          <w:kern w:val="0"/>
+          <w:sz w:val="19"/>
+          <w:szCs w:val="19"/>
+        </w:rPr>
+        <w:t xml:space="preserve"> </w:t>
+      </w:r>
+      <w:r>
+        <w:rPr>
+          <w:rFonts w:ascii="NSimSun" w:hAnsi="NSimSun" w:cs="NSimSun"/>
+          <w:color w:val="0000FF"/>
+          <w:kern w:val="0"/>
+          <w:sz w:val="19"/>
+          <w:szCs w:val="19"/>
+        </w:rPr>
+        <w:t>new</w:t>
+      </w:r>
+      <w:r>
+        <w:rPr>
+          <w:rFonts w:ascii="NSimSun" w:hAnsi="NSimSun" w:cs="NSimSun"/>
+          <w:color w:val="000000"/>
+          <w:kern w:val="0"/>
+          <w:sz w:val="19"/>
+          <w:szCs w:val="19"/>
+        </w:rPr>
+        <w:t xml:space="preserve"> Error(</w:t>
+      </w:r>
+      <w:proofErr w:type="spellStart"/>
+      <w:r>
+        <w:rPr>
+          <w:rFonts w:ascii="NSimSun" w:hAnsi="NSimSun" w:cs="NSimSun"/>
+          <w:color w:val="000000"/>
+          <w:kern w:val="0"/>
+          <w:sz w:val="19"/>
+          <w:szCs w:val="19"/>
+        </w:rPr>
+        <w:t>response.statusText</w:t>
+      </w:r>
+      <w:proofErr w:type="spellEnd"/>
+      <w:r>
+        <w:rPr>
+          <w:rFonts w:ascii="NSimSun" w:hAnsi="NSimSun" w:cs="NSimSun"/>
+          <w:color w:val="000000"/>
+          <w:kern w:val="0"/>
+          <w:sz w:val="19"/>
+          <w:szCs w:val="19"/>
+        </w:rPr>
+        <w:t>);</w:t>
+      </w:r>
+    </w:p>
+    <w:p>
+      <w:pPr>
+        <w:autoSpaceDE w:val="0"/>
+        <w:autoSpaceDN w:val="0"/>
+        <w:adjustRightInd w:val="0"/>
+        <w:jc w:val="left"/>
+        <w:rPr>
+          <w:rFonts w:ascii="NSimSun" w:hAnsi="NSimSun" w:cs="NSimSun"/>
+          <w:color w:val="000000"/>
+          <w:kern w:val="0"/>
+          <w:sz w:val="19"/>
+          <w:szCs w:val="19"/>
+        </w:rPr>
+      </w:pPr>
+      <w:r>
+        <w:rPr>
+          <w:rFonts w:ascii="NSimSun" w:hAnsi="NSimSun" w:cs="NSimSun"/>
+          <w:color w:val="000000"/>
+          <w:kern w:val="0"/>
+          <w:sz w:val="19"/>
+          <w:szCs w:val="19"/>
+        </w:rPr>
+        <w:t xml:space="preserve">                    } </w:t>
+      </w:r>
+      <w:r>
+        <w:rPr>
+          <w:rFonts w:ascii="NSimSun" w:hAnsi="NSimSun" w:cs="NSimSun"/>
+          <w:color w:val="0000FF"/>
+          <w:kern w:val="0"/>
+          <w:sz w:val="19"/>
+          <w:szCs w:val="19"/>
+        </w:rPr>
+        <w:t>else</w:t>
+      </w:r>
+      <w:r>
+        <w:rPr>
+          <w:rFonts w:ascii="NSimSun" w:hAnsi="NSimSun" w:cs="NSimSun"/>
+          <w:color w:val="000000"/>
+          <w:kern w:val="0"/>
+          <w:sz w:val="19"/>
+          <w:szCs w:val="19"/>
+        </w:rPr>
+        <w:t xml:space="preserve"> {</w:t>
+      </w:r>
+    </w:p>
+    <w:p>
+      <w:pPr>
+        <w:autoSpaceDE w:val="0"/>
+        <w:autoSpaceDN w:val="0"/>
+        <w:adjustRightInd w:val="0"/>
+        <w:jc w:val="left"/>
+        <w:rPr>
+          <w:rFonts w:ascii="NSimSun" w:hAnsi="NSimSun" w:cs="NSimSun"/>
+          <w:color w:val="000000"/>
+          <w:kern w:val="0"/>
+          <w:sz w:val="19"/>
+          <w:szCs w:val="19"/>
+        </w:rPr>
+      </w:pPr>
+      <w:r>
+        <w:rPr>
+          <w:rFonts w:ascii="NSimSun" w:hAnsi="NSimSun" w:cs="NSimSun"/>
+          <w:color w:val="000000"/>
+          <w:kern w:val="0"/>
+          <w:sz w:val="19"/>
+          <w:szCs w:val="19"/>
+        </w:rPr>
+        <w:t xml:space="preserve">                        </w:t>
+      </w:r>
+      <w:proofErr w:type="spellStart"/>
+      <w:proofErr w:type="gramStart"/>
+      <w:r>
+        <w:rPr>
+          <w:rFonts w:ascii="NSimSun" w:hAnsi="NSimSun" w:cs="NSimSun"/>
+          <w:color w:val="0000FF"/>
+          <w:kern w:val="0"/>
+          <w:sz w:val="19"/>
+          <w:szCs w:val="19"/>
+        </w:rPr>
+        <w:t>var</w:t>
+      </w:r>
+      <w:proofErr w:type="spellEnd"/>
+      <w:proofErr w:type="gramEnd"/>
+      <w:r>
+        <w:rPr>
+          <w:rFonts w:ascii="NSimSun" w:hAnsi="NSimSun" w:cs="NSimSun"/>
+          <w:color w:val="000000"/>
+          <w:kern w:val="0"/>
+          <w:sz w:val="19"/>
+          <w:szCs w:val="19"/>
+        </w:rPr>
+        <w:t xml:space="preserve"> error = </w:t>
+      </w:r>
+      <w:r>
+        <w:rPr>
+          <w:rFonts w:ascii="NSimSun" w:hAnsi="NSimSun" w:cs="NSimSun"/>
+          <w:color w:val="0000FF"/>
+          <w:kern w:val="0"/>
+          <w:sz w:val="19"/>
+          <w:szCs w:val="19"/>
+        </w:rPr>
+        <w:t>new</w:t>
+      </w:r>
+      <w:r>
+        <w:rPr>
+          <w:rFonts w:ascii="NSimSun" w:hAnsi="NSimSun" w:cs="NSimSun"/>
+          <w:color w:val="000000"/>
+          <w:kern w:val="0"/>
+          <w:sz w:val="19"/>
+          <w:szCs w:val="19"/>
+        </w:rPr>
+        <w:t xml:space="preserve"> Error(</w:t>
+      </w:r>
+      <w:proofErr w:type="spellStart"/>
+      <w:r>
+        <w:rPr>
+          <w:rFonts w:ascii="NSimSun" w:hAnsi="NSimSun" w:cs="NSimSun"/>
+          <w:color w:val="000000"/>
+          <w:kern w:val="0"/>
+          <w:sz w:val="19"/>
+          <w:szCs w:val="19"/>
+        </w:rPr>
+        <w:t>response.statusText</w:t>
+      </w:r>
+      <w:proofErr w:type="spellEnd"/>
+      <w:r>
+        <w:rPr>
+          <w:rFonts w:ascii="NSimSun" w:hAnsi="NSimSun" w:cs="NSimSun"/>
+          <w:color w:val="000000"/>
+          <w:kern w:val="0"/>
+          <w:sz w:val="19"/>
+          <w:szCs w:val="19"/>
+        </w:rPr>
+        <w:t>);</w:t>
+      </w:r>
+    </w:p>
+    <w:p>
+      <w:pPr>
+        <w:autoSpaceDE w:val="0"/>
+        <w:autoSpaceDN w:val="0"/>
+        <w:adjustRightInd w:val="0"/>
+        <w:jc w:val="left"/>
+        <w:rPr>
+          <w:rFonts w:ascii="NSimSun" w:hAnsi="NSimSun" w:cs="NSimSun"/>
+          <w:color w:val="000000"/>
+          <w:kern w:val="0"/>
+          <w:sz w:val="19"/>
+          <w:szCs w:val="19"/>
+        </w:rPr>
+      </w:pPr>
+      <w:r>
+        <w:rPr>
+          <w:rFonts w:ascii="NSimSun" w:hAnsi="NSimSun" w:cs="NSimSun"/>
+          <w:color w:val="000000"/>
+          <w:kern w:val="0"/>
+          <w:sz w:val="19"/>
+          <w:szCs w:val="19"/>
+        </w:rPr>
+        <w:t xml:space="preserve">                        </w:t>
+      </w:r>
+      <w:proofErr w:type="gramStart"/>
+      <w:r>
+        <w:rPr>
+          <w:rFonts w:ascii="NSimSun" w:hAnsi="NSimSun" w:cs="NSimSun"/>
+          <w:color w:val="0000FF"/>
+          <w:kern w:val="0"/>
+          <w:sz w:val="19"/>
+          <w:szCs w:val="19"/>
+        </w:rPr>
+        <w:t>throw</w:t>
+      </w:r>
+      <w:proofErr w:type="gramEnd"/>
+      <w:r>
+        <w:rPr>
+          <w:rFonts w:ascii="NSimSun" w:hAnsi="NSimSun" w:cs="NSimSun"/>
+          <w:color w:val="000000"/>
+          <w:kern w:val="0"/>
+          <w:sz w:val="19"/>
+          <w:szCs w:val="19"/>
+        </w:rPr>
+        <w:t xml:space="preserve"> </w:t>
+      </w:r>
+      <w:r>
+        <w:rPr>
+          <w:rFonts w:ascii="NSimSun" w:hAnsi="NSimSun" w:cs="NSimSun"/>
+          <w:color w:val="0000FF"/>
+          <w:kern w:val="0"/>
+          <w:sz w:val="19"/>
+          <w:szCs w:val="19"/>
+        </w:rPr>
+        <w:t>new</w:t>
+      </w:r>
+      <w:r>
+        <w:rPr>
+          <w:rFonts w:ascii="NSimSun" w:hAnsi="NSimSun" w:cs="NSimSun"/>
+          <w:color w:val="000000"/>
+          <w:kern w:val="0"/>
+          <w:sz w:val="19"/>
+          <w:szCs w:val="19"/>
+        </w:rPr>
+        <w:t xml:space="preserve"> Error(</w:t>
+      </w:r>
+      <w:r>
+        <w:rPr>
+          <w:rFonts w:ascii="NSimSun" w:hAnsi="NSimSun" w:cs="NSimSun"/>
+          <w:color w:val="A31515"/>
+          <w:kern w:val="0"/>
+          <w:sz w:val="19"/>
+          <w:szCs w:val="19"/>
+        </w:rPr>
+        <w:t>''</w:t>
+      </w:r>
+      <w:r>
+        <w:rPr>
+          <w:rFonts w:ascii="NSimSun" w:hAnsi="NSimSun" w:cs="NSimSun"/>
+          <w:color w:val="000000"/>
+          <w:kern w:val="0"/>
+          <w:sz w:val="19"/>
+          <w:szCs w:val="19"/>
+        </w:rPr>
+        <w:t>);</w:t>
+      </w:r>
+    </w:p>
+    <w:p>
+      <w:pPr>
+        <w:autoSpaceDE w:val="0"/>
+        <w:autoSpaceDN w:val="0"/>
+        <w:adjustRightInd w:val="0"/>
+        <w:jc w:val="left"/>
+        <w:rPr>
+          <w:rFonts w:ascii="NSimSun" w:hAnsi="NSimSun" w:cs="NSimSun"/>
+          <w:color w:val="000000"/>
+          <w:kern w:val="0"/>
+          <w:sz w:val="19"/>
+          <w:szCs w:val="19"/>
+        </w:rPr>
+      </w:pPr>
+      <w:r>
+        <w:rPr>
+          <w:rFonts w:ascii="NSimSun" w:hAnsi="NSimSun" w:cs="NSimSun"/>
+          <w:color w:val="000000"/>
+          <w:kern w:val="0"/>
+          <w:sz w:val="19"/>
+          <w:szCs w:val="19"/>
+        </w:rPr>
+        <w:t xml:space="preserve">                    }</w:t>
+      </w:r>
+    </w:p>
+    <w:p>
+      <w:pPr>
+        <w:autoSpaceDE w:val="0"/>
+        <w:autoSpaceDN w:val="0"/>
+        <w:adjustRightInd w:val="0"/>
+        <w:jc w:val="left"/>
+        <w:rPr>
+          <w:rFonts w:ascii="NSimSun" w:hAnsi="NSimSun" w:cs="NSimSun"/>
+          <w:color w:val="000000"/>
+          <w:kern w:val="0"/>
+          <w:sz w:val="19"/>
+          <w:szCs w:val="19"/>
+        </w:rPr>
+      </w:pPr>
+      <w:r>
+        <w:rPr>
+          <w:rFonts w:ascii="NSimSun" w:hAnsi="NSimSun" w:cs="NSimSun"/>
+          <w:color w:val="000000"/>
+          <w:kern w:val="0"/>
+          <w:sz w:val="19"/>
+          <w:szCs w:val="19"/>
+        </w:rPr>
+        <w:t xml:space="preserve">                }</w:t>
+      </w:r>
+    </w:p>
+    <w:p>
+      <w:pPr>
+        <w:autoSpaceDE w:val="0"/>
+        <w:autoSpaceDN w:val="0"/>
+        <w:adjustRightInd w:val="0"/>
+        <w:jc w:val="left"/>
+        <w:rPr>
+          <w:rFonts w:ascii="NSimSun" w:hAnsi="NSimSun" w:cs="NSimSun"/>
+          <w:color w:val="000000"/>
+          <w:kern w:val="0"/>
+          <w:sz w:val="19"/>
+          <w:szCs w:val="19"/>
+        </w:rPr>
+      </w:pPr>
+      <w:r>
+        <w:rPr>
+          <w:rFonts w:ascii="NSimSun" w:hAnsi="NSimSun" w:cs="NSimSun"/>
+          <w:color w:val="000000"/>
+          <w:kern w:val="0"/>
+          <w:sz w:val="19"/>
+          <w:szCs w:val="19"/>
+        </w:rPr>
+        <w:t xml:space="preserve">            });</w:t>
+      </w:r>
+    </w:p>
+    <w:p>
+      <w:pPr>
+        <w:autoSpaceDE w:val="0"/>
+        <w:autoSpaceDN w:val="0"/>
+        <w:adjustRightInd w:val="0"/>
+        <w:jc w:val="left"/>
+        <w:rPr>
+          <w:rFonts w:ascii="NSimSun" w:hAnsi="NSimSun" w:cs="NSimSun"/>
+          <w:color w:val="000000"/>
+          <w:kern w:val="0"/>
+          <w:sz w:val="19"/>
+          <w:szCs w:val="19"/>
+        </w:rPr>
+      </w:pPr>
+      <w:r>
+        <w:rPr>
+          <w:rFonts w:ascii="NSimSun" w:hAnsi="NSimSun" w:cs="NSimSun"/>
+          <w:color w:val="000000"/>
+          <w:kern w:val="0"/>
+          <w:sz w:val="19"/>
+          <w:szCs w:val="19"/>
+        </w:rPr>
+        <w:t xml:space="preserve">    };</w:t>
+      </w:r>
+    </w:p>
+    <w:p>
+      <w:pPr>
+        <w:autoSpaceDE w:val="0"/>
+        <w:autoSpaceDN w:val="0"/>
+        <w:adjustRightInd w:val="0"/>
+        <w:jc w:val="left"/>
+        <w:rPr>
+          <w:rFonts w:ascii="NSimSun" w:hAnsi="NSimSun" w:cs="NSimSun"/>
+          <w:color w:val="008000"/>
+          <w:kern w:val="0"/>
+          <w:sz w:val="19"/>
+          <w:szCs w:val="19"/>
+        </w:rPr>
+      </w:pPr>
+      <w:r>
+        <w:rPr>
+          <w:rFonts w:ascii="NSimSun" w:hAnsi="NSimSun" w:cs="NSimSun"/>
+          <w:color w:val="000000"/>
+          <w:kern w:val="0"/>
+          <w:sz w:val="19"/>
+          <w:szCs w:val="19"/>
+        </w:rPr>
+        <w:t xml:space="preserve">    </w:t>
+      </w:r>
+      <w:r>
+        <w:rPr>
+          <w:rFonts w:ascii="NSimSun" w:hAnsi="NSimSun" w:cs="NSimSun"/>
+          <w:color w:val="008000"/>
+          <w:kern w:val="0"/>
+          <w:sz w:val="19"/>
+          <w:szCs w:val="19"/>
+        </w:rPr>
+        <w:t>/**</w:t>
+      </w:r>
+    </w:p>
+    <w:p>
+      <w:pPr>
+        <w:autoSpaceDE w:val="0"/>
+        <w:autoSpaceDN w:val="0"/>
+        <w:adjustRightInd w:val="0"/>
+        <w:jc w:val="left"/>
+        <w:rPr>
+          <w:rFonts w:ascii="NSimSun" w:hAnsi="NSimSun" w:cs="NSimSun"/>
+          <w:color w:val="008000"/>
+          <w:kern w:val="0"/>
+          <w:sz w:val="19"/>
+          <w:szCs w:val="19"/>
+        </w:rPr>
+      </w:pPr>
+      <w:r>
+        <w:rPr>
+          <w:rFonts w:ascii="NSimSun" w:hAnsi="NSimSun" w:cs="NSimSun"/>
+          <w:color w:val="008000"/>
+          <w:kern w:val="0"/>
+          <w:sz w:val="19"/>
+          <w:szCs w:val="19"/>
+        </w:rPr>
+        <w:t xml:space="preserve">     * </w:t>
+      </w:r>
+      <w:r>
+        <w:rPr>
+          <w:rFonts w:ascii="NSimSun" w:hAnsi="NSimSun" w:cs="NSimSun"/>
+          <w:color w:val="008000"/>
+          <w:kern w:val="0"/>
+          <w:sz w:val="19"/>
+          <w:szCs w:val="19"/>
+        </w:rPr>
+        <w:t>根据</w:t>
+      </w:r>
+      <w:r>
+        <w:rPr>
+          <w:rFonts w:ascii="NSimSun" w:hAnsi="NSimSun" w:cs="NSimSun"/>
+          <w:color w:val="008000"/>
+          <w:kern w:val="0"/>
+          <w:sz w:val="19"/>
+          <w:szCs w:val="19"/>
+        </w:rPr>
+        <w:t>type</w:t>
+      </w:r>
+      <w:r>
+        <w:rPr>
+          <w:rFonts w:ascii="NSimSun" w:hAnsi="NSimSun" w:cs="NSimSun"/>
+          <w:color w:val="008000"/>
+          <w:kern w:val="0"/>
+          <w:sz w:val="19"/>
+          <w:szCs w:val="19"/>
+        </w:rPr>
+        <w:t>返回不同格式的</w:t>
+      </w:r>
+      <w:r>
+        <w:rPr>
+          <w:rFonts w:ascii="NSimSun" w:hAnsi="NSimSun" w:cs="NSimSun"/>
+          <w:color w:val="008000"/>
+          <w:kern w:val="0"/>
+          <w:sz w:val="19"/>
+          <w:szCs w:val="19"/>
+        </w:rPr>
+        <w:t>response</w:t>
+      </w:r>
+    </w:p>
+    <w:p>
+      <w:pPr>
+        <w:autoSpaceDE w:val="0"/>
+        <w:autoSpaceDN w:val="0"/>
+        <w:adjustRightInd w:val="0"/>
+        <w:jc w:val="left"/>
+        <w:rPr>
+          <w:rFonts w:ascii="NSimSun" w:hAnsi="NSimSun" w:cs="NSimSun"/>
+          <w:color w:val="000000"/>
+          <w:kern w:val="0"/>
+          <w:sz w:val="19"/>
+          <w:szCs w:val="19"/>
+        </w:rPr>
+      </w:pPr>
+      <w:r>
+        <w:rPr>
+          <w:rFonts w:ascii="NSimSun" w:hAnsi="NSimSun" w:cs="NSimSun"/>
+          <w:color w:val="008000"/>
+          <w:kern w:val="0"/>
+          <w:sz w:val="19"/>
+          <w:szCs w:val="19"/>
+        </w:rPr>
+        <w:t xml:space="preserve">     */</w:t>
+      </w:r>
+    </w:p>
+    <w:p>
+      <w:pPr>
+        <w:autoSpaceDE w:val="0"/>
+        <w:autoSpaceDN w:val="0"/>
+        <w:adjustRightInd w:val="0"/>
+        <w:jc w:val="left"/>
+        <w:rPr>
+          <w:rFonts w:ascii="NSimSun" w:hAnsi="NSimSun" w:cs="NSimSun"/>
+          <w:color w:val="000000"/>
+          <w:kern w:val="0"/>
+          <w:sz w:val="19"/>
+          <w:szCs w:val="19"/>
+        </w:rPr>
+      </w:pPr>
+      <w:r>
+        <w:rPr>
+          <w:rFonts w:ascii="NSimSun" w:hAnsi="NSimSun" w:cs="NSimSun"/>
+          <w:color w:val="000000"/>
+          <w:kern w:val="0"/>
+          <w:sz w:val="19"/>
+          <w:szCs w:val="19"/>
+        </w:rPr>
+        <w:t xml:space="preserve">    </w:t>
+      </w:r>
+      <w:proofErr w:type="spellStart"/>
+      <w:proofErr w:type="gramStart"/>
+      <w:r>
+        <w:rPr>
+          <w:rFonts w:ascii="NSimSun" w:hAnsi="NSimSun" w:cs="NSimSun"/>
+          <w:color w:val="0000FF"/>
+          <w:kern w:val="0"/>
+          <w:sz w:val="19"/>
+          <w:szCs w:val="19"/>
+        </w:rPr>
+        <w:t>var</w:t>
+      </w:r>
+      <w:proofErr w:type="spellEnd"/>
+      <w:proofErr w:type="gramEnd"/>
+      <w:r>
+        <w:rPr>
+          <w:rFonts w:ascii="NSimSun" w:hAnsi="NSimSun" w:cs="NSimSun"/>
+          <w:color w:val="000000"/>
+          <w:kern w:val="0"/>
+          <w:sz w:val="19"/>
+          <w:szCs w:val="19"/>
+        </w:rPr>
+        <w:t xml:space="preserve"> _</w:t>
+      </w:r>
+      <w:proofErr w:type="spellStart"/>
+      <w:r>
+        <w:rPr>
+          <w:rFonts w:ascii="NSimSun" w:hAnsi="NSimSun" w:cs="NSimSun"/>
+          <w:color w:val="000000"/>
+          <w:kern w:val="0"/>
+          <w:sz w:val="19"/>
+          <w:szCs w:val="19"/>
+        </w:rPr>
+        <w:t>returnContentByType</w:t>
+      </w:r>
+      <w:proofErr w:type="spellEnd"/>
+      <w:r>
+        <w:rPr>
+          <w:rFonts w:ascii="NSimSun" w:hAnsi="NSimSun" w:cs="NSimSun"/>
+          <w:color w:val="000000"/>
+          <w:kern w:val="0"/>
+          <w:sz w:val="19"/>
+          <w:szCs w:val="19"/>
+        </w:rPr>
+        <w:t xml:space="preserve"> = </w:t>
+      </w:r>
+      <w:r>
+        <w:rPr>
+          <w:rFonts w:ascii="NSimSun" w:hAnsi="NSimSun" w:cs="NSimSun"/>
+          <w:color w:val="0000FF"/>
+          <w:kern w:val="0"/>
+          <w:sz w:val="19"/>
+          <w:szCs w:val="19"/>
+        </w:rPr>
+        <w:t>function</w:t>
+      </w:r>
+      <w:r>
+        <w:rPr>
+          <w:rFonts w:ascii="NSimSun" w:hAnsi="NSimSun" w:cs="NSimSun"/>
+          <w:color w:val="000000"/>
+          <w:kern w:val="0"/>
+          <w:sz w:val="19"/>
+          <w:szCs w:val="19"/>
+        </w:rPr>
+        <w:t xml:space="preserve"> (response) {</w:t>
+      </w:r>
+    </w:p>
+    <w:p>
+      <w:pPr>
+        <w:autoSpaceDE w:val="0"/>
+        <w:autoSpaceDN w:val="0"/>
+        <w:adjustRightInd w:val="0"/>
+        <w:jc w:val="left"/>
+        <w:rPr>
+          <w:rFonts w:ascii="NSimSun" w:hAnsi="NSimSun" w:cs="NSimSun"/>
+          <w:color w:val="000000"/>
+          <w:kern w:val="0"/>
+          <w:sz w:val="19"/>
+          <w:szCs w:val="19"/>
+        </w:rPr>
+      </w:pPr>
+      <w:r>
+        <w:rPr>
+          <w:rFonts w:ascii="NSimSun" w:hAnsi="NSimSun" w:cs="NSimSun"/>
+          <w:color w:val="000000"/>
+          <w:kern w:val="0"/>
+          <w:sz w:val="19"/>
+          <w:szCs w:val="19"/>
+        </w:rPr>
+        <w:t xml:space="preserve">        </w:t>
+      </w:r>
+      <w:proofErr w:type="spellStart"/>
+      <w:proofErr w:type="gramStart"/>
+      <w:r>
+        <w:rPr>
+          <w:rFonts w:ascii="NSimSun" w:hAnsi="NSimSun" w:cs="NSimSun"/>
+          <w:color w:val="0000FF"/>
+          <w:kern w:val="0"/>
+          <w:sz w:val="19"/>
+          <w:szCs w:val="19"/>
+        </w:rPr>
+        <w:t>var</w:t>
+      </w:r>
+      <w:proofErr w:type="spellEnd"/>
+      <w:proofErr w:type="gramEnd"/>
+      <w:r>
+        <w:rPr>
+          <w:rFonts w:ascii="NSimSun" w:hAnsi="NSimSun" w:cs="NSimSun"/>
+          <w:color w:val="000000"/>
+          <w:kern w:val="0"/>
+          <w:sz w:val="19"/>
+          <w:szCs w:val="19"/>
+        </w:rPr>
+        <w:t xml:space="preserve"> type = </w:t>
+      </w:r>
+      <w:proofErr w:type="spellStart"/>
+      <w:r>
+        <w:rPr>
+          <w:rFonts w:ascii="NSimSun" w:hAnsi="NSimSun" w:cs="NSimSun"/>
+          <w:color w:val="000000"/>
+          <w:kern w:val="0"/>
+          <w:sz w:val="19"/>
+          <w:szCs w:val="19"/>
+        </w:rPr>
+        <w:t>response.headers.get</w:t>
+      </w:r>
+      <w:proofErr w:type="spellEnd"/>
+      <w:r>
+        <w:rPr>
+          <w:rFonts w:ascii="NSimSun" w:hAnsi="NSimSun" w:cs="NSimSun"/>
+          <w:color w:val="000000"/>
+          <w:kern w:val="0"/>
+          <w:sz w:val="19"/>
+          <w:szCs w:val="19"/>
+        </w:rPr>
+        <w:t>(</w:t>
+      </w:r>
+      <w:r>
+        <w:rPr>
+          <w:rFonts w:ascii="NSimSun" w:hAnsi="NSimSun" w:cs="NSimSun"/>
+          <w:color w:val="A31515"/>
+          <w:kern w:val="0"/>
+          <w:sz w:val="19"/>
+          <w:szCs w:val="19"/>
+        </w:rPr>
+        <w:t>'Content-Type'</w:t>
+      </w:r>
+      <w:r>
+        <w:rPr>
+          <w:rFonts w:ascii="NSimSun" w:hAnsi="NSimSun" w:cs="NSimSun"/>
+          <w:color w:val="000000"/>
+          <w:kern w:val="0"/>
+          <w:sz w:val="19"/>
+          <w:szCs w:val="19"/>
+        </w:rPr>
+        <w:t>).split(</w:t>
+      </w:r>
+      <w:r>
+        <w:rPr>
+          <w:rFonts w:ascii="NSimSun" w:hAnsi="NSimSun" w:cs="NSimSun"/>
+          <w:color w:val="A31515"/>
+          <w:kern w:val="0"/>
+          <w:sz w:val="19"/>
+          <w:szCs w:val="19"/>
+        </w:rPr>
+        <w:t>";"</w:t>
+      </w:r>
+      <w:r>
+        <w:rPr>
+          <w:rFonts w:ascii="NSimSun" w:hAnsi="NSimSun" w:cs="NSimSun"/>
+          <w:color w:val="000000"/>
+          <w:kern w:val="0"/>
+          <w:sz w:val="19"/>
+          <w:szCs w:val="19"/>
+        </w:rPr>
+        <w:t>)[0];</w:t>
+      </w:r>
+    </w:p>
+    <w:p>
+      <w:pPr>
+        <w:autoSpaceDE w:val="0"/>
+        <w:autoSpaceDN w:val="0"/>
+        <w:adjustRightInd w:val="0"/>
+        <w:jc w:val="left"/>
+        <w:rPr>
+          <w:rFonts w:ascii="NSimSun" w:hAnsi="NSimSun" w:cs="NSimSun"/>
+          <w:color w:val="000000"/>
+          <w:kern w:val="0"/>
+          <w:sz w:val="19"/>
+          <w:szCs w:val="19"/>
+        </w:rPr>
+      </w:pPr>
+      <w:r>
+        <w:rPr>
+          <w:rFonts w:ascii="NSimSun" w:hAnsi="NSimSun" w:cs="NSimSun"/>
+          <w:color w:val="000000"/>
+          <w:kern w:val="0"/>
+          <w:sz w:val="19"/>
+          <w:szCs w:val="19"/>
+        </w:rPr>
+        <w:t xml:space="preserve">        </w:t>
+      </w:r>
+      <w:proofErr w:type="gramStart"/>
+      <w:r>
+        <w:rPr>
+          <w:rFonts w:ascii="NSimSun" w:hAnsi="NSimSun" w:cs="NSimSun"/>
+          <w:color w:val="0000FF"/>
+          <w:kern w:val="0"/>
+          <w:sz w:val="19"/>
+          <w:szCs w:val="19"/>
+        </w:rPr>
+        <w:t>switch</w:t>
+      </w:r>
+      <w:proofErr w:type="gramEnd"/>
+      <w:r>
+        <w:rPr>
+          <w:rFonts w:ascii="NSimSun" w:hAnsi="NSimSun" w:cs="NSimSun"/>
+          <w:color w:val="000000"/>
+          <w:kern w:val="0"/>
+          <w:sz w:val="19"/>
+          <w:szCs w:val="19"/>
+        </w:rPr>
+        <w:t xml:space="preserve"> (type) {</w:t>
+      </w:r>
+    </w:p>
+    <w:p>
+      <w:pPr>
+        <w:autoSpaceDE w:val="0"/>
+        <w:autoSpaceDN w:val="0"/>
+        <w:adjustRightInd w:val="0"/>
+        <w:jc w:val="left"/>
+        <w:rPr>
+          <w:rFonts w:ascii="NSimSun" w:hAnsi="NSimSun" w:cs="NSimSun"/>
+          <w:color w:val="000000"/>
+          <w:kern w:val="0"/>
+          <w:sz w:val="19"/>
+          <w:szCs w:val="19"/>
+        </w:rPr>
+      </w:pPr>
+      <w:r>
+        <w:rPr>
+          <w:rFonts w:ascii="NSimSun" w:hAnsi="NSimSun" w:cs="NSimSun"/>
+          <w:color w:val="000000"/>
+          <w:kern w:val="0"/>
+          <w:sz w:val="19"/>
+          <w:szCs w:val="19"/>
+        </w:rPr>
+        <w:t xml:space="preserve">            </w:t>
+      </w:r>
+      <w:proofErr w:type="gramStart"/>
+      <w:r>
+        <w:rPr>
+          <w:rFonts w:ascii="NSimSun" w:hAnsi="NSimSun" w:cs="NSimSun"/>
+          <w:color w:val="0000FF"/>
+          <w:kern w:val="0"/>
+          <w:sz w:val="19"/>
+          <w:szCs w:val="19"/>
+        </w:rPr>
+        <w:t>case</w:t>
+      </w:r>
+      <w:proofErr w:type="gramEnd"/>
+      <w:r>
+        <w:rPr>
+          <w:rFonts w:ascii="NSimSun" w:hAnsi="NSimSun" w:cs="NSimSun"/>
+          <w:color w:val="000000"/>
+          <w:kern w:val="0"/>
+          <w:sz w:val="19"/>
+          <w:szCs w:val="19"/>
+        </w:rPr>
+        <w:t xml:space="preserve"> </w:t>
+      </w:r>
+      <w:r>
+        <w:rPr>
+          <w:rFonts w:ascii="NSimSun" w:hAnsi="NSimSun" w:cs="NSimSun"/>
+          <w:color w:val="A31515"/>
+          <w:kern w:val="0"/>
+          <w:sz w:val="19"/>
+          <w:szCs w:val="19"/>
+        </w:rPr>
+        <w:t>'text/html'</w:t>
+      </w:r>
+      <w:r>
+        <w:rPr>
+          <w:rFonts w:ascii="NSimSun" w:hAnsi="NSimSun" w:cs="NSimSun"/>
+          <w:color w:val="000000"/>
+          <w:kern w:val="0"/>
+          <w:sz w:val="19"/>
+          <w:szCs w:val="19"/>
+        </w:rPr>
+        <w:t>:</w:t>
+      </w:r>
+    </w:p>
+    <w:p>
+      <w:pPr>
+        <w:autoSpaceDE w:val="0"/>
+        <w:autoSpaceDN w:val="0"/>
+        <w:adjustRightInd w:val="0"/>
+        <w:jc w:val="left"/>
+        <w:rPr>
+          <w:rFonts w:ascii="NSimSun" w:hAnsi="NSimSun" w:cs="NSimSun"/>
+          <w:color w:val="000000"/>
+          <w:kern w:val="0"/>
+          <w:sz w:val="19"/>
+          <w:szCs w:val="19"/>
+        </w:rPr>
+      </w:pPr>
+      <w:r>
+        <w:rPr>
+          <w:rFonts w:ascii="NSimSun" w:hAnsi="NSimSun" w:cs="NSimSun"/>
+          <w:color w:val="000000"/>
+          <w:kern w:val="0"/>
+          <w:sz w:val="19"/>
+          <w:szCs w:val="19"/>
+        </w:rPr>
+        <w:t xml:space="preserve">                </w:t>
+      </w:r>
+      <w:proofErr w:type="gramStart"/>
+      <w:r>
+        <w:rPr>
+          <w:rFonts w:ascii="NSimSun" w:hAnsi="NSimSun" w:cs="NSimSun"/>
+          <w:color w:val="0000FF"/>
+          <w:kern w:val="0"/>
+          <w:sz w:val="19"/>
+          <w:szCs w:val="19"/>
+        </w:rPr>
+        <w:t>return</w:t>
+      </w:r>
+      <w:proofErr w:type="gramEnd"/>
+      <w:r>
+        <w:rPr>
+          <w:rFonts w:ascii="NSimSun" w:hAnsi="NSimSun" w:cs="NSimSun"/>
+          <w:color w:val="000000"/>
+          <w:kern w:val="0"/>
+          <w:sz w:val="19"/>
+          <w:szCs w:val="19"/>
+        </w:rPr>
+        <w:t xml:space="preserve"> </w:t>
+      </w:r>
+      <w:proofErr w:type="spellStart"/>
+      <w:r>
+        <w:rPr>
+          <w:rFonts w:ascii="NSimSun" w:hAnsi="NSimSun" w:cs="NSimSun"/>
+          <w:color w:val="000000"/>
+          <w:kern w:val="0"/>
+          <w:sz w:val="19"/>
+          <w:szCs w:val="19"/>
+        </w:rPr>
+        <w:t>response.text</w:t>
+      </w:r>
+      <w:proofErr w:type="spellEnd"/>
+      <w:r>
+        <w:rPr>
+          <w:rFonts w:ascii="NSimSun" w:hAnsi="NSimSun" w:cs="NSimSun"/>
+          <w:color w:val="000000"/>
+          <w:kern w:val="0"/>
+          <w:sz w:val="19"/>
+          <w:szCs w:val="19"/>
+        </w:rPr>
+        <w:t>();</w:t>
+      </w:r>
+    </w:p>
+    <w:p>
+      <w:pPr>
+        <w:autoSpaceDE w:val="0"/>
+        <w:autoSpaceDN w:val="0"/>
+        <w:adjustRightInd w:val="0"/>
+        <w:jc w:val="left"/>
+        <w:rPr>
+          <w:rFonts w:ascii="NSimSun" w:hAnsi="NSimSun" w:cs="NSimSun"/>
+          <w:color w:val="000000"/>
+          <w:kern w:val="0"/>
+          <w:sz w:val="19"/>
+          <w:szCs w:val="19"/>
+        </w:rPr>
+      </w:pPr>
+      <w:r>
+        <w:rPr>
+          <w:rFonts w:ascii="NSimSun" w:hAnsi="NSimSun" w:cs="NSimSun"/>
+          <w:color w:val="000000"/>
+          <w:kern w:val="0"/>
+          <w:sz w:val="19"/>
+          <w:szCs w:val="19"/>
+        </w:rPr>
+        <w:t xml:space="preserve">                </w:t>
+      </w:r>
+      <w:proofErr w:type="gramStart"/>
+      <w:r>
+        <w:rPr>
+          <w:rFonts w:ascii="NSimSun" w:hAnsi="NSimSun" w:cs="NSimSun"/>
+          <w:color w:val="0000FF"/>
+          <w:kern w:val="0"/>
+          <w:sz w:val="19"/>
+          <w:szCs w:val="19"/>
+        </w:rPr>
+        <w:t>break</w:t>
+      </w:r>
+      <w:proofErr w:type="gramEnd"/>
+    </w:p>
+    <w:p>
+      <w:pPr>
+        <w:autoSpaceDE w:val="0"/>
+        <w:autoSpaceDN w:val="0"/>
+        <w:adjustRightInd w:val="0"/>
+        <w:jc w:val="left"/>
+        <w:rPr>
+          <w:rFonts w:ascii="NSimSun" w:hAnsi="NSimSun" w:cs="NSimSun"/>
+          <w:color w:val="000000"/>
+          <w:kern w:val="0"/>
+          <w:sz w:val="19"/>
+          <w:szCs w:val="19"/>
+        </w:rPr>
+      </w:pPr>
+      <w:r>
+        <w:rPr>
+          <w:rFonts w:ascii="NSimSun" w:hAnsi="NSimSun" w:cs="NSimSun"/>
+          <w:color w:val="000000"/>
+          <w:kern w:val="0"/>
+          <w:sz w:val="19"/>
+          <w:szCs w:val="19"/>
+        </w:rPr>
+        <w:t xml:space="preserve">            </w:t>
+      </w:r>
+      <w:proofErr w:type="gramStart"/>
+      <w:r>
+        <w:rPr>
+          <w:rFonts w:ascii="NSimSun" w:hAnsi="NSimSun" w:cs="NSimSun"/>
+          <w:color w:val="0000FF"/>
+          <w:kern w:val="0"/>
+          <w:sz w:val="19"/>
+          <w:szCs w:val="19"/>
+        </w:rPr>
+        <w:t>case</w:t>
+      </w:r>
+      <w:proofErr w:type="gramEnd"/>
+      <w:r>
+        <w:rPr>
+          <w:rFonts w:ascii="NSimSun" w:hAnsi="NSimSun" w:cs="NSimSun"/>
+          <w:color w:val="000000"/>
+          <w:kern w:val="0"/>
+          <w:sz w:val="19"/>
+          <w:szCs w:val="19"/>
+        </w:rPr>
+        <w:t xml:space="preserve"> </w:t>
+      </w:r>
+      <w:r>
+        <w:rPr>
+          <w:rFonts w:ascii="NSimSun" w:hAnsi="NSimSun" w:cs="NSimSun"/>
+          <w:color w:val="A31515"/>
+          <w:kern w:val="0"/>
+          <w:sz w:val="19"/>
+          <w:szCs w:val="19"/>
+        </w:rPr>
+        <w:t>'application/</w:t>
+      </w:r>
+      <w:proofErr w:type="spellStart"/>
+      <w:r>
+        <w:rPr>
+          <w:rFonts w:ascii="NSimSun" w:hAnsi="NSimSun" w:cs="NSimSun"/>
+          <w:color w:val="A31515"/>
+          <w:kern w:val="0"/>
+          <w:sz w:val="19"/>
+          <w:szCs w:val="19"/>
+        </w:rPr>
+        <w:t>json</w:t>
+      </w:r>
+      <w:proofErr w:type="spellEnd"/>
+      <w:r>
+        <w:rPr>
+          <w:rFonts w:ascii="NSimSun" w:hAnsi="NSimSun" w:cs="NSimSun"/>
+          <w:color w:val="A31515"/>
+          <w:kern w:val="0"/>
+          <w:sz w:val="19"/>
+          <w:szCs w:val="19"/>
+        </w:rPr>
+        <w:t>'</w:t>
+      </w:r>
+      <w:r>
+        <w:rPr>
+          <w:rFonts w:ascii="NSimSun" w:hAnsi="NSimSun" w:cs="NSimSun"/>
+          <w:color w:val="000000"/>
+          <w:kern w:val="0"/>
+          <w:sz w:val="19"/>
+          <w:szCs w:val="19"/>
+        </w:rPr>
+        <w:t>:</w:t>
+      </w:r>
+    </w:p>
+    <w:p>
+      <w:pPr>
+        <w:autoSpaceDE w:val="0"/>
+        <w:autoSpaceDN w:val="0"/>
+        <w:adjustRightInd w:val="0"/>
+        <w:jc w:val="left"/>
+        <w:rPr>
+          <w:rFonts w:ascii="NSimSun" w:hAnsi="NSimSun" w:cs="NSimSun"/>
+          <w:color w:val="000000"/>
+          <w:kern w:val="0"/>
+          <w:sz w:val="19"/>
+          <w:szCs w:val="19"/>
+        </w:rPr>
+      </w:pPr>
+      <w:r>
+        <w:rPr>
+          <w:rFonts w:ascii="NSimSun" w:hAnsi="NSimSun" w:cs="NSimSun"/>
+          <w:color w:val="000000"/>
+          <w:kern w:val="0"/>
+          <w:sz w:val="19"/>
+          <w:szCs w:val="19"/>
+        </w:rPr>
+        <w:t xml:space="preserve">                </w:t>
+      </w:r>
+      <w:proofErr w:type="gramStart"/>
+      <w:r>
+        <w:rPr>
+          <w:rFonts w:ascii="NSimSun" w:hAnsi="NSimSun" w:cs="NSimSun"/>
+          <w:color w:val="0000FF"/>
+          <w:kern w:val="0"/>
+          <w:sz w:val="19"/>
+          <w:szCs w:val="19"/>
+        </w:rPr>
+        <w:t>return</w:t>
+      </w:r>
+      <w:proofErr w:type="gramEnd"/>
+      <w:r>
+        <w:rPr>
+          <w:rFonts w:ascii="NSimSun" w:hAnsi="NSimSun" w:cs="NSimSun"/>
+          <w:color w:val="000000"/>
+          <w:kern w:val="0"/>
+          <w:sz w:val="19"/>
+          <w:szCs w:val="19"/>
+        </w:rPr>
+        <w:t xml:space="preserve"> </w:t>
+      </w:r>
+      <w:proofErr w:type="spellStart"/>
+      <w:r>
+        <w:rPr>
+          <w:rFonts w:ascii="NSimSun" w:hAnsi="NSimSun" w:cs="NSimSun"/>
+          <w:color w:val="000000"/>
+          <w:kern w:val="0"/>
+          <w:sz w:val="19"/>
+          <w:szCs w:val="19"/>
+        </w:rPr>
+        <w:t>response.json</w:t>
+      </w:r>
+      <w:proofErr w:type="spellEnd"/>
+      <w:r>
+        <w:rPr>
+          <w:rFonts w:ascii="NSimSun" w:hAnsi="NSimSun" w:cs="NSimSun"/>
+          <w:color w:val="000000"/>
+          <w:kern w:val="0"/>
+          <w:sz w:val="19"/>
+          <w:szCs w:val="19"/>
+        </w:rPr>
+        <w:t>();</w:t>
+      </w:r>
+    </w:p>
+    <w:p>
+      <w:pPr>
+        <w:autoSpaceDE w:val="0"/>
+        <w:autoSpaceDN w:val="0"/>
+        <w:adjustRightInd w:val="0"/>
+        <w:jc w:val="left"/>
+        <w:rPr>
+          <w:rFonts w:ascii="NSimSun" w:hAnsi="NSimSun" w:cs="NSimSun"/>
+          <w:color w:val="000000"/>
+          <w:kern w:val="0"/>
+          <w:sz w:val="19"/>
+          <w:szCs w:val="19"/>
+        </w:rPr>
+      </w:pPr>
+      <w:r>
+        <w:rPr>
+          <w:rFonts w:ascii="NSimSun" w:hAnsi="NSimSun" w:cs="NSimSun"/>
+          <w:color w:val="000000"/>
+          <w:kern w:val="0"/>
+          <w:sz w:val="19"/>
+          <w:szCs w:val="19"/>
+        </w:rPr>
+        <w:t xml:space="preserve">                </w:t>
+      </w:r>
+      <w:proofErr w:type="gramStart"/>
+      <w:r>
+        <w:rPr>
+          <w:rFonts w:ascii="NSimSun" w:hAnsi="NSimSun" w:cs="NSimSun"/>
+          <w:color w:val="0000FF"/>
+          <w:kern w:val="0"/>
+          <w:sz w:val="19"/>
+          <w:szCs w:val="19"/>
+        </w:rPr>
+        <w:t>break</w:t>
+      </w:r>
+      <w:proofErr w:type="gramEnd"/>
+    </w:p>
+    <w:p>
+      <w:pPr>
+        <w:autoSpaceDE w:val="0"/>
+        <w:autoSpaceDN w:val="0"/>
+        <w:adjustRightInd w:val="0"/>
+        <w:jc w:val="left"/>
+        <w:rPr>
+          <w:rFonts w:ascii="NSimSun" w:hAnsi="NSimSun" w:cs="NSimSun"/>
+          <w:color w:val="000000"/>
+          <w:kern w:val="0"/>
+          <w:sz w:val="19"/>
+          <w:szCs w:val="19"/>
+        </w:rPr>
+      </w:pPr>
+      <w:r>
+        <w:rPr>
+          <w:rFonts w:ascii="NSimSun" w:hAnsi="NSimSun" w:cs="NSimSun"/>
+          <w:color w:val="000000"/>
+          <w:kern w:val="0"/>
+          <w:sz w:val="19"/>
+          <w:szCs w:val="19"/>
+        </w:rPr>
+        <w:t xml:space="preserve">            </w:t>
+      </w:r>
+      <w:proofErr w:type="gramStart"/>
+      <w:r>
+        <w:rPr>
+          <w:rFonts w:ascii="NSimSun" w:hAnsi="NSimSun" w:cs="NSimSun"/>
+          <w:color w:val="0000FF"/>
+          <w:kern w:val="0"/>
+          <w:sz w:val="19"/>
+          <w:szCs w:val="19"/>
+        </w:rPr>
+        <w:t>default</w:t>
+      </w:r>
+      <w:proofErr w:type="gramEnd"/>
+      <w:r>
+        <w:rPr>
+          <w:rFonts w:ascii="NSimSun" w:hAnsi="NSimSun" w:cs="NSimSun"/>
+          <w:color w:val="000000"/>
+          <w:kern w:val="0"/>
+          <w:sz w:val="19"/>
+          <w:szCs w:val="19"/>
+        </w:rPr>
+        <w:t>:</w:t>
+      </w:r>
+    </w:p>
+    <w:p>
+      <w:pPr>
+        <w:autoSpaceDE w:val="0"/>
+        <w:autoSpaceDN w:val="0"/>
+        <w:adjustRightInd w:val="0"/>
+        <w:jc w:val="left"/>
+        <w:rPr>
+          <w:rFonts w:ascii="NSimSun" w:hAnsi="NSimSun" w:cs="NSimSun"/>
+          <w:color w:val="000000"/>
+          <w:kern w:val="0"/>
+          <w:sz w:val="19"/>
+          <w:szCs w:val="19"/>
+        </w:rPr>
+      </w:pPr>
+      <w:r>
+        <w:rPr>
+          <w:rFonts w:ascii="NSimSun" w:hAnsi="NSimSun" w:cs="NSimSun"/>
+          <w:color w:val="000000"/>
+          <w:kern w:val="0"/>
+          <w:sz w:val="19"/>
+          <w:szCs w:val="19"/>
+        </w:rPr>
+        <w:t xml:space="preserve">        }</w:t>
+      </w:r>
+    </w:p>
+    <w:p>
+      <w:pPr>
+        <w:autoSpaceDE w:val="0"/>
+        <w:autoSpaceDN w:val="0"/>
+        <w:adjustRightInd w:val="0"/>
+        <w:jc w:val="left"/>
+        <w:rPr>
+          <w:rFonts w:ascii="NSimSun" w:hAnsi="NSimSun" w:cs="NSimSun"/>
+          <w:color w:val="000000"/>
+          <w:kern w:val="0"/>
+          <w:sz w:val="19"/>
+          <w:szCs w:val="19"/>
+        </w:rPr>
+      </w:pPr>
+      <w:r>
+        <w:rPr>
+          <w:rFonts w:ascii="NSimSun" w:hAnsi="NSimSun" w:cs="NSimSun"/>
+          <w:color w:val="000000"/>
+          <w:kern w:val="0"/>
+          <w:sz w:val="19"/>
+          <w:szCs w:val="19"/>
+        </w:rPr>
+        <w:t xml:space="preserve">    };</w:t>
       </w:r>
       <w:bookmarkStart w:id="0" w:name="_GoBack"/>
       <w:bookmarkEnd w:id="0"/>
     </w:p>
     <w:p>
-      <w:pPr>
-        <w:pStyle w:val="2"/>
-        <w:rPr>
-          <w:rFonts w:hint="eastAsia"/>
-        </w:rPr>
-      </w:pPr>
-      <w:r>
-        <w:rPr>
-          <w:rFonts w:hint="eastAsia"/>
-        </w:rPr>
-        <w:t>判断对象是否为空</w:t>
-      </w:r>
-    </w:p>
-    <w:p>
-      <w:r>
-        <w:rPr>
-          <w:rFonts w:hint="eastAsia"/>
-        </w:rPr>
-        <w:t>$.</w:t>
+      <w:r>
+        <w:rPr>
+          <w:rFonts w:ascii="NSimSun" w:hAnsi="NSimSun" w:cs="NSimSun"/>
+          <w:color w:val="000000"/>
+          <w:kern w:val="0"/>
+          <w:sz w:val="19"/>
+          <w:szCs w:val="19"/>
+        </w:rPr>
+        <w:t>})();</w:t>
       </w:r>
     </w:p>
     <w:sectPr>

--- a/JS使用技巧.docx
+++ b/JS使用技巧.docx
@@ -4273,7 +4273,7 @@
       <w:pPr>
         <w:ind w:leftChars="300" w:left="630"/>
         <w:rPr>
-          <w:rFonts w:ascii="Times New Roman" w:eastAsia="宋体" w:hAnsi="Times New Roman" w:hint="eastAsia"/>
+          <w:rFonts w:ascii="Times New Roman" w:eastAsia="宋体" w:hAnsi="Times New Roman"/>
           <w:color w:val="365F91" w:themeColor="accent1" w:themeShade="BF"/>
           <w:sz w:val="18"/>
           <w:szCs w:val="18"/>
@@ -5685,9 +5685,6 @@
     <w:p>
       <w:pPr>
         <w:pStyle w:val="2"/>
-        <w:rPr>
-          <w:rFonts w:hint="eastAsia"/>
-        </w:rPr>
       </w:pPr>
       <w:r>
         <w:rPr>
@@ -7296,9 +7293,6 @@
       <w:pPr>
         <w:pStyle w:val="a5"/>
         <w:ind w:left="360" w:firstLineChars="0" w:firstLine="0"/>
-        <w:rPr>
-          <w:rFonts w:hint="eastAsia"/>
-        </w:rPr>
       </w:pPr>
       <w:r>
         <w:rPr>
@@ -7314,9 +7308,6 @@
     <w:p>
       <w:pPr>
         <w:pStyle w:val="2"/>
-        <w:rPr>
-          <w:rFonts w:hint="eastAsia"/>
-        </w:rPr>
       </w:pPr>
       <w:r>
         <w:rPr>
@@ -8106,17 +8097,7 @@
           <w:sz w:val="19"/>
           <w:szCs w:val="19"/>
         </w:rPr>
-        <w:t xml:space="preserve"> </w:t>
-      </w:r>
-      <w:r>
-        <w:rPr>
-          <w:rFonts w:ascii="NSimSun" w:hAnsi="NSimSun" w:cs="NSimSun"/>
-          <w:color w:val="000000"/>
-          <w:kern w:val="0"/>
-          <w:sz w:val="19"/>
-          <w:szCs w:val="19"/>
-        </w:rPr>
-        <w:t>(</w:t>
+        <w:t xml:space="preserve"> (</w:t>
       </w:r>
       <w:proofErr w:type="gramStart"/>
       <w:r>
@@ -14666,20 +14647,1236 @@
         </w:rPr>
         <w:t xml:space="preserve">    };</w:t>
       </w:r>
+    </w:p>
+    <w:p>
+      <w:pPr>
+        <w:rPr>
+          <w:rFonts w:ascii="NSimSun" w:hAnsi="NSimSun" w:cs="NSimSun"/>
+          <w:color w:val="000000"/>
+          <w:kern w:val="0"/>
+          <w:sz w:val="19"/>
+          <w:szCs w:val="19"/>
+        </w:rPr>
+      </w:pPr>
+      <w:r>
+        <w:rPr>
+          <w:rFonts w:ascii="NSimSun" w:hAnsi="NSimSun" w:cs="NSimSun"/>
+          <w:color w:val="000000"/>
+          <w:kern w:val="0"/>
+          <w:sz w:val="19"/>
+          <w:szCs w:val="19"/>
+        </w:rPr>
+        <w:t>})();</w:t>
+      </w:r>
+    </w:p>
+    <w:p>
+      <w:pPr>
+        <w:pStyle w:val="2"/>
+        <w:rPr>
+          <w:rFonts w:hint="eastAsia"/>
+        </w:rPr>
+      </w:pPr>
+      <w:r>
+        <w:rPr>
+          <w:rFonts w:hint="eastAsia"/>
+        </w:rPr>
+        <w:t>动态</w:t>
+      </w:r>
+      <w:r>
+        <w:rPr>
+          <w:rFonts w:hint="eastAsia"/>
+        </w:rPr>
+        <w:t>文件下载</w:t>
+      </w:r>
+    </w:p>
+    <w:p>
+      <w:pPr>
+        <w:pStyle w:val="3"/>
+        <w:rPr>
+          <w:rFonts w:hint="eastAsia"/>
+        </w:rPr>
+      </w:pPr>
+      <w:r>
+        <w:rPr>
+          <w:rFonts w:hint="eastAsia"/>
+        </w:rPr>
+        <w:t>超链接方式</w:t>
+      </w:r>
+    </w:p>
+    <w:p>
+      <w:pPr>
+        <w:rPr>
+          <w:rFonts w:ascii="NSimSun" w:hAnsi="NSimSun" w:cs="NSimSun" w:hint="eastAsia"/>
+          <w:color w:val="000000"/>
+          <w:kern w:val="0"/>
+          <w:sz w:val="19"/>
+          <w:szCs w:val="19"/>
+        </w:rPr>
+      </w:pPr>
+      <w:r>
+        <w:rPr>
+          <w:rFonts w:ascii="NSimSun" w:hAnsi="NSimSun" w:cs="NSimSun"/>
+          <w:color w:val="000000"/>
+          <w:kern w:val="0"/>
+          <w:sz w:val="19"/>
+          <w:szCs w:val="19"/>
+        </w:rPr>
+        <w:t xml:space="preserve">&lt;a </w:t>
+      </w:r>
+      <w:proofErr w:type="spellStart"/>
+      <w:r>
+        <w:rPr>
+          <w:rFonts w:ascii="NSimSun" w:hAnsi="NSimSun" w:cs="NSimSun"/>
+          <w:color w:val="000000"/>
+          <w:kern w:val="0"/>
+          <w:sz w:val="19"/>
+          <w:szCs w:val="19"/>
+        </w:rPr>
+        <w:t>href</w:t>
+      </w:r>
+      <w:proofErr w:type="spellEnd"/>
+      <w:r>
+        <w:rPr>
+          <w:rFonts w:ascii="NSimSun" w:hAnsi="NSimSun" w:cs="NSimSun"/>
+          <w:color w:val="000000"/>
+          <w:kern w:val="0"/>
+          <w:sz w:val="19"/>
+          <w:szCs w:val="19"/>
+        </w:rPr>
+        <w:t>="http://somehost/somefile.zip" download="myfile.zip"&gt;Download file&lt;/a&gt;</w:t>
+      </w:r>
+    </w:p>
+    <w:p>
+      <w:pPr>
+        <w:pStyle w:val="3"/>
+        <w:rPr>
+          <w:rFonts w:hint="eastAsia"/>
+        </w:rPr>
+      </w:pPr>
+      <w:r>
+        <w:t>O</w:t>
+      </w:r>
+      <w:r>
+        <w:rPr>
+          <w:rFonts w:hint="eastAsia"/>
+        </w:rPr>
+        <w:t>pen</w:t>
+      </w:r>
+      <w:r>
+        <w:rPr>
+          <w:rFonts w:hint="eastAsia"/>
+        </w:rPr>
+        <w:t>函数实现</w:t>
+      </w:r>
+    </w:p>
+    <w:p>
+      <w:pPr>
+        <w:rPr>
+          <w:rFonts w:hint="eastAsia"/>
+        </w:rPr>
+      </w:pPr>
+      <w:proofErr w:type="spellStart"/>
+      <w:proofErr w:type="gramStart"/>
+      <w:r>
+        <w:rPr>
+          <w:rFonts w:ascii="NSimSun" w:hAnsi="NSimSun" w:cs="NSimSun" w:hint="eastAsia"/>
+          <w:color w:val="000000"/>
+          <w:kern w:val="0"/>
+          <w:sz w:val="19"/>
+          <w:szCs w:val="19"/>
+        </w:rPr>
+        <w:t>window.open</w:t>
+      </w:r>
+      <w:proofErr w:type="spellEnd"/>
+      <w:r>
+        <w:rPr>
+          <w:rFonts w:ascii="NSimSun" w:hAnsi="NSimSun" w:cs="NSimSun" w:hint="eastAsia"/>
+          <w:color w:val="000000"/>
+          <w:kern w:val="0"/>
+          <w:sz w:val="19"/>
+          <w:szCs w:val="19"/>
+        </w:rPr>
+        <w:t>(</w:t>
+      </w:r>
+      <w:proofErr w:type="spellStart"/>
+      <w:proofErr w:type="gramEnd"/>
+      <w:r>
+        <w:rPr>
+          <w:rFonts w:ascii="NSimSun" w:hAnsi="NSimSun" w:cs="NSimSun" w:hint="eastAsia"/>
+          <w:color w:val="000000"/>
+          <w:kern w:val="0"/>
+          <w:sz w:val="19"/>
+          <w:szCs w:val="19"/>
+        </w:rPr>
+        <w:t>url</w:t>
+      </w:r>
+      <w:proofErr w:type="spellEnd"/>
+      <w:r>
+        <w:rPr>
+          <w:rFonts w:ascii="NSimSun" w:hAnsi="NSimSun" w:cs="NSimSun" w:hint="eastAsia"/>
+          <w:color w:val="000000"/>
+          <w:kern w:val="0"/>
+          <w:sz w:val="19"/>
+          <w:szCs w:val="19"/>
+        </w:rPr>
+        <w:t>)</w:t>
+      </w:r>
+    </w:p>
+    <w:p>
+      <w:pPr>
+        <w:pStyle w:val="3"/>
+        <w:rPr>
+          <w:rFonts w:hint="eastAsia"/>
+        </w:rPr>
+      </w:pPr>
+      <w:r>
+        <w:rPr>
+          <w:rFonts w:hint="eastAsia"/>
+        </w:rPr>
+        <w:t>F</w:t>
+      </w:r>
+      <w:r>
+        <w:rPr>
+          <w:rFonts w:hint="eastAsia"/>
+        </w:rPr>
+        <w:t>etch</w:t>
+      </w:r>
+      <w:r>
+        <w:rPr>
+          <w:rFonts w:hint="eastAsia"/>
+        </w:rPr>
+        <w:t>实现方式</w:t>
+      </w:r>
+    </w:p>
+    <w:p>
+      <w:pPr>
+        <w:autoSpaceDE w:val="0"/>
+        <w:autoSpaceDN w:val="0"/>
+        <w:adjustRightInd w:val="0"/>
+        <w:jc w:val="left"/>
+        <w:rPr>
+          <w:rFonts w:ascii="NSimSun" w:hAnsi="NSimSun" w:cs="NSimSun" w:hint="eastAsia"/>
+          <w:color w:val="000000"/>
+          <w:kern w:val="0"/>
+          <w:sz w:val="19"/>
+          <w:szCs w:val="19"/>
+        </w:rPr>
+      </w:pPr>
+      <w:r>
+        <w:rPr>
+          <w:rFonts w:ascii="NSimSun" w:hAnsi="NSimSun" w:cs="NSimSun" w:hint="eastAsia"/>
+          <w:color w:val="000000"/>
+          <w:kern w:val="0"/>
+          <w:sz w:val="19"/>
+          <w:szCs w:val="19"/>
+        </w:rPr>
+        <w:t>/**</w:t>
+      </w:r>
+    </w:p>
+    <w:p>
+      <w:pPr>
+        <w:autoSpaceDE w:val="0"/>
+        <w:autoSpaceDN w:val="0"/>
+        <w:adjustRightInd w:val="0"/>
+        <w:jc w:val="left"/>
+        <w:rPr>
+          <w:rFonts w:ascii="NSimSun" w:hAnsi="NSimSun" w:cs="NSimSun" w:hint="eastAsia"/>
+          <w:color w:val="000000"/>
+          <w:kern w:val="0"/>
+          <w:sz w:val="19"/>
+          <w:szCs w:val="19"/>
+        </w:rPr>
+      </w:pPr>
+      <w:r>
+        <w:rPr>
+          <w:rFonts w:ascii="NSimSun" w:hAnsi="NSimSun" w:cs="NSimSun" w:hint="eastAsia"/>
+          <w:color w:val="000000"/>
+          <w:kern w:val="0"/>
+          <w:sz w:val="19"/>
+          <w:szCs w:val="19"/>
+        </w:rPr>
+        <w:lastRenderedPageBreak/>
+        <w:t>*</w:t>
+      </w:r>
+      <w:r>
+        <w:rPr>
+          <w:rFonts w:ascii="NSimSun" w:hAnsi="NSimSun" w:cs="NSimSun" w:hint="eastAsia"/>
+          <w:color w:val="000000"/>
+          <w:kern w:val="0"/>
+          <w:sz w:val="19"/>
+          <w:szCs w:val="19"/>
+        </w:rPr>
+        <w:t xml:space="preserve"> </w:t>
+      </w:r>
+      <w:r>
+        <w:rPr>
+          <w:rFonts w:ascii="NSimSun" w:hAnsi="NSimSun" w:cs="NSimSun" w:hint="eastAsia"/>
+          <w:color w:val="000000"/>
+          <w:kern w:val="0"/>
+          <w:sz w:val="19"/>
+          <w:szCs w:val="19"/>
+        </w:rPr>
+        <w:t>原理：</w:t>
+      </w:r>
+      <w:r>
+        <w:rPr>
+          <w:rFonts w:ascii="NSimSun" w:hAnsi="NSimSun" w:cs="NSimSun" w:hint="eastAsia"/>
+          <w:color w:val="000000"/>
+          <w:kern w:val="0"/>
+          <w:sz w:val="19"/>
+          <w:szCs w:val="19"/>
+        </w:rPr>
+        <w:t>模拟超链接点击事件</w:t>
+      </w:r>
+    </w:p>
+    <w:p>
+      <w:pPr>
+        <w:autoSpaceDE w:val="0"/>
+        <w:autoSpaceDN w:val="0"/>
+        <w:adjustRightInd w:val="0"/>
+        <w:jc w:val="left"/>
+        <w:rPr>
+          <w:rFonts w:ascii="NSimSun" w:hAnsi="NSimSun" w:cs="NSimSun" w:hint="eastAsia"/>
+          <w:color w:val="000000"/>
+          <w:kern w:val="0"/>
+          <w:sz w:val="19"/>
+          <w:szCs w:val="19"/>
+        </w:rPr>
+      </w:pPr>
+      <w:r>
+        <w:rPr>
+          <w:rFonts w:ascii="NSimSun" w:hAnsi="NSimSun" w:cs="NSimSun" w:hint="eastAsia"/>
+          <w:color w:val="000000"/>
+          <w:kern w:val="0"/>
+          <w:sz w:val="19"/>
+          <w:szCs w:val="19"/>
+        </w:rPr>
+        <w:t>*/</w:t>
+      </w:r>
+    </w:p>
+    <w:p>
+      <w:pPr>
+        <w:autoSpaceDE w:val="0"/>
+        <w:autoSpaceDN w:val="0"/>
+        <w:adjustRightInd w:val="0"/>
+        <w:jc w:val="left"/>
+        <w:rPr>
+          <w:rFonts w:ascii="NSimSun" w:hAnsi="NSimSun" w:cs="NSimSun"/>
+          <w:color w:val="000000"/>
+          <w:kern w:val="0"/>
+          <w:sz w:val="19"/>
+          <w:szCs w:val="19"/>
+        </w:rPr>
+      </w:pPr>
+      <w:proofErr w:type="gramStart"/>
+      <w:r>
+        <w:rPr>
+          <w:rFonts w:ascii="NSimSun" w:hAnsi="NSimSun" w:cs="NSimSun"/>
+          <w:color w:val="000000"/>
+          <w:kern w:val="0"/>
+          <w:sz w:val="19"/>
+          <w:szCs w:val="19"/>
+        </w:rPr>
+        <w:t>fetch(</w:t>
+      </w:r>
+      <w:proofErr w:type="gramEnd"/>
+      <w:r>
+        <w:rPr>
+          <w:rFonts w:ascii="NSimSun" w:hAnsi="NSimSun" w:cs="NSimSun"/>
+          <w:color w:val="000000"/>
+          <w:kern w:val="0"/>
+          <w:sz w:val="19"/>
+          <w:szCs w:val="19"/>
+        </w:rPr>
+        <w:t>'http://somehost/somefile.zip'</w:t>
+      </w:r>
+      <w:r>
+        <w:rPr>
+          <w:rFonts w:ascii="NSimSun" w:hAnsi="NSimSun" w:cs="NSimSun" w:hint="eastAsia"/>
+          <w:color w:val="000000"/>
+          <w:kern w:val="0"/>
+          <w:sz w:val="19"/>
+          <w:szCs w:val="19"/>
+        </w:rPr>
+        <w:t>,init</w:t>
+      </w:r>
+      <w:r>
+        <w:rPr>
+          <w:rFonts w:ascii="NSimSun" w:hAnsi="NSimSun" w:cs="NSimSun"/>
+          <w:color w:val="000000"/>
+          <w:kern w:val="0"/>
+          <w:sz w:val="19"/>
+          <w:szCs w:val="19"/>
+        </w:rPr>
+        <w:t xml:space="preserve">).then(res =&gt; </w:t>
+      </w:r>
+      <w:proofErr w:type="spellStart"/>
+      <w:r>
+        <w:rPr>
+          <w:rFonts w:ascii="NSimSun" w:hAnsi="NSimSun" w:cs="NSimSun"/>
+          <w:color w:val="000000"/>
+          <w:kern w:val="0"/>
+          <w:sz w:val="19"/>
+          <w:szCs w:val="19"/>
+        </w:rPr>
+        <w:t>res.blob</w:t>
+      </w:r>
+      <w:proofErr w:type="spellEnd"/>
+      <w:r>
+        <w:rPr>
+          <w:rFonts w:ascii="NSimSun" w:hAnsi="NSimSun" w:cs="NSimSun"/>
+          <w:color w:val="000000"/>
+          <w:kern w:val="0"/>
+          <w:sz w:val="19"/>
+          <w:szCs w:val="19"/>
+        </w:rPr>
+        <w:t>().then(blob =&gt; {</w:t>
+      </w:r>
+    </w:p>
+    <w:p>
+      <w:pPr>
+        <w:autoSpaceDE w:val="0"/>
+        <w:autoSpaceDN w:val="0"/>
+        <w:adjustRightInd w:val="0"/>
+        <w:jc w:val="left"/>
+        <w:rPr>
+          <w:rFonts w:ascii="NSimSun" w:hAnsi="NSimSun" w:cs="NSimSun"/>
+          <w:color w:val="000000"/>
+          <w:kern w:val="0"/>
+          <w:sz w:val="19"/>
+          <w:szCs w:val="19"/>
+        </w:rPr>
+      </w:pPr>
+      <w:r>
+        <w:rPr>
+          <w:rFonts w:ascii="NSimSun" w:hAnsi="NSimSun" w:cs="NSimSun"/>
+          <w:color w:val="000000"/>
+          <w:kern w:val="0"/>
+          <w:sz w:val="19"/>
+          <w:szCs w:val="19"/>
+        </w:rPr>
+        <w:t xml:space="preserve">    </w:t>
+      </w:r>
+      <w:proofErr w:type="spellStart"/>
+      <w:proofErr w:type="gramStart"/>
+      <w:r>
+        <w:rPr>
+          <w:rFonts w:ascii="NSimSun" w:hAnsi="NSimSun" w:cs="NSimSun"/>
+          <w:color w:val="000000"/>
+          <w:kern w:val="0"/>
+          <w:sz w:val="19"/>
+          <w:szCs w:val="19"/>
+        </w:rPr>
+        <w:t>var</w:t>
+      </w:r>
+      <w:proofErr w:type="spellEnd"/>
+      <w:proofErr w:type="gramEnd"/>
+      <w:r>
+        <w:rPr>
+          <w:rFonts w:ascii="NSimSun" w:hAnsi="NSimSun" w:cs="NSimSun"/>
+          <w:color w:val="000000"/>
+          <w:kern w:val="0"/>
+          <w:sz w:val="19"/>
+          <w:szCs w:val="19"/>
+        </w:rPr>
+        <w:t xml:space="preserve"> a = </w:t>
+      </w:r>
+      <w:proofErr w:type="spellStart"/>
+      <w:r>
+        <w:rPr>
+          <w:rFonts w:ascii="NSimSun" w:hAnsi="NSimSun" w:cs="NSimSun"/>
+          <w:color w:val="000000"/>
+          <w:kern w:val="0"/>
+          <w:sz w:val="19"/>
+          <w:szCs w:val="19"/>
+        </w:rPr>
+        <w:t>document.createElement</w:t>
+      </w:r>
+      <w:proofErr w:type="spellEnd"/>
+      <w:r>
+        <w:rPr>
+          <w:rFonts w:ascii="NSimSun" w:hAnsi="NSimSun" w:cs="NSimSun"/>
+          <w:color w:val="000000"/>
+          <w:kern w:val="0"/>
+          <w:sz w:val="19"/>
+          <w:szCs w:val="19"/>
+        </w:rPr>
+        <w:t>('a');</w:t>
+      </w:r>
+    </w:p>
+    <w:p>
+      <w:pPr>
+        <w:autoSpaceDE w:val="0"/>
+        <w:autoSpaceDN w:val="0"/>
+        <w:adjustRightInd w:val="0"/>
+        <w:jc w:val="left"/>
+        <w:rPr>
+          <w:rFonts w:ascii="NSimSun" w:hAnsi="NSimSun" w:cs="NSimSun"/>
+          <w:color w:val="000000"/>
+          <w:kern w:val="0"/>
+          <w:sz w:val="19"/>
+          <w:szCs w:val="19"/>
+        </w:rPr>
+      </w:pPr>
+      <w:r>
+        <w:rPr>
+          <w:rFonts w:ascii="NSimSun" w:hAnsi="NSimSun" w:cs="NSimSun"/>
+          <w:color w:val="000000"/>
+          <w:kern w:val="0"/>
+          <w:sz w:val="19"/>
+          <w:szCs w:val="19"/>
+        </w:rPr>
+        <w:t xml:space="preserve">    </w:t>
+      </w:r>
+      <w:proofErr w:type="spellStart"/>
+      <w:proofErr w:type="gramStart"/>
+      <w:r>
+        <w:rPr>
+          <w:rFonts w:ascii="NSimSun" w:hAnsi="NSimSun" w:cs="NSimSun"/>
+          <w:color w:val="000000"/>
+          <w:kern w:val="0"/>
+          <w:sz w:val="19"/>
+          <w:szCs w:val="19"/>
+        </w:rPr>
+        <w:t>var</w:t>
+      </w:r>
+      <w:proofErr w:type="spellEnd"/>
+      <w:proofErr w:type="gramEnd"/>
+      <w:r>
+        <w:rPr>
+          <w:rFonts w:ascii="NSimSun" w:hAnsi="NSimSun" w:cs="NSimSun"/>
+          <w:color w:val="000000"/>
+          <w:kern w:val="0"/>
+          <w:sz w:val="19"/>
+          <w:szCs w:val="19"/>
+        </w:rPr>
+        <w:t xml:space="preserve"> </w:t>
+      </w:r>
+      <w:proofErr w:type="spellStart"/>
+      <w:r>
+        <w:rPr>
+          <w:rFonts w:ascii="NSimSun" w:hAnsi="NSimSun" w:cs="NSimSun"/>
+          <w:color w:val="000000"/>
+          <w:kern w:val="0"/>
+          <w:sz w:val="19"/>
+          <w:szCs w:val="19"/>
+        </w:rPr>
+        <w:t>url</w:t>
+      </w:r>
+      <w:proofErr w:type="spellEnd"/>
+      <w:r>
+        <w:rPr>
+          <w:rFonts w:ascii="NSimSun" w:hAnsi="NSimSun" w:cs="NSimSun"/>
+          <w:color w:val="000000"/>
+          <w:kern w:val="0"/>
+          <w:sz w:val="19"/>
+          <w:szCs w:val="19"/>
+        </w:rPr>
+        <w:t xml:space="preserve"> = </w:t>
+      </w:r>
+      <w:proofErr w:type="spellStart"/>
+      <w:r>
+        <w:rPr>
+          <w:rFonts w:ascii="NSimSun" w:hAnsi="NSimSun" w:cs="NSimSun"/>
+          <w:color w:val="000000"/>
+          <w:kern w:val="0"/>
+          <w:sz w:val="19"/>
+          <w:szCs w:val="19"/>
+        </w:rPr>
+        <w:t>window.URL.createObjectURL</w:t>
+      </w:r>
+      <w:proofErr w:type="spellEnd"/>
+      <w:r>
+        <w:rPr>
+          <w:rFonts w:ascii="NSimSun" w:hAnsi="NSimSun" w:cs="NSimSun"/>
+          <w:color w:val="000000"/>
+          <w:kern w:val="0"/>
+          <w:sz w:val="19"/>
+          <w:szCs w:val="19"/>
+        </w:rPr>
+        <w:t>(blob);</w:t>
+      </w:r>
+    </w:p>
+    <w:p>
+      <w:pPr>
+        <w:autoSpaceDE w:val="0"/>
+        <w:autoSpaceDN w:val="0"/>
+        <w:adjustRightInd w:val="0"/>
+        <w:jc w:val="left"/>
+        <w:rPr>
+          <w:rFonts w:ascii="NSimSun" w:hAnsi="NSimSun" w:cs="NSimSun"/>
+          <w:color w:val="000000"/>
+          <w:kern w:val="0"/>
+          <w:sz w:val="19"/>
+          <w:szCs w:val="19"/>
+        </w:rPr>
+      </w:pPr>
+      <w:r>
+        <w:rPr>
+          <w:rFonts w:ascii="NSimSun" w:hAnsi="NSimSun" w:cs="NSimSun"/>
+          <w:color w:val="000000"/>
+          <w:kern w:val="0"/>
+          <w:sz w:val="19"/>
+          <w:szCs w:val="19"/>
+        </w:rPr>
+        <w:t xml:space="preserve">    </w:t>
+      </w:r>
+      <w:proofErr w:type="spellStart"/>
+      <w:proofErr w:type="gramStart"/>
+      <w:r>
+        <w:rPr>
+          <w:rFonts w:ascii="NSimSun" w:hAnsi="NSimSun" w:cs="NSimSun"/>
+          <w:color w:val="000000"/>
+          <w:kern w:val="0"/>
+          <w:sz w:val="19"/>
+          <w:szCs w:val="19"/>
+        </w:rPr>
+        <w:t>var</w:t>
+      </w:r>
+      <w:proofErr w:type="spellEnd"/>
+      <w:proofErr w:type="gramEnd"/>
+      <w:r>
+        <w:rPr>
+          <w:rFonts w:ascii="NSimSun" w:hAnsi="NSimSun" w:cs="NSimSun"/>
+          <w:color w:val="000000"/>
+          <w:kern w:val="0"/>
+          <w:sz w:val="19"/>
+          <w:szCs w:val="19"/>
+        </w:rPr>
+        <w:t xml:space="preserve"> filename = 'myfile.zip';</w:t>
+      </w:r>
+    </w:p>
+    <w:p>
+      <w:pPr>
+        <w:autoSpaceDE w:val="0"/>
+        <w:autoSpaceDN w:val="0"/>
+        <w:adjustRightInd w:val="0"/>
+        <w:jc w:val="left"/>
+        <w:rPr>
+          <w:rFonts w:ascii="NSimSun" w:hAnsi="NSimSun" w:cs="NSimSun"/>
+          <w:color w:val="000000"/>
+          <w:kern w:val="0"/>
+          <w:sz w:val="19"/>
+          <w:szCs w:val="19"/>
+        </w:rPr>
+      </w:pPr>
+      <w:r>
+        <w:rPr>
+          <w:rFonts w:ascii="NSimSun" w:hAnsi="NSimSun" w:cs="NSimSun"/>
+          <w:color w:val="000000"/>
+          <w:kern w:val="0"/>
+          <w:sz w:val="19"/>
+          <w:szCs w:val="19"/>
+        </w:rPr>
+        <w:t xml:space="preserve">    </w:t>
+      </w:r>
+      <w:proofErr w:type="spellStart"/>
+      <w:r>
+        <w:rPr>
+          <w:rFonts w:ascii="NSimSun" w:hAnsi="NSimSun" w:cs="NSimSun"/>
+          <w:color w:val="000000"/>
+          <w:kern w:val="0"/>
+          <w:sz w:val="19"/>
+          <w:szCs w:val="19"/>
+        </w:rPr>
+        <w:t>a.href</w:t>
+      </w:r>
+      <w:proofErr w:type="spellEnd"/>
+      <w:r>
+        <w:rPr>
+          <w:rFonts w:ascii="NSimSun" w:hAnsi="NSimSun" w:cs="NSimSun"/>
+          <w:color w:val="000000"/>
+          <w:kern w:val="0"/>
+          <w:sz w:val="19"/>
+          <w:szCs w:val="19"/>
+        </w:rPr>
+        <w:t xml:space="preserve"> = </w:t>
+      </w:r>
+      <w:proofErr w:type="spellStart"/>
+      <w:proofErr w:type="gramStart"/>
+      <w:r>
+        <w:rPr>
+          <w:rFonts w:ascii="NSimSun" w:hAnsi="NSimSun" w:cs="NSimSun"/>
+          <w:color w:val="000000"/>
+          <w:kern w:val="0"/>
+          <w:sz w:val="19"/>
+          <w:szCs w:val="19"/>
+        </w:rPr>
+        <w:t>url</w:t>
+      </w:r>
+      <w:proofErr w:type="spellEnd"/>
+      <w:proofErr w:type="gramEnd"/>
+      <w:r>
+        <w:rPr>
+          <w:rFonts w:ascii="NSimSun" w:hAnsi="NSimSun" w:cs="NSimSun"/>
+          <w:color w:val="000000"/>
+          <w:kern w:val="0"/>
+          <w:sz w:val="19"/>
+          <w:szCs w:val="19"/>
+        </w:rPr>
+        <w:t>;</w:t>
+      </w:r>
+    </w:p>
+    <w:p>
+      <w:pPr>
+        <w:autoSpaceDE w:val="0"/>
+        <w:autoSpaceDN w:val="0"/>
+        <w:adjustRightInd w:val="0"/>
+        <w:jc w:val="left"/>
+        <w:rPr>
+          <w:rFonts w:ascii="NSimSun" w:hAnsi="NSimSun" w:cs="NSimSun"/>
+          <w:color w:val="000000"/>
+          <w:kern w:val="0"/>
+          <w:sz w:val="19"/>
+          <w:szCs w:val="19"/>
+        </w:rPr>
+      </w:pPr>
+      <w:r>
+        <w:rPr>
+          <w:rFonts w:ascii="NSimSun" w:hAnsi="NSimSun" w:cs="NSimSun"/>
+          <w:color w:val="000000"/>
+          <w:kern w:val="0"/>
+          <w:sz w:val="19"/>
+          <w:szCs w:val="19"/>
+        </w:rPr>
+        <w:t xml:space="preserve">    </w:t>
+      </w:r>
+      <w:proofErr w:type="spellStart"/>
+      <w:r>
+        <w:rPr>
+          <w:rFonts w:ascii="NSimSun" w:hAnsi="NSimSun" w:cs="NSimSun"/>
+          <w:color w:val="000000"/>
+          <w:kern w:val="0"/>
+          <w:sz w:val="19"/>
+          <w:szCs w:val="19"/>
+        </w:rPr>
+        <w:t>a.download</w:t>
+      </w:r>
+      <w:proofErr w:type="spellEnd"/>
+      <w:r>
+        <w:rPr>
+          <w:rFonts w:ascii="NSimSun" w:hAnsi="NSimSun" w:cs="NSimSun"/>
+          <w:color w:val="000000"/>
+          <w:kern w:val="0"/>
+          <w:sz w:val="19"/>
+          <w:szCs w:val="19"/>
+        </w:rPr>
+        <w:t xml:space="preserve"> = filename;</w:t>
+      </w:r>
+    </w:p>
+    <w:p>
+      <w:pPr>
+        <w:autoSpaceDE w:val="0"/>
+        <w:autoSpaceDN w:val="0"/>
+        <w:adjustRightInd w:val="0"/>
+        <w:jc w:val="left"/>
+        <w:rPr>
+          <w:rFonts w:ascii="NSimSun" w:hAnsi="NSimSun" w:cs="NSimSun"/>
+          <w:color w:val="000000"/>
+          <w:kern w:val="0"/>
+          <w:sz w:val="19"/>
+          <w:szCs w:val="19"/>
+        </w:rPr>
+      </w:pPr>
+      <w:r>
+        <w:rPr>
+          <w:rFonts w:ascii="NSimSun" w:hAnsi="NSimSun" w:cs="NSimSun"/>
+          <w:color w:val="000000"/>
+          <w:kern w:val="0"/>
+          <w:sz w:val="19"/>
+          <w:szCs w:val="19"/>
+        </w:rPr>
+        <w:t xml:space="preserve">    </w:t>
+      </w:r>
+      <w:proofErr w:type="spellStart"/>
+      <w:proofErr w:type="gramStart"/>
+      <w:r>
+        <w:rPr>
+          <w:rFonts w:ascii="NSimSun" w:hAnsi="NSimSun" w:cs="NSimSun"/>
+          <w:color w:val="000000"/>
+          <w:kern w:val="0"/>
+          <w:sz w:val="19"/>
+          <w:szCs w:val="19"/>
+        </w:rPr>
+        <w:t>a.click</w:t>
+      </w:r>
+      <w:proofErr w:type="spellEnd"/>
+      <w:r>
+        <w:rPr>
+          <w:rFonts w:ascii="NSimSun" w:hAnsi="NSimSun" w:cs="NSimSun"/>
+          <w:color w:val="000000"/>
+          <w:kern w:val="0"/>
+          <w:sz w:val="19"/>
+          <w:szCs w:val="19"/>
+        </w:rPr>
+        <w:t>(</w:t>
+      </w:r>
+      <w:proofErr w:type="gramEnd"/>
+      <w:r>
+        <w:rPr>
+          <w:rFonts w:ascii="NSimSun" w:hAnsi="NSimSun" w:cs="NSimSun"/>
+          <w:color w:val="000000"/>
+          <w:kern w:val="0"/>
+          <w:sz w:val="19"/>
+          <w:szCs w:val="19"/>
+        </w:rPr>
+        <w:t>);</w:t>
+      </w:r>
+    </w:p>
+    <w:p>
+      <w:pPr>
+        <w:autoSpaceDE w:val="0"/>
+        <w:autoSpaceDN w:val="0"/>
+        <w:adjustRightInd w:val="0"/>
+        <w:jc w:val="left"/>
+        <w:rPr>
+          <w:rFonts w:ascii="NSimSun" w:hAnsi="NSimSun" w:cs="NSimSun"/>
+          <w:color w:val="000000"/>
+          <w:kern w:val="0"/>
+          <w:sz w:val="19"/>
+          <w:szCs w:val="19"/>
+        </w:rPr>
+      </w:pPr>
+      <w:r>
+        <w:rPr>
+          <w:rFonts w:ascii="NSimSun" w:hAnsi="NSimSun" w:cs="NSimSun"/>
+          <w:color w:val="000000"/>
+          <w:kern w:val="0"/>
+          <w:sz w:val="19"/>
+          <w:szCs w:val="19"/>
+        </w:rPr>
+        <w:t xml:space="preserve">    </w:t>
+      </w:r>
+      <w:proofErr w:type="spellStart"/>
+      <w:proofErr w:type="gramStart"/>
+      <w:r>
+        <w:rPr>
+          <w:rFonts w:ascii="NSimSun" w:hAnsi="NSimSun" w:cs="NSimSun"/>
+          <w:color w:val="000000"/>
+          <w:kern w:val="0"/>
+          <w:sz w:val="19"/>
+          <w:szCs w:val="19"/>
+        </w:rPr>
+        <w:t>window.URL.revokeObjectURL</w:t>
+      </w:r>
+      <w:proofErr w:type="spellEnd"/>
+      <w:r>
+        <w:rPr>
+          <w:rFonts w:ascii="NSimSun" w:hAnsi="NSimSun" w:cs="NSimSun"/>
+          <w:color w:val="000000"/>
+          <w:kern w:val="0"/>
+          <w:sz w:val="19"/>
+          <w:szCs w:val="19"/>
+        </w:rPr>
+        <w:t>(</w:t>
+      </w:r>
+      <w:proofErr w:type="spellStart"/>
+      <w:proofErr w:type="gramEnd"/>
+      <w:r>
+        <w:rPr>
+          <w:rFonts w:ascii="NSimSun" w:hAnsi="NSimSun" w:cs="NSimSun"/>
+          <w:color w:val="000000"/>
+          <w:kern w:val="0"/>
+          <w:sz w:val="19"/>
+          <w:szCs w:val="19"/>
+        </w:rPr>
+        <w:t>url</w:t>
+      </w:r>
+      <w:proofErr w:type="spellEnd"/>
+      <w:r>
+        <w:rPr>
+          <w:rFonts w:ascii="NSimSun" w:hAnsi="NSimSun" w:cs="NSimSun"/>
+          <w:color w:val="000000"/>
+          <w:kern w:val="0"/>
+          <w:sz w:val="19"/>
+          <w:szCs w:val="19"/>
+        </w:rPr>
+        <w:t>);</w:t>
+      </w:r>
+    </w:p>
+    <w:p>
+      <w:pPr>
+        <w:autoSpaceDE w:val="0"/>
+        <w:autoSpaceDN w:val="0"/>
+        <w:adjustRightInd w:val="0"/>
+        <w:jc w:val="left"/>
+        <w:rPr>
+          <w:rFonts w:ascii="NSimSun" w:hAnsi="NSimSun" w:cs="NSimSun"/>
+          <w:color w:val="000000"/>
+          <w:kern w:val="0"/>
+          <w:sz w:val="19"/>
+          <w:szCs w:val="19"/>
+        </w:rPr>
+      </w:pPr>
+      <w:r>
+        <w:rPr>
+          <w:rFonts w:ascii="NSimSun" w:hAnsi="NSimSun" w:cs="NSimSun"/>
+          <w:color w:val="000000"/>
+          <w:kern w:val="0"/>
+          <w:sz w:val="19"/>
+          <w:szCs w:val="19"/>
+        </w:rPr>
+        <w:t>}))</w:t>
+      </w:r>
+    </w:p>
+    <w:p>
+      <w:pPr>
+        <w:pStyle w:val="3"/>
+        <w:rPr>
+          <w:rFonts w:hint="eastAsia"/>
+        </w:rPr>
+      </w:pPr>
+      <w:r>
+        <w:t>F</w:t>
+      </w:r>
+      <w:r>
+        <w:rPr>
+          <w:rFonts w:hint="eastAsia"/>
+        </w:rPr>
+        <w:t>orm</w:t>
+      </w:r>
+      <w:r>
+        <w:rPr>
+          <w:rFonts w:hint="eastAsia"/>
+        </w:rPr>
+        <w:t>表单方式</w:t>
+      </w:r>
+    </w:p>
+    <w:p>
+      <w:proofErr w:type="gramStart"/>
+      <w:r>
+        <w:t>function</w:t>
+      </w:r>
+      <w:proofErr w:type="gramEnd"/>
+      <w:r>
+        <w:t xml:space="preserve"> </w:t>
+      </w:r>
+      <w:proofErr w:type="spellStart"/>
+      <w:r>
+        <w:t>downloadFile</w:t>
+      </w:r>
+      <w:proofErr w:type="spellEnd"/>
+      <w:r>
+        <w:t>(</w:t>
+      </w:r>
+      <w:proofErr w:type="spellStart"/>
+      <w:r>
+        <w:t>url</w:t>
+      </w:r>
+      <w:r>
+        <w:rPr>
+          <w:rFonts w:hint="eastAsia"/>
+        </w:rPr>
+        <w:t>,obj</w:t>
+      </w:r>
+      <w:proofErr w:type="spellEnd"/>
+      <w:r>
+        <w:t>){</w:t>
+      </w:r>
+    </w:p>
+    <w:p>
+      <w:pPr>
+        <w:rPr>
+          <w:rFonts w:hint="eastAsia"/>
+        </w:rPr>
+      </w:pPr>
+      <w:r>
+        <w:t xml:space="preserve">    </w:t>
+      </w:r>
+      <w:proofErr w:type="spellStart"/>
+      <w:proofErr w:type="gramStart"/>
+      <w:r>
+        <w:t>var</w:t>
+      </w:r>
+      <w:proofErr w:type="spellEnd"/>
+      <w:proofErr w:type="gramEnd"/>
+      <w:r>
+        <w:t xml:space="preserve"> form=$("&lt;form&gt;");</w:t>
+      </w:r>
+      <w:r>
+        <w:rPr>
+          <w:rFonts w:hint="eastAsia"/>
+        </w:rPr>
+        <w:t xml:space="preserve"> </w:t>
+      </w:r>
+    </w:p>
+    <w:p>
+      <w:pPr>
+        <w:rPr>
+          <w:rFonts w:hint="eastAsia"/>
+        </w:rPr>
+      </w:pPr>
+      <w:r>
+        <w:t xml:space="preserve">    </w:t>
+      </w:r>
+      <w:proofErr w:type="spellStart"/>
+      <w:proofErr w:type="gramStart"/>
+      <w:r>
+        <w:t>form.attr</w:t>
+      </w:r>
+      <w:proofErr w:type="spellEnd"/>
+      <w:r>
+        <w:t>(</w:t>
+      </w:r>
+      <w:proofErr w:type="gramEnd"/>
+      <w:r>
+        <w:t>"style","</w:t>
+      </w:r>
+      <w:proofErr w:type="spellStart"/>
+      <w:r>
+        <w:t>display:none</w:t>
+      </w:r>
+      <w:proofErr w:type="spellEnd"/>
+      <w:r>
+        <w:t>");</w:t>
+      </w:r>
+    </w:p>
+    <w:p>
+      <w:pPr>
+        <w:rPr>
+          <w:rFonts w:hint="eastAsia"/>
+        </w:rPr>
+      </w:pPr>
+      <w:r>
+        <w:t xml:space="preserve">    </w:t>
+      </w:r>
+      <w:proofErr w:type="spellStart"/>
+      <w:proofErr w:type="gramStart"/>
+      <w:r>
+        <w:t>form.attr</w:t>
+      </w:r>
+      <w:proofErr w:type="spellEnd"/>
+      <w:r>
+        <w:t>(</w:t>
+      </w:r>
+      <w:proofErr w:type="gramEnd"/>
+      <w:r>
+        <w:t>"</w:t>
+      </w:r>
+      <w:proofErr w:type="spellStart"/>
+      <w:r>
+        <w:t>method","post</w:t>
+      </w:r>
+      <w:proofErr w:type="spellEnd"/>
+      <w:r>
+        <w:t>");</w:t>
+      </w:r>
+      <w:r>
+        <w:rPr>
+          <w:rFonts w:hint="eastAsia"/>
+        </w:rPr>
+        <w:t xml:space="preserve"> </w:t>
+      </w:r>
+    </w:p>
+    <w:p>
+      <w:r>
+        <w:t xml:space="preserve">    </w:t>
+      </w:r>
+      <w:proofErr w:type="spellStart"/>
+      <w:proofErr w:type="gramStart"/>
+      <w:r>
+        <w:t>form.attr</w:t>
+      </w:r>
+      <w:proofErr w:type="spellEnd"/>
+      <w:r>
+        <w:t>(</w:t>
+      </w:r>
+      <w:proofErr w:type="gramEnd"/>
+      <w:r>
+        <w:t>"action",</w:t>
+      </w:r>
+      <w:proofErr w:type="spellStart"/>
+      <w:r>
+        <w:t>url</w:t>
+      </w:r>
+      <w:proofErr w:type="spellEnd"/>
+      <w:r>
+        <w:t>);</w:t>
+      </w:r>
+    </w:p>
+    <w:p>
+      <w:pPr>
+        <w:ind w:firstLine="420"/>
+        <w:rPr>
+          <w:rFonts w:hint="eastAsia"/>
+        </w:rPr>
+      </w:pPr>
+      <w:r>
+        <w:rPr>
+          <w:rFonts w:hint="eastAsia"/>
+        </w:rPr>
+        <w:t>$("body").</w:t>
+      </w:r>
+      <w:proofErr w:type="gramStart"/>
+      <w:r>
+        <w:rPr>
+          <w:rFonts w:hint="eastAsia"/>
+        </w:rPr>
+        <w:t>append(</w:t>
+      </w:r>
+      <w:proofErr w:type="gramEnd"/>
+      <w:r>
+        <w:rPr>
+          <w:rFonts w:hint="eastAsia"/>
+        </w:rPr>
+        <w:t>form);</w:t>
+      </w:r>
+      <w:r>
+        <w:rPr>
+          <w:rFonts w:hint="eastAsia"/>
+        </w:rPr>
+        <w:t xml:space="preserve"> </w:t>
+      </w:r>
+    </w:p>
+    <w:p>
+      <w:pPr>
+        <w:ind w:firstLine="420"/>
+        <w:rPr>
+          <w:rFonts w:hint="eastAsia"/>
+        </w:rPr>
+      </w:pPr>
+      <w:proofErr w:type="gramStart"/>
+      <w:r>
+        <w:rPr>
+          <w:rFonts w:hint="eastAsia"/>
+        </w:rPr>
+        <w:t>for(</w:t>
+      </w:r>
+      <w:proofErr w:type="gramEnd"/>
+      <w:r>
+        <w:rPr>
+          <w:rFonts w:hint="eastAsia"/>
+        </w:rPr>
+        <w:t xml:space="preserve">let k in </w:t>
+      </w:r>
+      <w:proofErr w:type="spellStart"/>
+      <w:r>
+        <w:rPr>
+          <w:rFonts w:hint="eastAsia"/>
+        </w:rPr>
+        <w:t>obj</w:t>
+      </w:r>
+      <w:proofErr w:type="spellEnd"/>
+      <w:r>
+        <w:rPr>
+          <w:rFonts w:hint="eastAsia"/>
+        </w:rPr>
+        <w:t>){</w:t>
+      </w:r>
+    </w:p>
+    <w:p>
+      <w:pPr>
+        <w:ind w:firstLine="420"/>
+        <w:rPr>
+          <w:rFonts w:hint="eastAsia"/>
+        </w:rPr>
+      </w:pPr>
+      <w:r>
+        <w:rPr>
+          <w:rFonts w:hint="eastAsia"/>
+        </w:rPr>
+        <w:tab/>
+      </w:r>
+      <w:proofErr w:type="spellStart"/>
+      <w:proofErr w:type="gramStart"/>
+      <w:r>
+        <w:t>form.append</w:t>
+      </w:r>
+      <w:proofErr w:type="spellEnd"/>
+      <w:r>
+        <w:t>(</w:t>
+      </w:r>
+      <w:proofErr w:type="gramEnd"/>
+      <w:r>
+        <w:t xml:space="preserve">'&lt;input type="hidden" name="' + k + '" value="' + </w:t>
+      </w:r>
+      <w:proofErr w:type="spellStart"/>
+      <w:r>
+        <w:t>obj</w:t>
+      </w:r>
+      <w:proofErr w:type="spellEnd"/>
+      <w:r>
+        <w:t>[k] + '" /&gt;')</w:t>
+      </w:r>
+    </w:p>
+    <w:p>
+      <w:pPr>
+        <w:ind w:firstLine="420"/>
+        <w:rPr>
+          <w:rFonts w:hint="eastAsia"/>
+        </w:rPr>
+      </w:pPr>
+      <w:r>
+        <w:rPr>
+          <w:rFonts w:hint="eastAsia"/>
+        </w:rPr>
+        <w:t xml:space="preserve">} </w:t>
+      </w:r>
+    </w:p>
+    <w:p>
+      <w:pPr>
+        <w:ind w:firstLine="420"/>
+        <w:rPr>
+          <w:rFonts w:hint="eastAsia"/>
+        </w:rPr>
+      </w:pPr>
+      <w:proofErr w:type="spellStart"/>
+      <w:r>
+        <w:rPr>
+          <w:rFonts w:hint="eastAsia"/>
+        </w:rPr>
+        <w:t>form.submit</w:t>
+      </w:r>
+      <w:proofErr w:type="spellEnd"/>
+      <w:r>
+        <w:rPr>
+          <w:rFonts w:hint="eastAsia"/>
+        </w:rPr>
+        <w:t>();//</w:t>
+      </w:r>
+      <w:r>
+        <w:rPr>
+          <w:rFonts w:hint="eastAsia"/>
+        </w:rPr>
+        <w:t>表单提交</w:t>
+      </w:r>
+    </w:p>
+    <w:p>
+      <w:pPr>
+        <w:ind w:firstLine="420"/>
+        <w:rPr>
+          <w:rFonts w:hint="eastAsia"/>
+        </w:rPr>
+      </w:pPr>
+      <w:proofErr w:type="spellStart"/>
+      <w:proofErr w:type="gramStart"/>
+      <w:r>
+        <w:rPr>
+          <w:rFonts w:hint="eastAsia"/>
+        </w:rPr>
+        <w:t>form.remove</w:t>
+      </w:r>
+      <w:proofErr w:type="spellEnd"/>
+      <w:r>
+        <w:rPr>
+          <w:rFonts w:hint="eastAsia"/>
+        </w:rPr>
+        <w:t>(</w:t>
+      </w:r>
+      <w:proofErr w:type="gramEnd"/>
+      <w:r>
+        <w:rPr>
+          <w:rFonts w:hint="eastAsia"/>
+        </w:rPr>
+        <w:t>);</w:t>
+      </w:r>
+    </w:p>
+    <w:p>
+      <w:r>
+        <w:t>}</w:t>
+      </w:r>
       <w:bookmarkStart w:id="0" w:name="_GoBack"/>
       <w:bookmarkEnd w:id="0"/>
-    </w:p>
-    <w:p>
-      <w:r>
-        <w:rPr>
-          <w:rFonts w:ascii="NSimSun" w:hAnsi="NSimSun" w:cs="NSimSun"/>
-          <w:color w:val="000000"/>
-          <w:kern w:val="0"/>
-          <w:sz w:val="19"/>
-          <w:szCs w:val="19"/>
-        </w:rPr>
-        <w:t>})();</w:t>
-      </w:r>
     </w:p>
     <w:sectPr>
       <w:pgSz w:w="11906" w:h="16838"/>
@@ -15763,6 +16960,28 @@
       <w:szCs w:val="32"/>
     </w:rPr>
   </w:style>
+  <w:style w:type="paragraph" w:styleId="3">
+    <w:name w:val="heading 3"/>
+    <w:basedOn w:val="a"/>
+    <w:next w:val="a"/>
+    <w:link w:val="3Char"/>
+    <w:uiPriority w:val="9"/>
+    <w:unhideWhenUsed/>
+    <w:qFormat/>
+    <w:rsid w:val="0054409F"/>
+    <w:pPr>
+      <w:keepNext/>
+      <w:keepLines/>
+      <w:spacing w:before="260" w:after="260" w:line="416" w:lineRule="auto"/>
+      <w:outlineLvl w:val="2"/>
+    </w:pPr>
+    <w:rPr>
+      <w:b/>
+      <w:bCs/>
+      <w:sz w:val="32"/>
+      <w:szCs w:val="32"/>
+    </w:rPr>
+  </w:style>
   <w:style w:type="character" w:default="1" w:styleId="a0">
     <w:name w:val="Default Paragraph Font"/>
     <w:uiPriority w:val="1"/>
@@ -15922,6 +17141,108 @@
     <w:rsid w:val="00D9163E"/>
     <w:rPr>
       <w:rFonts w:asciiTheme="majorHAnsi" w:eastAsia="宋体" w:hAnsiTheme="majorHAnsi" w:cstheme="majorBidi"/>
+      <w:b/>
+      <w:bCs/>
+      <w:sz w:val="32"/>
+      <w:szCs w:val="32"/>
+    </w:rPr>
+  </w:style>
+  <w:style w:type="paragraph" w:styleId="HTML">
+    <w:name w:val="HTML Preformatted"/>
+    <w:basedOn w:val="a"/>
+    <w:link w:val="HTMLChar"/>
+    <w:uiPriority w:val="99"/>
+    <w:semiHidden/>
+    <w:unhideWhenUsed/>
+    <w:rsid w:val="003839B3"/>
+    <w:pPr>
+      <w:widowControl/>
+      <w:tabs>
+        <w:tab w:val="left" w:pos="916"/>
+        <w:tab w:val="left" w:pos="1832"/>
+        <w:tab w:val="left" w:pos="2748"/>
+        <w:tab w:val="left" w:pos="3664"/>
+        <w:tab w:val="left" w:pos="4580"/>
+        <w:tab w:val="left" w:pos="5496"/>
+        <w:tab w:val="left" w:pos="6412"/>
+        <w:tab w:val="left" w:pos="7328"/>
+        <w:tab w:val="left" w:pos="8244"/>
+        <w:tab w:val="left" w:pos="9160"/>
+        <w:tab w:val="left" w:pos="10076"/>
+        <w:tab w:val="left" w:pos="10992"/>
+        <w:tab w:val="left" w:pos="11908"/>
+        <w:tab w:val="left" w:pos="12824"/>
+        <w:tab w:val="left" w:pos="13740"/>
+        <w:tab w:val="left" w:pos="14656"/>
+      </w:tabs>
+      <w:jc w:val="left"/>
+    </w:pPr>
+    <w:rPr>
+      <w:rFonts w:ascii="宋体" w:eastAsia="宋体" w:hAnsi="宋体" w:cs="宋体"/>
+      <w:kern w:val="0"/>
+      <w:sz w:val="24"/>
+      <w:szCs w:val="24"/>
+    </w:rPr>
+  </w:style>
+  <w:style w:type="character" w:customStyle="1" w:styleId="HTMLChar">
+    <w:name w:val="HTML 预设格式 Char"/>
+    <w:basedOn w:val="a0"/>
+    <w:link w:val="HTML"/>
+    <w:uiPriority w:val="99"/>
+    <w:semiHidden/>
+    <w:rsid w:val="003839B3"/>
+    <w:rPr>
+      <w:rFonts w:ascii="宋体" w:eastAsia="宋体" w:hAnsi="宋体" w:cs="宋体"/>
+      <w:kern w:val="0"/>
+      <w:sz w:val="24"/>
+      <w:szCs w:val="24"/>
+    </w:rPr>
+  </w:style>
+  <w:style w:type="character" w:styleId="HTML0">
+    <w:name w:val="HTML Code"/>
+    <w:basedOn w:val="a0"/>
+    <w:uiPriority w:val="99"/>
+    <w:semiHidden/>
+    <w:unhideWhenUsed/>
+    <w:rsid w:val="003839B3"/>
+    <w:rPr>
+      <w:rFonts w:ascii="宋体" w:eastAsia="宋体" w:hAnsi="宋体" w:cs="宋体"/>
+      <w:sz w:val="24"/>
+      <w:szCs w:val="24"/>
+    </w:rPr>
+  </w:style>
+  <w:style w:type="character" w:customStyle="1" w:styleId="hljs-string">
+    <w:name w:val="hljs-string"/>
+    <w:basedOn w:val="a0"/>
+    <w:rsid w:val="003839B3"/>
+  </w:style>
+  <w:style w:type="character" w:customStyle="1" w:styleId="hljs-function">
+    <w:name w:val="hljs-function"/>
+    <w:basedOn w:val="a0"/>
+    <w:rsid w:val="003839B3"/>
+  </w:style>
+  <w:style w:type="character" w:customStyle="1" w:styleId="hljs-params">
+    <w:name w:val="hljs-params"/>
+    <w:basedOn w:val="a0"/>
+    <w:rsid w:val="003839B3"/>
+  </w:style>
+  <w:style w:type="character" w:customStyle="1" w:styleId="hljs-keyword">
+    <w:name w:val="hljs-keyword"/>
+    <w:basedOn w:val="a0"/>
+    <w:rsid w:val="003839B3"/>
+  </w:style>
+  <w:style w:type="character" w:customStyle="1" w:styleId="hljs-builtin">
+    <w:name w:val="hljs-built_in"/>
+    <w:basedOn w:val="a0"/>
+    <w:rsid w:val="003839B3"/>
+  </w:style>
+  <w:style w:type="character" w:customStyle="1" w:styleId="3Char">
+    <w:name w:val="标题 3 Char"/>
+    <w:basedOn w:val="a0"/>
+    <w:link w:val="3"/>
+    <w:uiPriority w:val="9"/>
+    <w:rsid w:val="0054409F"/>
+    <w:rPr>
       <w:b/>
       <w:bCs/>
       <w:sz w:val="32"/>
@@ -16137,6 +17458,28 @@
       <w:szCs w:val="32"/>
     </w:rPr>
   </w:style>
+  <w:style w:type="paragraph" w:styleId="3">
+    <w:name w:val="heading 3"/>
+    <w:basedOn w:val="a"/>
+    <w:next w:val="a"/>
+    <w:link w:val="3Char"/>
+    <w:uiPriority w:val="9"/>
+    <w:unhideWhenUsed/>
+    <w:qFormat/>
+    <w:rsid w:val="0054409F"/>
+    <w:pPr>
+      <w:keepNext/>
+      <w:keepLines/>
+      <w:spacing w:before="260" w:after="260" w:line="416" w:lineRule="auto"/>
+      <w:outlineLvl w:val="2"/>
+    </w:pPr>
+    <w:rPr>
+      <w:b/>
+      <w:bCs/>
+      <w:sz w:val="32"/>
+      <w:szCs w:val="32"/>
+    </w:rPr>
+  </w:style>
   <w:style w:type="character" w:default="1" w:styleId="a0">
     <w:name w:val="Default Paragraph Font"/>
     <w:uiPriority w:val="1"/>
@@ -16296,6 +17639,108 @@
     <w:rsid w:val="00D9163E"/>
     <w:rPr>
       <w:rFonts w:asciiTheme="majorHAnsi" w:eastAsia="宋体" w:hAnsiTheme="majorHAnsi" w:cstheme="majorBidi"/>
+      <w:b/>
+      <w:bCs/>
+      <w:sz w:val="32"/>
+      <w:szCs w:val="32"/>
+    </w:rPr>
+  </w:style>
+  <w:style w:type="paragraph" w:styleId="HTML">
+    <w:name w:val="HTML Preformatted"/>
+    <w:basedOn w:val="a"/>
+    <w:link w:val="HTMLChar"/>
+    <w:uiPriority w:val="99"/>
+    <w:semiHidden/>
+    <w:unhideWhenUsed/>
+    <w:rsid w:val="003839B3"/>
+    <w:pPr>
+      <w:widowControl/>
+      <w:tabs>
+        <w:tab w:val="left" w:pos="916"/>
+        <w:tab w:val="left" w:pos="1832"/>
+        <w:tab w:val="left" w:pos="2748"/>
+        <w:tab w:val="left" w:pos="3664"/>
+        <w:tab w:val="left" w:pos="4580"/>
+        <w:tab w:val="left" w:pos="5496"/>
+        <w:tab w:val="left" w:pos="6412"/>
+        <w:tab w:val="left" w:pos="7328"/>
+        <w:tab w:val="left" w:pos="8244"/>
+        <w:tab w:val="left" w:pos="9160"/>
+        <w:tab w:val="left" w:pos="10076"/>
+        <w:tab w:val="left" w:pos="10992"/>
+        <w:tab w:val="left" w:pos="11908"/>
+        <w:tab w:val="left" w:pos="12824"/>
+        <w:tab w:val="left" w:pos="13740"/>
+        <w:tab w:val="left" w:pos="14656"/>
+      </w:tabs>
+      <w:jc w:val="left"/>
+    </w:pPr>
+    <w:rPr>
+      <w:rFonts w:ascii="宋体" w:eastAsia="宋体" w:hAnsi="宋体" w:cs="宋体"/>
+      <w:kern w:val="0"/>
+      <w:sz w:val="24"/>
+      <w:szCs w:val="24"/>
+    </w:rPr>
+  </w:style>
+  <w:style w:type="character" w:customStyle="1" w:styleId="HTMLChar">
+    <w:name w:val="HTML 预设格式 Char"/>
+    <w:basedOn w:val="a0"/>
+    <w:link w:val="HTML"/>
+    <w:uiPriority w:val="99"/>
+    <w:semiHidden/>
+    <w:rsid w:val="003839B3"/>
+    <w:rPr>
+      <w:rFonts w:ascii="宋体" w:eastAsia="宋体" w:hAnsi="宋体" w:cs="宋体"/>
+      <w:kern w:val="0"/>
+      <w:sz w:val="24"/>
+      <w:szCs w:val="24"/>
+    </w:rPr>
+  </w:style>
+  <w:style w:type="character" w:styleId="HTML0">
+    <w:name w:val="HTML Code"/>
+    <w:basedOn w:val="a0"/>
+    <w:uiPriority w:val="99"/>
+    <w:semiHidden/>
+    <w:unhideWhenUsed/>
+    <w:rsid w:val="003839B3"/>
+    <w:rPr>
+      <w:rFonts w:ascii="宋体" w:eastAsia="宋体" w:hAnsi="宋体" w:cs="宋体"/>
+      <w:sz w:val="24"/>
+      <w:szCs w:val="24"/>
+    </w:rPr>
+  </w:style>
+  <w:style w:type="character" w:customStyle="1" w:styleId="hljs-string">
+    <w:name w:val="hljs-string"/>
+    <w:basedOn w:val="a0"/>
+    <w:rsid w:val="003839B3"/>
+  </w:style>
+  <w:style w:type="character" w:customStyle="1" w:styleId="hljs-function">
+    <w:name w:val="hljs-function"/>
+    <w:basedOn w:val="a0"/>
+    <w:rsid w:val="003839B3"/>
+  </w:style>
+  <w:style w:type="character" w:customStyle="1" w:styleId="hljs-params">
+    <w:name w:val="hljs-params"/>
+    <w:basedOn w:val="a0"/>
+    <w:rsid w:val="003839B3"/>
+  </w:style>
+  <w:style w:type="character" w:customStyle="1" w:styleId="hljs-keyword">
+    <w:name w:val="hljs-keyword"/>
+    <w:basedOn w:val="a0"/>
+    <w:rsid w:val="003839B3"/>
+  </w:style>
+  <w:style w:type="character" w:customStyle="1" w:styleId="hljs-builtin">
+    <w:name w:val="hljs-built_in"/>
+    <w:basedOn w:val="a0"/>
+    <w:rsid w:val="003839B3"/>
+  </w:style>
+  <w:style w:type="character" w:customStyle="1" w:styleId="3Char">
+    <w:name w:val="标题 3 Char"/>
+    <w:basedOn w:val="a0"/>
+    <w:link w:val="3"/>
+    <w:uiPriority w:val="9"/>
+    <w:rsid w:val="0054409F"/>
+    <w:rPr>
       <w:b/>
       <w:bCs/>
       <w:sz w:val="32"/>
